--- a/reticulate, virtualenv, and Python in Linux.docx
+++ b/reticulate, virtualenv, and Python in Linux.docx
@@ -14,33 +14,6 @@
       </w:pPr>
       <w:r>
         <w:rPr>
-          <w:rFonts w:ascii="Times New Roman" w:eastAsia="Times New Roman" w:hAnsi="Times New Roman" w:cs="Times New Roman"/>
-          <w:sz w:val="20"/>
-          <w:szCs w:val="20"/>
-          <w:lang w:eastAsia="en-IN"/>
-        </w:rPr>
-        <w:fldChar w:fldCharType="begin"/>
-      </w:r>
-      <w:r>
-        <w:rPr>
-          <w:rFonts w:ascii="Times New Roman" w:eastAsia="Times New Roman" w:hAnsi="Times New Roman" w:cs="Times New Roman"/>
-          <w:sz w:val="20"/>
-          <w:szCs w:val="20"/>
-          <w:lang w:eastAsia="en-IN"/>
-        </w:rPr>
-        <w:instrText xml:space="preserve"> HYPERLINK "https://rstudio.github.io/reticulate/" \t "_blank" </w:instrText>
-      </w:r>
-      <w:r>
-        <w:rPr>
-          <w:rFonts w:ascii="Times New Roman" w:eastAsia="Times New Roman" w:hAnsi="Times New Roman" w:cs="Times New Roman"/>
-          <w:sz w:val="20"/>
-          <w:szCs w:val="20"/>
-          <w:lang w:eastAsia="en-IN"/>
-        </w:rPr>
-        <w:fldChar w:fldCharType="separate"/>
-      </w:r>
-      <w:r>
-        <w:rPr>
           <w:rFonts w:ascii="Courier New" w:eastAsia="Times New Roman" w:hAnsi="Courier New" w:cs="Courier New"/>
           <w:color w:val="0000FF"/>
           <w:sz w:val="20"/>
@@ -49,15 +22,6 @@
           <w:lang w:eastAsia="en-IN"/>
         </w:rPr>
         <w:t>reticulate</w:t>
-      </w:r>
-      <w:r>
-        <w:rPr>
-          <w:rFonts w:ascii="Times New Roman" w:eastAsia="Times New Roman" w:hAnsi="Times New Roman" w:cs="Times New Roman"/>
-          <w:sz w:val="20"/>
-          <w:szCs w:val="20"/>
-          <w:lang w:eastAsia="en-IN"/>
-        </w:rPr>
-        <w:fldChar w:fldCharType="end"/>
       </w:r>
       <w:r>
         <w:rPr>
@@ -97,33 +61,8 @@
             <w:u w:val="single"/>
             <w:lang w:eastAsia="en-IN"/>
           </w:rPr>
-          <w:t>Qini</w:t>
+          <w:t>Qi</w:t>
         </w:r>
-        <w:proofErr w:type="spellEnd"/>
-      </w:hyperlink>
-      <w:r>
-        <w:rPr>
-          <w:rFonts w:ascii="Times New Roman" w:eastAsia="Times New Roman" w:hAnsi="Times New Roman" w:cs="Times New Roman"/>
-          <w:sz w:val="20"/>
-          <w:szCs w:val="20"/>
-          <w:lang w:eastAsia="en-IN"/>
-        </w:rPr>
-        <w:t xml:space="preserve"> charts and metrics, I also wanted to see how things looked with Wayfair’s promising </w:t>
-      </w:r>
-      <w:hyperlink r:id="rId6" w:tgtFrame="_blank" w:history="1">
-        <w:proofErr w:type="spellStart"/>
-        <w:r>
-          <w:rPr>
-            <w:rFonts w:ascii="Courier New" w:eastAsia="Times New Roman" w:hAnsi="Courier New" w:cs="Courier New"/>
-            <w:color w:val="0000FF"/>
-            <w:sz w:val="20"/>
-            <w:szCs w:val="20"/>
-            <w:u w:val="single"/>
-            <w:lang w:eastAsia="en-IN"/>
-          </w:rPr>
-          <w:t>pylift</w:t>
-        </w:r>
-        <w:proofErr w:type="spellEnd"/>
         <w:r>
           <w:rPr>
             <w:rFonts w:ascii="Times New Roman" w:eastAsia="Times New Roman" w:hAnsi="Times New Roman" w:cs="Times New Roman"/>
@@ -133,338 +72,8 @@
             <w:u w:val="single"/>
             <w:lang w:eastAsia="en-IN"/>
           </w:rPr>
-          <w:t xml:space="preserve"> package</w:t>
+          <w:t>n</w:t>
         </w:r>
-      </w:hyperlink>
-      <w:r>
-        <w:rPr>
-          <w:rFonts w:ascii="Times New Roman" w:eastAsia="Times New Roman" w:hAnsi="Times New Roman" w:cs="Times New Roman"/>
-          <w:sz w:val="20"/>
-          <w:szCs w:val="20"/>
-          <w:lang w:eastAsia="en-IN"/>
-        </w:rPr>
-        <w:t xml:space="preserve">. Since </w:t>
-      </w:r>
-      <w:proofErr w:type="spellStart"/>
-      <w:r>
-        <w:rPr>
-          <w:rFonts w:ascii="Courier New" w:eastAsia="Times New Roman" w:hAnsi="Courier New" w:cs="Courier New"/>
-          <w:sz w:val="20"/>
-          <w:szCs w:val="20"/>
-          <w:lang w:eastAsia="en-IN"/>
-        </w:rPr>
-        <w:t>pylift</w:t>
-      </w:r>
-      <w:proofErr w:type="spellEnd"/>
-      <w:r>
-        <w:rPr>
-          <w:rFonts w:ascii="Times New Roman" w:eastAsia="Times New Roman" w:hAnsi="Times New Roman" w:cs="Times New Roman"/>
-          <w:sz w:val="20"/>
-          <w:szCs w:val="20"/>
-          <w:lang w:eastAsia="en-IN"/>
-        </w:rPr>
-        <w:t xml:space="preserve"> is only available in python, </w:t>
-      </w:r>
-      <w:r>
-        <w:rPr>
-          <w:rFonts w:ascii="Courier New" w:eastAsia="Times New Roman" w:hAnsi="Courier New" w:cs="Courier New"/>
-          <w:sz w:val="20"/>
-          <w:szCs w:val="20"/>
-          <w:lang w:eastAsia="en-IN"/>
-        </w:rPr>
-        <w:t>reticulate</w:t>
-      </w:r>
-      <w:r>
-        <w:rPr>
-          <w:rFonts w:ascii="Times New Roman" w:eastAsia="Times New Roman" w:hAnsi="Times New Roman" w:cs="Times New Roman"/>
-          <w:sz w:val="20"/>
-          <w:szCs w:val="20"/>
-          <w:lang w:eastAsia="en-IN"/>
-        </w:rPr>
-        <w:t xml:space="preserve"> made it easy for me to quickly use </w:t>
-      </w:r>
-      <w:proofErr w:type="spellStart"/>
-      <w:r>
-        <w:rPr>
-          <w:rFonts w:ascii="Courier New" w:eastAsia="Times New Roman" w:hAnsi="Courier New" w:cs="Courier New"/>
-          <w:sz w:val="20"/>
-          <w:szCs w:val="20"/>
-          <w:lang w:eastAsia="en-IN"/>
-        </w:rPr>
-        <w:t>pylift</w:t>
-      </w:r>
-      <w:proofErr w:type="spellEnd"/>
-      <w:r>
-        <w:rPr>
-          <w:rFonts w:ascii="Times New Roman" w:eastAsia="Times New Roman" w:hAnsi="Times New Roman" w:cs="Times New Roman"/>
-          <w:sz w:val="20"/>
-          <w:szCs w:val="20"/>
-          <w:lang w:eastAsia="en-IN"/>
-        </w:rPr>
-        <w:t xml:space="preserve"> from within RStudio.</w:t>
-      </w:r>
-    </w:p>
-    <w:p>
-      <w:pPr>
-        <w:spacing w:before="100" w:beforeAutospacing="1" w:after="100" w:afterAutospacing="1" w:line="240" w:lineRule="auto"/>
-        <w:rPr>
-          <w:rFonts w:ascii="Times New Roman" w:eastAsia="Times New Roman" w:hAnsi="Times New Roman" w:cs="Times New Roman"/>
-          <w:sz w:val="20"/>
-          <w:szCs w:val="20"/>
-          <w:lang w:eastAsia="en-IN"/>
-        </w:rPr>
-      </w:pPr>
-      <w:r>
-        <w:rPr>
-          <w:rFonts w:ascii="Times New Roman" w:eastAsia="Times New Roman" w:hAnsi="Times New Roman" w:cs="Times New Roman"/>
-          <w:sz w:val="20"/>
-          <w:szCs w:val="20"/>
-          <w:lang w:eastAsia="en-IN"/>
-        </w:rPr>
-        <w:t>In the article below, I’ll show how I worked through the following circumstances:</w:t>
-      </w:r>
-    </w:p>
-    <w:p>
-      <w:pPr>
-        <w:numPr>
-          <w:ilvl w:val="0"/>
-          <w:numId w:val="1"/>
-        </w:numPr>
-        <w:spacing w:before="100" w:beforeAutospacing="1" w:after="100" w:afterAutospacing="1" w:line="240" w:lineRule="auto"/>
-        <w:rPr>
-          <w:rFonts w:ascii="Times New Roman" w:eastAsia="Times New Roman" w:hAnsi="Times New Roman" w:cs="Times New Roman"/>
-          <w:sz w:val="20"/>
-          <w:szCs w:val="20"/>
-          <w:lang w:eastAsia="en-IN"/>
-        </w:rPr>
-      </w:pPr>
-      <w:r>
-        <w:rPr>
-          <w:rFonts w:ascii="Times New Roman" w:eastAsia="Times New Roman" w:hAnsi="Times New Roman" w:cs="Times New Roman"/>
-          <w:sz w:val="20"/>
-          <w:szCs w:val="20"/>
-          <w:lang w:eastAsia="en-IN"/>
-        </w:rPr>
-        <w:t xml:space="preserve">Since </w:t>
-      </w:r>
-      <w:proofErr w:type="spellStart"/>
-      <w:r>
-        <w:rPr>
-          <w:rFonts w:ascii="Courier New" w:eastAsia="Times New Roman" w:hAnsi="Courier New" w:cs="Courier New"/>
-          <w:sz w:val="20"/>
-          <w:szCs w:val="20"/>
-          <w:lang w:eastAsia="en-IN"/>
-        </w:rPr>
-        <w:t>pylift</w:t>
-      </w:r>
-      <w:proofErr w:type="spellEnd"/>
-      <w:r>
-        <w:rPr>
-          <w:rFonts w:ascii="Times New Roman" w:eastAsia="Times New Roman" w:hAnsi="Times New Roman" w:cs="Times New Roman"/>
-          <w:sz w:val="20"/>
-          <w:szCs w:val="20"/>
-          <w:lang w:eastAsia="en-IN"/>
-        </w:rPr>
-        <w:t xml:space="preserve"> has only been tested on Python &gt;= 3.6, and my system version of Python was 2.7, I needed to build and install Python 3.6 for myself, preferably within a self-contained virtual environment.</w:t>
-      </w:r>
-    </w:p>
-    <w:p>
-      <w:pPr>
-        <w:numPr>
-          <w:ilvl w:val="0"/>
-          <w:numId w:val="1"/>
-        </w:numPr>
-        <w:spacing w:before="100" w:beforeAutospacing="1" w:after="100" w:afterAutospacing="1" w:line="240" w:lineRule="auto"/>
-        <w:rPr>
-          <w:rFonts w:ascii="Times New Roman" w:eastAsia="Times New Roman" w:hAnsi="Times New Roman" w:cs="Times New Roman"/>
-          <w:sz w:val="20"/>
-          <w:szCs w:val="20"/>
-          <w:lang w:eastAsia="en-IN"/>
-        </w:rPr>
-      </w:pPr>
-      <w:r>
-        <w:rPr>
-          <w:rFonts w:ascii="Times New Roman" w:eastAsia="Times New Roman" w:hAnsi="Times New Roman" w:cs="Times New Roman"/>
-          <w:sz w:val="20"/>
-          <w:szCs w:val="20"/>
-          <w:lang w:eastAsia="en-IN"/>
-        </w:rPr>
-        <w:t xml:space="preserve">I wanted to install </w:t>
-      </w:r>
-      <w:proofErr w:type="spellStart"/>
-      <w:r>
-        <w:rPr>
-          <w:rFonts w:ascii="Courier New" w:eastAsia="Times New Roman" w:hAnsi="Courier New" w:cs="Courier New"/>
-          <w:sz w:val="20"/>
-          <w:szCs w:val="20"/>
-          <w:lang w:eastAsia="en-IN"/>
-        </w:rPr>
-        <w:t>pylift</w:t>
-      </w:r>
-      <w:proofErr w:type="spellEnd"/>
-      <w:r>
-        <w:rPr>
-          <w:rFonts w:ascii="Times New Roman" w:eastAsia="Times New Roman" w:hAnsi="Times New Roman" w:cs="Times New Roman"/>
-          <w:sz w:val="20"/>
-          <w:szCs w:val="20"/>
-          <w:lang w:eastAsia="en-IN"/>
-        </w:rPr>
-        <w:t xml:space="preserve"> in the virtual environment and set up </w:t>
-      </w:r>
-      <w:r>
-        <w:rPr>
-          <w:rFonts w:ascii="Courier New" w:eastAsia="Times New Roman" w:hAnsi="Courier New" w:cs="Courier New"/>
-          <w:sz w:val="20"/>
-          <w:szCs w:val="20"/>
-          <w:lang w:eastAsia="en-IN"/>
-        </w:rPr>
-        <w:t>reticulate</w:t>
-      </w:r>
-      <w:r>
-        <w:rPr>
-          <w:rFonts w:ascii="Times New Roman" w:eastAsia="Times New Roman" w:hAnsi="Times New Roman" w:cs="Times New Roman"/>
-          <w:sz w:val="20"/>
-          <w:szCs w:val="20"/>
-          <w:lang w:eastAsia="en-IN"/>
-        </w:rPr>
-        <w:t xml:space="preserve"> in my R Project to work within that environment.</w:t>
-      </w:r>
-    </w:p>
-    <w:p>
-      <w:pPr>
-        <w:numPr>
-          <w:ilvl w:val="0"/>
-          <w:numId w:val="1"/>
-        </w:numPr>
-        <w:spacing w:before="100" w:beforeAutospacing="1" w:after="100" w:afterAutospacing="1" w:line="240" w:lineRule="auto"/>
-        <w:rPr>
-          <w:rFonts w:ascii="Times New Roman" w:eastAsia="Times New Roman" w:hAnsi="Times New Roman" w:cs="Times New Roman"/>
-          <w:sz w:val="20"/>
-          <w:szCs w:val="20"/>
-          <w:lang w:eastAsia="en-IN"/>
-        </w:rPr>
-      </w:pPr>
-      <w:r>
-        <w:rPr>
-          <w:rFonts w:ascii="Times New Roman" w:eastAsia="Times New Roman" w:hAnsi="Times New Roman" w:cs="Times New Roman"/>
-          <w:sz w:val="20"/>
-          <w:szCs w:val="20"/>
-          <w:lang w:eastAsia="en-IN"/>
-        </w:rPr>
-        <w:t xml:space="preserve">Finally, I needed to access </w:t>
-      </w:r>
-      <w:proofErr w:type="spellStart"/>
-      <w:r>
-        <w:rPr>
-          <w:rFonts w:ascii="Courier New" w:eastAsia="Times New Roman" w:hAnsi="Courier New" w:cs="Courier New"/>
-          <w:sz w:val="20"/>
-          <w:szCs w:val="20"/>
-          <w:lang w:eastAsia="en-IN"/>
-        </w:rPr>
-        <w:t>pylift</w:t>
-      </w:r>
-      <w:proofErr w:type="spellEnd"/>
-      <w:r>
-        <w:rPr>
-          <w:rFonts w:ascii="Times New Roman" w:eastAsia="Times New Roman" w:hAnsi="Times New Roman" w:cs="Times New Roman"/>
-          <w:sz w:val="20"/>
-          <w:szCs w:val="20"/>
-          <w:lang w:eastAsia="en-IN"/>
-        </w:rPr>
-        <w:t xml:space="preserve"> from an R Markdown document via the </w:t>
-      </w:r>
-      <w:r>
-        <w:rPr>
-          <w:rFonts w:ascii="Courier New" w:eastAsia="Times New Roman" w:hAnsi="Courier New" w:cs="Courier New"/>
-          <w:sz w:val="20"/>
-          <w:szCs w:val="20"/>
-          <w:lang w:eastAsia="en-IN"/>
-        </w:rPr>
-        <w:t>reticulate</w:t>
-      </w:r>
-      <w:r>
-        <w:rPr>
-          <w:rFonts w:ascii="Times New Roman" w:eastAsia="Times New Roman" w:hAnsi="Times New Roman" w:cs="Times New Roman"/>
-          <w:sz w:val="20"/>
-          <w:szCs w:val="20"/>
-          <w:lang w:eastAsia="en-IN"/>
-        </w:rPr>
-        <w:t xml:space="preserve"> interface.</w:t>
-      </w:r>
-    </w:p>
-    <w:p>
-      <w:pPr>
-        <w:spacing w:before="100" w:beforeAutospacing="1" w:after="100" w:afterAutospacing="1" w:line="240" w:lineRule="auto"/>
-        <w:outlineLvl w:val="0"/>
-        <w:rPr>
-          <w:rFonts w:ascii="Times New Roman" w:eastAsia="Times New Roman" w:hAnsi="Times New Roman" w:cs="Times New Roman"/>
-          <w:b/>
-          <w:bCs/>
-          <w:kern w:val="36"/>
-          <w:sz w:val="48"/>
-          <w:szCs w:val="48"/>
-          <w:lang w:eastAsia="en-IN"/>
-        </w:rPr>
-      </w:pPr>
-      <w:r>
-        <w:rPr>
-          <w:rFonts w:ascii="Times New Roman" w:eastAsia="Times New Roman" w:hAnsi="Times New Roman" w:cs="Times New Roman"/>
-          <w:b/>
-          <w:bCs/>
-          <w:kern w:val="36"/>
-          <w:sz w:val="48"/>
-          <w:szCs w:val="48"/>
-          <w:lang w:eastAsia="en-IN"/>
-        </w:rPr>
-        <w:t xml:space="preserve">Setting up Python, </w:t>
-      </w:r>
-      <w:proofErr w:type="spellStart"/>
-      <w:r>
-        <w:rPr>
-          <w:rFonts w:ascii="Times New Roman" w:eastAsia="Times New Roman" w:hAnsi="Times New Roman" w:cs="Times New Roman"/>
-          <w:b/>
-          <w:bCs/>
-          <w:kern w:val="36"/>
-          <w:sz w:val="48"/>
-          <w:szCs w:val="48"/>
-          <w:lang w:eastAsia="en-IN"/>
-        </w:rPr>
-        <w:t>virtualenv</w:t>
-      </w:r>
-      <w:proofErr w:type="spellEnd"/>
-      <w:r>
-        <w:rPr>
-          <w:rFonts w:ascii="Times New Roman" w:eastAsia="Times New Roman" w:hAnsi="Times New Roman" w:cs="Times New Roman"/>
-          <w:b/>
-          <w:bCs/>
-          <w:kern w:val="36"/>
-          <w:sz w:val="48"/>
-          <w:szCs w:val="48"/>
-          <w:lang w:eastAsia="en-IN"/>
-        </w:rPr>
-        <w:t>, and RStudio</w:t>
-      </w:r>
-    </w:p>
-    <w:p>
-      <w:pPr>
-        <w:spacing w:before="100" w:beforeAutospacing="1" w:after="100" w:afterAutospacing="1" w:line="240" w:lineRule="auto"/>
-        <w:rPr>
-          <w:rFonts w:ascii="Times New Roman" w:eastAsia="Times New Roman" w:hAnsi="Times New Roman" w:cs="Times New Roman"/>
-          <w:sz w:val="20"/>
-          <w:szCs w:val="20"/>
-          <w:lang w:eastAsia="en-IN"/>
-        </w:rPr>
-      </w:pPr>
-      <w:r>
-        <w:rPr>
-          <w:rFonts w:ascii="Times New Roman" w:eastAsia="Times New Roman" w:hAnsi="Times New Roman" w:cs="Times New Roman"/>
-          <w:sz w:val="20"/>
-          <w:szCs w:val="20"/>
-          <w:lang w:eastAsia="en-IN"/>
-        </w:rPr>
-        <w:t xml:space="preserve">Note: for consistency, I always use an instance created via </w:t>
-      </w:r>
-      <w:hyperlink r:id="rId7" w:tgtFrame="_blank" w:history="1">
         <w:r>
           <w:rPr>
             <w:rFonts w:ascii="Times New Roman" w:eastAsia="Times New Roman" w:hAnsi="Times New Roman" w:cs="Times New Roman"/>
@@ -474,8 +83,9 @@
             <w:u w:val="single"/>
             <w:lang w:eastAsia="en-IN"/>
           </w:rPr>
-          <w:t>r-studio-instance</w:t>
+          <w:t>i</w:t>
         </w:r>
+        <w:proofErr w:type="spellEnd"/>
       </w:hyperlink>
       <w:r>
         <w:rPr>
@@ -484,33 +94,105 @@
           <w:szCs w:val="20"/>
           <w:lang w:eastAsia="en-IN"/>
         </w:rPr>
-        <w:t xml:space="preserve"> and a base project from </w:t>
-      </w:r>
-      <w:hyperlink r:id="rId8" w:tgtFrame="_blank" w:history="1">
-        <w:r>
-          <w:rPr>
-            <w:rFonts w:ascii="Times New Roman" w:eastAsia="Times New Roman" w:hAnsi="Times New Roman" w:cs="Times New Roman"/>
-            <w:color w:val="0000FF"/>
-            <w:sz w:val="20"/>
-            <w:szCs w:val="20"/>
-            <w:u w:val="single"/>
-            <w:lang w:eastAsia="en-IN"/>
-          </w:rPr>
-          <w:t>r-studio-project</w:t>
-        </w:r>
-      </w:hyperlink>
-      <w:r>
-        <w:rPr>
-          <w:rFonts w:ascii="Times New Roman" w:eastAsia="Times New Roman" w:hAnsi="Times New Roman" w:cs="Times New Roman"/>
-          <w:sz w:val="20"/>
-          <w:szCs w:val="20"/>
-          <w:lang w:eastAsia="en-IN"/>
-        </w:rPr>
-        <w:t>.</w:t>
-      </w:r>
-    </w:p>
-    <w:p>
-      <w:pPr>
+        <w:t xml:space="preserve"> charts and metrics, I also wanted to see how things looked with Wayfair’s promising </w:t>
+      </w:r>
+      <w:proofErr w:type="spellStart"/>
+      <w:r>
+        <w:rPr>
+          <w:rFonts w:ascii="Courier New" w:eastAsia="Times New Roman" w:hAnsi="Courier New" w:cs="Courier New"/>
+          <w:color w:val="0000FF"/>
+          <w:sz w:val="20"/>
+          <w:szCs w:val="20"/>
+          <w:u w:val="single"/>
+          <w:lang w:eastAsia="en-IN"/>
+        </w:rPr>
+        <w:t>pylift</w:t>
+      </w:r>
+      <w:proofErr w:type="spellEnd"/>
+      <w:r>
+        <w:rPr>
+          <w:rFonts w:ascii="Times New Roman" w:eastAsia="Times New Roman" w:hAnsi="Times New Roman" w:cs="Times New Roman"/>
+          <w:color w:val="0000FF"/>
+          <w:sz w:val="20"/>
+          <w:szCs w:val="20"/>
+          <w:u w:val="single"/>
+          <w:lang w:eastAsia="en-IN"/>
+        </w:rPr>
+        <w:t xml:space="preserve"> package</w:t>
+      </w:r>
+      <w:r>
+        <w:rPr>
+          <w:rFonts w:ascii="Times New Roman" w:eastAsia="Times New Roman" w:hAnsi="Times New Roman" w:cs="Times New Roman"/>
+          <w:sz w:val="20"/>
+          <w:szCs w:val="20"/>
+          <w:lang w:eastAsia="en-IN"/>
+        </w:rPr>
+        <w:t xml:space="preserve">. Since </w:t>
+      </w:r>
+      <w:proofErr w:type="spellStart"/>
+      <w:r>
+        <w:rPr>
+          <w:rFonts w:ascii="Courier New" w:eastAsia="Times New Roman" w:hAnsi="Courier New" w:cs="Courier New"/>
+          <w:sz w:val="20"/>
+          <w:szCs w:val="20"/>
+          <w:lang w:eastAsia="en-IN"/>
+        </w:rPr>
+        <w:t>pylift</w:t>
+      </w:r>
+      <w:proofErr w:type="spellEnd"/>
+      <w:r>
+        <w:rPr>
+          <w:rFonts w:ascii="Times New Roman" w:eastAsia="Times New Roman" w:hAnsi="Times New Roman" w:cs="Times New Roman"/>
+          <w:sz w:val="20"/>
+          <w:szCs w:val="20"/>
+          <w:lang w:eastAsia="en-IN"/>
+        </w:rPr>
+        <w:t xml:space="preserve"> is only available in python, </w:t>
+      </w:r>
+      <w:r>
+        <w:rPr>
+          <w:rFonts w:ascii="Courier New" w:eastAsia="Times New Roman" w:hAnsi="Courier New" w:cs="Courier New"/>
+          <w:sz w:val="20"/>
+          <w:szCs w:val="20"/>
+          <w:lang w:eastAsia="en-IN"/>
+        </w:rPr>
+        <w:t>reticulate</w:t>
+      </w:r>
+      <w:r>
+        <w:rPr>
+          <w:rFonts w:ascii="Times New Roman" w:eastAsia="Times New Roman" w:hAnsi="Times New Roman" w:cs="Times New Roman"/>
+          <w:sz w:val="20"/>
+          <w:szCs w:val="20"/>
+          <w:lang w:eastAsia="en-IN"/>
+        </w:rPr>
+        <w:t xml:space="preserve"> made it easy for me to quickly use </w:t>
+      </w:r>
+      <w:proofErr w:type="spellStart"/>
+      <w:r>
+        <w:rPr>
+          <w:rFonts w:ascii="Courier New" w:eastAsia="Times New Roman" w:hAnsi="Courier New" w:cs="Courier New"/>
+          <w:sz w:val="20"/>
+          <w:szCs w:val="20"/>
+          <w:lang w:eastAsia="en-IN"/>
+        </w:rPr>
+        <w:t>pylift</w:t>
+      </w:r>
+      <w:proofErr w:type="spellEnd"/>
+      <w:r>
+        <w:rPr>
+          <w:rFonts w:ascii="Times New Roman" w:eastAsia="Times New Roman" w:hAnsi="Times New Roman" w:cs="Times New Roman"/>
+          <w:sz w:val="20"/>
+          <w:szCs w:val="20"/>
+          <w:lang w:eastAsia="en-IN"/>
+        </w:rPr>
+        <w:t xml:space="preserve"> from within RStudio.</w:t>
+      </w:r>
+    </w:p>
+    <w:p>
+      <w:pPr>
+        <w:pBdr>
+          <w:bottom w:val="double" w:sz="6" w:space="1" w:color="auto"/>
+        </w:pBdr>
         <w:spacing w:before="100" w:beforeAutospacing="1" w:after="100" w:afterAutospacing="1" w:line="240" w:lineRule="auto"/>
         <w:rPr>
           <w:rFonts w:ascii="Times New Roman" w:eastAsia="Times New Roman" w:hAnsi="Times New Roman" w:cs="Times New Roman"/>
@@ -519,42 +201,15 @@
           <w:lang w:eastAsia="en-IN"/>
         </w:rPr>
       </w:pPr>
-      <w:r>
-        <w:rPr>
-          <w:rFonts w:ascii="Times New Roman" w:eastAsia="Times New Roman" w:hAnsi="Times New Roman" w:cs="Times New Roman"/>
-          <w:sz w:val="20"/>
-          <w:szCs w:val="20"/>
-          <w:lang w:eastAsia="en-IN"/>
-        </w:rPr>
-        <w:t xml:space="preserve">Python 2.7 is the default on the systems I use (CentOS 6/7). Since I did not want to modify the system-level Python version, I installed Python 3.6.x at the user level in </w:t>
-      </w:r>
-      <w:r>
-        <w:rPr>
-          <w:rFonts w:ascii="Courier New" w:eastAsia="Times New Roman" w:hAnsi="Courier New" w:cs="Courier New"/>
-          <w:sz w:val="20"/>
-          <w:szCs w:val="20"/>
-          <w:lang w:eastAsia="en-IN"/>
-        </w:rPr>
-        <w:t>$HOME/opt</w:t>
-      </w:r>
-      <w:r>
-        <w:rPr>
-          <w:rFonts w:ascii="Times New Roman" w:eastAsia="Times New Roman" w:hAnsi="Times New Roman" w:cs="Times New Roman"/>
-          <w:sz w:val="20"/>
-          <w:szCs w:val="20"/>
-          <w:lang w:eastAsia="en-IN"/>
-        </w:rPr>
-        <w:t xml:space="preserve"> and created a virtual environment using Python 3. I then activated the Python 3 environment and installed </w:t>
-      </w:r>
       <w:proofErr w:type="spellStart"/>
       <w:r>
         <w:rPr>
-          <w:rFonts w:ascii="Courier New" w:eastAsia="Times New Roman" w:hAnsi="Courier New" w:cs="Courier New"/>
-          <w:sz w:val="20"/>
-          <w:szCs w:val="20"/>
-          <w:lang w:eastAsia="en-IN"/>
-        </w:rPr>
-        <w:t>pylift</w:t>
+          <w:rFonts w:ascii="Times New Roman" w:eastAsia="Times New Roman" w:hAnsi="Times New Roman" w:cs="Times New Roman"/>
+          <w:sz w:val="20"/>
+          <w:szCs w:val="20"/>
+          <w:lang w:eastAsia="en-IN"/>
+        </w:rPr>
+        <w:t>Qini</w:t>
       </w:r>
       <w:proofErr w:type="spellEnd"/>
       <w:r>
@@ -564,45 +219,7 @@
           <w:szCs w:val="20"/>
           <w:lang w:eastAsia="en-IN"/>
         </w:rPr>
-        <w:t xml:space="preserve">. Finally, I ensured RStudio-Server 1.2 was installed, as it has advanced </w:t>
-      </w:r>
-      <w:r>
-        <w:rPr>
-          <w:rFonts w:ascii="Courier New" w:eastAsia="Times New Roman" w:hAnsi="Courier New" w:cs="Courier New"/>
-          <w:sz w:val="20"/>
-          <w:szCs w:val="20"/>
-          <w:lang w:eastAsia="en-IN"/>
-        </w:rPr>
-        <w:t>reticulate</w:t>
-      </w:r>
-      <w:r>
-        <w:rPr>
-          <w:rFonts w:ascii="Times New Roman" w:eastAsia="Times New Roman" w:hAnsi="Times New Roman" w:cs="Times New Roman"/>
-          <w:sz w:val="20"/>
-          <w:szCs w:val="20"/>
-          <w:lang w:eastAsia="en-IN"/>
-        </w:rPr>
-        <w:t xml:space="preserve"> support like plotting graphs in line in R Markdown documents.</w:t>
-      </w:r>
-    </w:p>
-    <w:p>
-      <w:pPr>
-        <w:spacing w:before="100" w:beforeAutospacing="1" w:after="100" w:afterAutospacing="1" w:line="240" w:lineRule="auto"/>
-        <w:rPr>
-          <w:rFonts w:ascii="Times New Roman" w:eastAsia="Times New Roman" w:hAnsi="Times New Roman" w:cs="Times New Roman"/>
-          <w:sz w:val="20"/>
-          <w:szCs w:val="20"/>
-          <w:lang w:eastAsia="en-IN"/>
-        </w:rPr>
-      </w:pPr>
-      <w:r>
-        <w:rPr>
-          <w:rFonts w:ascii="Times New Roman" w:eastAsia="Times New Roman" w:hAnsi="Times New Roman" w:cs="Times New Roman"/>
-          <w:sz w:val="20"/>
-          <w:szCs w:val="20"/>
-          <w:lang w:eastAsia="en-IN"/>
-        </w:rPr>
-        <w:t>Below is a brief script that accomplishes the tasks in bash on CentOS 7:</w:t>
+        <w:t xml:space="preserve"> Code</w:t>
       </w:r>
     </w:p>
     <w:p>
@@ -627,20 +244,33 @@
         </w:tabs>
         <w:spacing w:after="0" w:line="240" w:lineRule="auto"/>
         <w:rPr>
-          <w:rFonts w:ascii="Courier New" w:eastAsia="Times New Roman" w:hAnsi="Courier New" w:cs="Courier New"/>
-          <w:sz w:val="20"/>
-          <w:szCs w:val="20"/>
-          <w:lang w:eastAsia="en-IN"/>
-        </w:rPr>
-      </w:pPr>
-      <w:r>
-        <w:rPr>
-          <w:rFonts w:ascii="Courier New" w:eastAsia="Times New Roman" w:hAnsi="Courier New" w:cs="Courier New"/>
-          <w:sz w:val="20"/>
-          <w:szCs w:val="20"/>
-          <w:lang w:eastAsia="en-IN"/>
-        </w:rPr>
-        <w:t>cd ~</w:t>
+          <w:rFonts w:ascii="Consolas" w:eastAsia="Times New Roman" w:hAnsi="Consolas" w:cs="Courier New"/>
+          <w:sz w:val="19"/>
+          <w:szCs w:val="19"/>
+          <w:lang w:eastAsia="en-IN"/>
+        </w:rPr>
+      </w:pPr>
+      <w:hyperlink r:id="rId6" w:history="1">
+        <w:r>
+          <w:rPr>
+            <w:rFonts w:ascii="Consolas" w:eastAsia="Times New Roman" w:hAnsi="Consolas" w:cs="Courier New"/>
+            <w:color w:val="4183C4"/>
+            <w:sz w:val="19"/>
+            <w:szCs w:val="19"/>
+            <w:u w:val="single"/>
+            <w:lang w:eastAsia="en-IN"/>
+          </w:rPr>
+          <w:t>library</w:t>
+        </w:r>
+      </w:hyperlink>
+      <w:r>
+        <w:rPr>
+          <w:rFonts w:ascii="Consolas" w:eastAsia="Times New Roman" w:hAnsi="Consolas" w:cs="Courier New"/>
+          <w:sz w:val="19"/>
+          <w:szCs w:val="19"/>
+          <w:lang w:eastAsia="en-IN"/>
+        </w:rPr>
+        <w:t>(uplift)</w:t>
       </w:r>
     </w:p>
     <w:p>
@@ -665,43 +295,12 @@
         </w:tabs>
         <w:spacing w:after="0" w:line="240" w:lineRule="auto"/>
         <w:rPr>
-          <w:rFonts w:ascii="Courier New" w:eastAsia="Times New Roman" w:hAnsi="Courier New" w:cs="Courier New"/>
-          <w:sz w:val="20"/>
-          <w:szCs w:val="20"/>
-          <w:lang w:eastAsia="en-IN"/>
-        </w:rPr>
-      </w:pPr>
-      <w:proofErr w:type="spellStart"/>
-      <w:r>
-        <w:rPr>
-          <w:rFonts w:ascii="Courier New" w:eastAsia="Times New Roman" w:hAnsi="Courier New" w:cs="Courier New"/>
-          <w:sz w:val="20"/>
-          <w:szCs w:val="20"/>
-          <w:lang w:eastAsia="en-IN"/>
-        </w:rPr>
-        <w:t>mkdir</w:t>
-      </w:r>
-      <w:proofErr w:type="spellEnd"/>
-      <w:r>
-        <w:rPr>
-          <w:rFonts w:ascii="Courier New" w:eastAsia="Times New Roman" w:hAnsi="Courier New" w:cs="Courier New"/>
-          <w:sz w:val="20"/>
-          <w:szCs w:val="20"/>
-          <w:lang w:eastAsia="en-IN"/>
-        </w:rPr>
-        <w:t xml:space="preserve"> </w:t>
-      </w:r>
-      <w:proofErr w:type="spellStart"/>
-      <w:r>
-        <w:rPr>
-          <w:rFonts w:ascii="Courier New" w:eastAsia="Times New Roman" w:hAnsi="Courier New" w:cs="Courier New"/>
-          <w:sz w:val="20"/>
-          <w:szCs w:val="20"/>
-          <w:lang w:eastAsia="en-IN"/>
-        </w:rPr>
-        <w:t>tmp</w:t>
-      </w:r>
-      <w:proofErr w:type="spellEnd"/>
+          <w:rFonts w:ascii="Consolas" w:eastAsia="Times New Roman" w:hAnsi="Consolas" w:cs="Courier New"/>
+          <w:sz w:val="19"/>
+          <w:szCs w:val="19"/>
+          <w:lang w:eastAsia="en-IN"/>
+        </w:rPr>
+      </w:pPr>
     </w:p>
     <w:p>
       <w:pPr>
@@ -725,30 +324,36 @@
         </w:tabs>
         <w:spacing w:after="0" w:line="240" w:lineRule="auto"/>
         <w:rPr>
-          <w:rFonts w:ascii="Courier New" w:eastAsia="Times New Roman" w:hAnsi="Courier New" w:cs="Courier New"/>
-          <w:sz w:val="20"/>
-          <w:szCs w:val="20"/>
-          <w:lang w:eastAsia="en-IN"/>
-        </w:rPr>
-      </w:pPr>
-      <w:r>
-        <w:rPr>
-          <w:rFonts w:ascii="Courier New" w:eastAsia="Times New Roman" w:hAnsi="Courier New" w:cs="Courier New"/>
-          <w:sz w:val="20"/>
-          <w:szCs w:val="20"/>
-          <w:lang w:eastAsia="en-IN"/>
-        </w:rPr>
-        <w:t xml:space="preserve">cd </w:t>
+          <w:rFonts w:ascii="Consolas" w:eastAsia="Times New Roman" w:hAnsi="Consolas" w:cs="Courier New"/>
+          <w:sz w:val="19"/>
+          <w:szCs w:val="19"/>
+          <w:lang w:eastAsia="en-IN"/>
+        </w:rPr>
+      </w:pPr>
+      <w:r>
+        <w:rPr>
+          <w:rFonts w:ascii="Consolas" w:eastAsia="Times New Roman" w:hAnsi="Consolas" w:cs="Courier New"/>
+          <w:i/>
+          <w:iCs/>
+          <w:color w:val="408080"/>
+          <w:sz w:val="19"/>
+          <w:szCs w:val="19"/>
+          <w:lang w:eastAsia="en-IN"/>
+        </w:rPr>
+        <w:t xml:space="preserve">### simulate data for uplift </w:t>
       </w:r>
       <w:proofErr w:type="spellStart"/>
       <w:r>
         <w:rPr>
-          <w:rFonts w:ascii="Courier New" w:eastAsia="Times New Roman" w:hAnsi="Courier New" w:cs="Courier New"/>
-          <w:sz w:val="20"/>
-          <w:szCs w:val="20"/>
-          <w:lang w:eastAsia="en-IN"/>
-        </w:rPr>
-        <w:t>tmp</w:t>
+          <w:rFonts w:ascii="Consolas" w:eastAsia="Times New Roman" w:hAnsi="Consolas" w:cs="Courier New"/>
+          <w:i/>
+          <w:iCs/>
+          <w:color w:val="408080"/>
+          <w:sz w:val="19"/>
+          <w:szCs w:val="19"/>
+          <w:lang w:eastAsia="en-IN"/>
+        </w:rPr>
+        <w:t>modeling</w:t>
       </w:r>
       <w:proofErr w:type="spellEnd"/>
     </w:p>
@@ -774,32 +379,12 @@
         </w:tabs>
         <w:spacing w:after="0" w:line="240" w:lineRule="auto"/>
         <w:rPr>
-          <w:rFonts w:ascii="Courier New" w:eastAsia="Times New Roman" w:hAnsi="Courier New" w:cs="Courier New"/>
-          <w:sz w:val="20"/>
-          <w:szCs w:val="20"/>
-          <w:lang w:eastAsia="en-IN"/>
-        </w:rPr>
-      </w:pPr>
-      <w:proofErr w:type="spellStart"/>
-      <w:r>
-        <w:rPr>
-          <w:rFonts w:ascii="Courier New" w:eastAsia="Times New Roman" w:hAnsi="Courier New" w:cs="Courier New"/>
-          <w:sz w:val="20"/>
-          <w:szCs w:val="20"/>
-          <w:lang w:eastAsia="en-IN"/>
-        </w:rPr>
-        <w:t>wget</w:t>
-      </w:r>
-      <w:proofErr w:type="spellEnd"/>
-      <w:r>
-        <w:rPr>
-          <w:rFonts w:ascii="Courier New" w:eastAsia="Times New Roman" w:hAnsi="Courier New" w:cs="Courier New"/>
-          <w:sz w:val="20"/>
-          <w:szCs w:val="20"/>
-          <w:lang w:eastAsia="en-IN"/>
-        </w:rPr>
-        <w:t xml:space="preserve"> https://www.python.org/ftp/python/3.6.2/Python-3.6.2.tgz</w:t>
-      </w:r>
+          <w:rFonts w:ascii="Consolas" w:eastAsia="Times New Roman" w:hAnsi="Consolas" w:cs="Courier New"/>
+          <w:sz w:val="19"/>
+          <w:szCs w:val="19"/>
+          <w:lang w:eastAsia="en-IN"/>
+        </w:rPr>
+      </w:pPr>
     </w:p>
     <w:p>
       <w:pPr>
@@ -823,40 +408,56 @@
         </w:tabs>
         <w:spacing w:after="0" w:line="240" w:lineRule="auto"/>
         <w:rPr>
-          <w:rFonts w:ascii="Courier New" w:eastAsia="Times New Roman" w:hAnsi="Courier New" w:cs="Courier New"/>
-          <w:sz w:val="20"/>
-          <w:szCs w:val="20"/>
-          <w:lang w:eastAsia="en-IN"/>
-        </w:rPr>
-      </w:pPr>
-      <w:r>
-        <w:rPr>
-          <w:rFonts w:ascii="Courier New" w:eastAsia="Times New Roman" w:hAnsi="Courier New" w:cs="Courier New"/>
-          <w:sz w:val="20"/>
-          <w:szCs w:val="20"/>
-          <w:lang w:eastAsia="en-IN"/>
-        </w:rPr>
-        <w:t>tar -</w:t>
-      </w:r>
-      <w:proofErr w:type="spellStart"/>
-      <w:r>
-        <w:rPr>
-          <w:rFonts w:ascii="Courier New" w:eastAsia="Times New Roman" w:hAnsi="Courier New" w:cs="Courier New"/>
-          <w:sz w:val="20"/>
-          <w:szCs w:val="20"/>
-          <w:lang w:eastAsia="en-IN"/>
-        </w:rPr>
-        <w:t>xzvf</w:t>
-      </w:r>
-      <w:proofErr w:type="spellEnd"/>
-      <w:r>
-        <w:rPr>
-          <w:rFonts w:ascii="Courier New" w:eastAsia="Times New Roman" w:hAnsi="Courier New" w:cs="Courier New"/>
-          <w:sz w:val="20"/>
-          <w:szCs w:val="20"/>
-          <w:lang w:eastAsia="en-IN"/>
-        </w:rPr>
-        <w:t xml:space="preserve"> Python-3.6.2.tgz</w:t>
+          <w:rFonts w:ascii="Consolas" w:eastAsia="Times New Roman" w:hAnsi="Consolas" w:cs="Courier New"/>
+          <w:sz w:val="19"/>
+          <w:szCs w:val="19"/>
+          <w:lang w:eastAsia="en-IN"/>
+        </w:rPr>
+      </w:pPr>
+      <w:hyperlink r:id="rId7" w:history="1">
+        <w:proofErr w:type="spellStart"/>
+        <w:proofErr w:type="gramStart"/>
+        <w:r>
+          <w:rPr>
+            <w:rFonts w:ascii="Consolas" w:eastAsia="Times New Roman" w:hAnsi="Consolas" w:cs="Courier New"/>
+            <w:color w:val="4183C4"/>
+            <w:sz w:val="19"/>
+            <w:szCs w:val="19"/>
+            <w:u w:val="single"/>
+            <w:lang w:eastAsia="en-IN"/>
+          </w:rPr>
+          <w:t>set.seed</w:t>
+        </w:r>
+        <w:proofErr w:type="spellEnd"/>
+        <w:proofErr w:type="gramEnd"/>
+      </w:hyperlink>
+      <w:r>
+        <w:rPr>
+          <w:rFonts w:ascii="Consolas" w:eastAsia="Times New Roman" w:hAnsi="Consolas" w:cs="Courier New"/>
+          <w:sz w:val="19"/>
+          <w:szCs w:val="19"/>
+          <w:lang w:eastAsia="en-IN"/>
+        </w:rPr>
+        <w:t>(</w:t>
+      </w:r>
+      <w:r>
+        <w:rPr>
+          <w:rFonts w:ascii="Consolas" w:eastAsia="Times New Roman" w:hAnsi="Consolas" w:cs="Courier New"/>
+          <w:color w:val="666666"/>
+          <w:sz w:val="19"/>
+          <w:szCs w:val="19"/>
+          <w:lang w:eastAsia="en-IN"/>
+        </w:rPr>
+        <w:t>123</w:t>
+      </w:r>
+      <w:r>
+        <w:rPr>
+          <w:rFonts w:ascii="Consolas" w:eastAsia="Times New Roman" w:hAnsi="Consolas" w:cs="Courier New"/>
+          <w:sz w:val="19"/>
+          <w:szCs w:val="19"/>
+          <w:lang w:eastAsia="en-IN"/>
+        </w:rPr>
+        <w:t>)</w:t>
       </w:r>
     </w:p>
     <w:p>
@@ -881,20 +482,317 @@
         </w:tabs>
         <w:spacing w:after="0" w:line="240" w:lineRule="auto"/>
         <w:rPr>
-          <w:rFonts w:ascii="Courier New" w:eastAsia="Times New Roman" w:hAnsi="Courier New" w:cs="Courier New"/>
-          <w:sz w:val="20"/>
-          <w:szCs w:val="20"/>
-          <w:lang w:eastAsia="en-IN"/>
-        </w:rPr>
-      </w:pPr>
-      <w:r>
-        <w:rPr>
-          <w:rFonts w:ascii="Courier New" w:eastAsia="Times New Roman" w:hAnsi="Courier New" w:cs="Courier New"/>
-          <w:sz w:val="20"/>
-          <w:szCs w:val="20"/>
-          <w:lang w:eastAsia="en-IN"/>
-        </w:rPr>
-        <w:t>cd Python-3.6.2</w:t>
+          <w:rFonts w:ascii="Consolas" w:eastAsia="Times New Roman" w:hAnsi="Consolas" w:cs="Courier New"/>
+          <w:sz w:val="19"/>
+          <w:szCs w:val="19"/>
+          <w:lang w:eastAsia="en-IN"/>
+        </w:rPr>
+      </w:pPr>
+      <w:r>
+        <w:rPr>
+          <w:rFonts w:ascii="Consolas" w:eastAsia="Times New Roman" w:hAnsi="Consolas" w:cs="Courier New"/>
+          <w:sz w:val="19"/>
+          <w:szCs w:val="19"/>
+          <w:lang w:eastAsia="en-IN"/>
+        </w:rPr>
+        <w:t xml:space="preserve">dd </w:t>
+      </w:r>
+      <w:r>
+        <w:rPr>
+          <w:rFonts w:ascii="Consolas" w:eastAsia="Times New Roman" w:hAnsi="Consolas" w:cs="Courier New"/>
+          <w:color w:val="666666"/>
+          <w:sz w:val="19"/>
+          <w:szCs w:val="19"/>
+          <w:lang w:eastAsia="en-IN"/>
+        </w:rPr>
+        <w:t>&lt;-</w:t>
+      </w:r>
+      <w:r>
+        <w:rPr>
+          <w:rFonts w:ascii="Consolas" w:eastAsia="Times New Roman" w:hAnsi="Consolas" w:cs="Courier New"/>
+          <w:sz w:val="19"/>
+          <w:szCs w:val="19"/>
+          <w:lang w:eastAsia="en-IN"/>
+        </w:rPr>
+        <w:t xml:space="preserve"> </w:t>
+      </w:r>
+      <w:hyperlink r:id="rId8" w:history="1">
+        <w:proofErr w:type="spellStart"/>
+        <w:r>
+          <w:rPr>
+            <w:rFonts w:ascii="Consolas" w:eastAsia="Times New Roman" w:hAnsi="Consolas" w:cs="Courier New"/>
+            <w:color w:val="4183C4"/>
+            <w:sz w:val="19"/>
+            <w:szCs w:val="19"/>
+            <w:u w:val="single"/>
+            <w:lang w:eastAsia="en-IN"/>
+          </w:rPr>
+          <w:t>sim_pte</w:t>
+        </w:r>
+        <w:proofErr w:type="spellEnd"/>
+      </w:hyperlink>
+      <w:r>
+        <w:rPr>
+          <w:rFonts w:ascii="Consolas" w:eastAsia="Times New Roman" w:hAnsi="Consolas" w:cs="Courier New"/>
+          <w:sz w:val="19"/>
+          <w:szCs w:val="19"/>
+          <w:lang w:eastAsia="en-IN"/>
+        </w:rPr>
+        <w:t xml:space="preserve">(n </w:t>
+      </w:r>
+      <w:r>
+        <w:rPr>
+          <w:rFonts w:ascii="Consolas" w:eastAsia="Times New Roman" w:hAnsi="Consolas" w:cs="Courier New"/>
+          <w:color w:val="666666"/>
+          <w:sz w:val="19"/>
+          <w:szCs w:val="19"/>
+          <w:lang w:eastAsia="en-IN"/>
+        </w:rPr>
+        <w:t>=</w:t>
+      </w:r>
+      <w:r>
+        <w:rPr>
+          <w:rFonts w:ascii="Consolas" w:eastAsia="Times New Roman" w:hAnsi="Consolas" w:cs="Courier New"/>
+          <w:sz w:val="19"/>
+          <w:szCs w:val="19"/>
+          <w:lang w:eastAsia="en-IN"/>
+        </w:rPr>
+        <w:t xml:space="preserve"> </w:t>
+      </w:r>
+      <w:r>
+        <w:rPr>
+          <w:rFonts w:ascii="Consolas" w:eastAsia="Times New Roman" w:hAnsi="Consolas" w:cs="Courier New"/>
+          <w:color w:val="666666"/>
+          <w:sz w:val="19"/>
+          <w:szCs w:val="19"/>
+          <w:lang w:eastAsia="en-IN"/>
+        </w:rPr>
+        <w:t>1000</w:t>
+      </w:r>
+      <w:r>
+        <w:rPr>
+          <w:rFonts w:ascii="Consolas" w:eastAsia="Times New Roman" w:hAnsi="Consolas" w:cs="Courier New"/>
+          <w:sz w:val="19"/>
+          <w:szCs w:val="19"/>
+          <w:lang w:eastAsia="en-IN"/>
+        </w:rPr>
+        <w:t xml:space="preserve">, p </w:t>
+      </w:r>
+      <w:r>
+        <w:rPr>
+          <w:rFonts w:ascii="Consolas" w:eastAsia="Times New Roman" w:hAnsi="Consolas" w:cs="Courier New"/>
+          <w:color w:val="666666"/>
+          <w:sz w:val="19"/>
+          <w:szCs w:val="19"/>
+          <w:lang w:eastAsia="en-IN"/>
+        </w:rPr>
+        <w:t>=</w:t>
+      </w:r>
+      <w:r>
+        <w:rPr>
+          <w:rFonts w:ascii="Consolas" w:eastAsia="Times New Roman" w:hAnsi="Consolas" w:cs="Courier New"/>
+          <w:sz w:val="19"/>
+          <w:szCs w:val="19"/>
+          <w:lang w:eastAsia="en-IN"/>
+        </w:rPr>
+        <w:t xml:space="preserve"> </w:t>
+      </w:r>
+      <w:r>
+        <w:rPr>
+          <w:rFonts w:ascii="Consolas" w:eastAsia="Times New Roman" w:hAnsi="Consolas" w:cs="Courier New"/>
+          <w:color w:val="666666"/>
+          <w:sz w:val="19"/>
+          <w:szCs w:val="19"/>
+          <w:lang w:eastAsia="en-IN"/>
+        </w:rPr>
+        <w:t>20</w:t>
+      </w:r>
+      <w:r>
+        <w:rPr>
+          <w:rFonts w:ascii="Consolas" w:eastAsia="Times New Roman" w:hAnsi="Consolas" w:cs="Courier New"/>
+          <w:sz w:val="19"/>
+          <w:szCs w:val="19"/>
+          <w:lang w:eastAsia="en-IN"/>
+        </w:rPr>
+        <w:t xml:space="preserve">, rho </w:t>
+      </w:r>
+      <w:r>
+        <w:rPr>
+          <w:rFonts w:ascii="Consolas" w:eastAsia="Times New Roman" w:hAnsi="Consolas" w:cs="Courier New"/>
+          <w:color w:val="666666"/>
+          <w:sz w:val="19"/>
+          <w:szCs w:val="19"/>
+          <w:lang w:eastAsia="en-IN"/>
+        </w:rPr>
+        <w:t>=</w:t>
+      </w:r>
+      <w:r>
+        <w:rPr>
+          <w:rFonts w:ascii="Consolas" w:eastAsia="Times New Roman" w:hAnsi="Consolas" w:cs="Courier New"/>
+          <w:sz w:val="19"/>
+          <w:szCs w:val="19"/>
+          <w:lang w:eastAsia="en-IN"/>
+        </w:rPr>
+        <w:t xml:space="preserve"> </w:t>
+      </w:r>
+      <w:r>
+        <w:rPr>
+          <w:rFonts w:ascii="Consolas" w:eastAsia="Times New Roman" w:hAnsi="Consolas" w:cs="Courier New"/>
+          <w:color w:val="666666"/>
+          <w:sz w:val="19"/>
+          <w:szCs w:val="19"/>
+          <w:lang w:eastAsia="en-IN"/>
+        </w:rPr>
+        <w:t>0</w:t>
+      </w:r>
+      <w:r>
+        <w:rPr>
+          <w:rFonts w:ascii="Consolas" w:eastAsia="Times New Roman" w:hAnsi="Consolas" w:cs="Courier New"/>
+          <w:sz w:val="19"/>
+          <w:szCs w:val="19"/>
+          <w:lang w:eastAsia="en-IN"/>
+        </w:rPr>
+        <w:t xml:space="preserve">, </w:t>
+      </w:r>
+      <w:hyperlink r:id="rId9" w:history="1">
+        <w:r>
+          <w:rPr>
+            <w:rFonts w:ascii="Consolas" w:eastAsia="Times New Roman" w:hAnsi="Consolas" w:cs="Courier New"/>
+            <w:color w:val="4183C4"/>
+            <w:sz w:val="19"/>
+            <w:szCs w:val="19"/>
+            <w:u w:val="single"/>
+            <w:lang w:eastAsia="en-IN"/>
+          </w:rPr>
+          <w:t>sigma</w:t>
+        </w:r>
+      </w:hyperlink>
+      <w:r>
+        <w:rPr>
+          <w:rFonts w:ascii="Consolas" w:eastAsia="Times New Roman" w:hAnsi="Consolas" w:cs="Courier New"/>
+          <w:sz w:val="19"/>
+          <w:szCs w:val="19"/>
+          <w:lang w:eastAsia="en-IN"/>
+        </w:rPr>
+        <w:t xml:space="preserve"> </w:t>
+      </w:r>
+      <w:r>
+        <w:rPr>
+          <w:rFonts w:ascii="Consolas" w:eastAsia="Times New Roman" w:hAnsi="Consolas" w:cs="Courier New"/>
+          <w:color w:val="666666"/>
+          <w:sz w:val="19"/>
+          <w:szCs w:val="19"/>
+          <w:lang w:eastAsia="en-IN"/>
+        </w:rPr>
+        <w:t>=</w:t>
+      </w:r>
+      <w:r>
+        <w:rPr>
+          <w:rFonts w:ascii="Consolas" w:eastAsia="Times New Roman" w:hAnsi="Consolas" w:cs="Courier New"/>
+          <w:sz w:val="19"/>
+          <w:szCs w:val="19"/>
+          <w:lang w:eastAsia="en-IN"/>
+        </w:rPr>
+        <w:t xml:space="preserve">  </w:t>
+      </w:r>
+      <w:hyperlink r:id="rId10" w:history="1">
+        <w:r>
+          <w:rPr>
+            <w:rFonts w:ascii="Consolas" w:eastAsia="Times New Roman" w:hAnsi="Consolas" w:cs="Courier New"/>
+            <w:color w:val="4183C4"/>
+            <w:sz w:val="19"/>
+            <w:szCs w:val="19"/>
+            <w:u w:val="single"/>
+            <w:lang w:eastAsia="en-IN"/>
+          </w:rPr>
+          <w:t>sqrt</w:t>
+        </w:r>
+      </w:hyperlink>
+      <w:r>
+        <w:rPr>
+          <w:rFonts w:ascii="Consolas" w:eastAsia="Times New Roman" w:hAnsi="Consolas" w:cs="Courier New"/>
+          <w:sz w:val="19"/>
+          <w:szCs w:val="19"/>
+          <w:lang w:eastAsia="en-IN"/>
+        </w:rPr>
+        <w:t>(</w:t>
+      </w:r>
+      <w:r>
+        <w:rPr>
+          <w:rFonts w:ascii="Consolas" w:eastAsia="Times New Roman" w:hAnsi="Consolas" w:cs="Courier New"/>
+          <w:color w:val="666666"/>
+          <w:sz w:val="19"/>
+          <w:szCs w:val="19"/>
+          <w:lang w:eastAsia="en-IN"/>
+        </w:rPr>
+        <w:t>2</w:t>
+      </w:r>
+      <w:r>
+        <w:rPr>
+          <w:rFonts w:ascii="Consolas" w:eastAsia="Times New Roman" w:hAnsi="Consolas" w:cs="Courier New"/>
+          <w:sz w:val="19"/>
+          <w:szCs w:val="19"/>
+          <w:lang w:eastAsia="en-IN"/>
+        </w:rPr>
+        <w:t xml:space="preserve">), </w:t>
+      </w:r>
+      <w:proofErr w:type="spellStart"/>
+      <w:r>
+        <w:rPr>
+          <w:rFonts w:ascii="Consolas" w:eastAsia="Times New Roman" w:hAnsi="Consolas" w:cs="Courier New"/>
+          <w:sz w:val="19"/>
+          <w:szCs w:val="19"/>
+          <w:lang w:eastAsia="en-IN"/>
+        </w:rPr>
+        <w:t>beta.den</w:t>
+      </w:r>
+      <w:proofErr w:type="spellEnd"/>
+      <w:r>
+        <w:rPr>
+          <w:rFonts w:ascii="Consolas" w:eastAsia="Times New Roman" w:hAnsi="Consolas" w:cs="Courier New"/>
+          <w:sz w:val="19"/>
+          <w:szCs w:val="19"/>
+          <w:lang w:eastAsia="en-IN"/>
+        </w:rPr>
+        <w:t xml:space="preserve"> </w:t>
+      </w:r>
+      <w:r>
+        <w:rPr>
+          <w:rFonts w:ascii="Consolas" w:eastAsia="Times New Roman" w:hAnsi="Consolas" w:cs="Courier New"/>
+          <w:color w:val="666666"/>
+          <w:sz w:val="19"/>
+          <w:szCs w:val="19"/>
+          <w:lang w:eastAsia="en-IN"/>
+        </w:rPr>
+        <w:t>=</w:t>
+      </w:r>
+      <w:r>
+        <w:rPr>
+          <w:rFonts w:ascii="Consolas" w:eastAsia="Times New Roman" w:hAnsi="Consolas" w:cs="Courier New"/>
+          <w:sz w:val="19"/>
+          <w:szCs w:val="19"/>
+          <w:lang w:eastAsia="en-IN"/>
+        </w:rPr>
+        <w:t xml:space="preserve"> </w:t>
+      </w:r>
+      <w:r>
+        <w:rPr>
+          <w:rFonts w:ascii="Consolas" w:eastAsia="Times New Roman" w:hAnsi="Consolas" w:cs="Courier New"/>
+          <w:color w:val="666666"/>
+          <w:sz w:val="19"/>
+          <w:szCs w:val="19"/>
+          <w:lang w:eastAsia="en-IN"/>
+        </w:rPr>
+        <w:t>4</w:t>
+      </w:r>
+      <w:r>
+        <w:rPr>
+          <w:rFonts w:ascii="Consolas" w:eastAsia="Times New Roman" w:hAnsi="Consolas" w:cs="Courier New"/>
+          <w:sz w:val="19"/>
+          <w:szCs w:val="19"/>
+          <w:lang w:eastAsia="en-IN"/>
+        </w:rPr>
+        <w:t>)</w:t>
       </w:r>
     </w:p>
     <w:p>
@@ -919,31 +817,208 @@
         </w:tabs>
         <w:spacing w:after="0" w:line="240" w:lineRule="auto"/>
         <w:rPr>
-          <w:rFonts w:ascii="Courier New" w:eastAsia="Times New Roman" w:hAnsi="Courier New" w:cs="Courier New"/>
-          <w:sz w:val="20"/>
-          <w:szCs w:val="20"/>
-          <w:lang w:eastAsia="en-IN"/>
-        </w:rPr>
-      </w:pPr>
-      <w:proofErr w:type="gramStart"/>
-      <w:r>
-        <w:rPr>
-          <w:rFonts w:ascii="Courier New" w:eastAsia="Times New Roman" w:hAnsi="Courier New" w:cs="Courier New"/>
-          <w:sz w:val="20"/>
-          <w:szCs w:val="20"/>
-          <w:lang w:eastAsia="en-IN"/>
-        </w:rPr>
-        <w:t>./</w:t>
-      </w:r>
-      <w:proofErr w:type="gramEnd"/>
-      <w:r>
-        <w:rPr>
-          <w:rFonts w:ascii="Courier New" w:eastAsia="Times New Roman" w:hAnsi="Courier New" w:cs="Courier New"/>
-          <w:sz w:val="20"/>
-          <w:szCs w:val="20"/>
-          <w:lang w:eastAsia="en-IN"/>
-        </w:rPr>
-        <w:t>configure --prefix=$HOME/opt/python-3.6.2 --enable-shared</w:t>
+          <w:rFonts w:ascii="Consolas" w:eastAsia="Times New Roman" w:hAnsi="Consolas" w:cs="Courier New"/>
+          <w:sz w:val="19"/>
+          <w:szCs w:val="19"/>
+          <w:lang w:eastAsia="en-IN"/>
+        </w:rPr>
+      </w:pPr>
+      <w:proofErr w:type="spellStart"/>
+      <w:r>
+        <w:rPr>
+          <w:rFonts w:ascii="Consolas" w:eastAsia="Times New Roman" w:hAnsi="Consolas" w:cs="Courier New"/>
+          <w:sz w:val="19"/>
+          <w:szCs w:val="19"/>
+          <w:lang w:eastAsia="en-IN"/>
+        </w:rPr>
+        <w:t>dd</w:t>
+      </w:r>
+      <w:r>
+        <w:rPr>
+          <w:rFonts w:ascii="Consolas" w:eastAsia="Times New Roman" w:hAnsi="Consolas" w:cs="Courier New"/>
+          <w:color w:val="666666"/>
+          <w:sz w:val="19"/>
+          <w:szCs w:val="19"/>
+          <w:lang w:eastAsia="en-IN"/>
+        </w:rPr>
+        <w:t>$</w:t>
+      </w:r>
+      <w:r>
+        <w:rPr>
+          <w:rFonts w:ascii="Consolas" w:eastAsia="Times New Roman" w:hAnsi="Consolas" w:cs="Courier New"/>
+          <w:sz w:val="19"/>
+          <w:szCs w:val="19"/>
+          <w:lang w:eastAsia="en-IN"/>
+        </w:rPr>
+        <w:t>treat</w:t>
+      </w:r>
+      <w:proofErr w:type="spellEnd"/>
+      <w:r>
+        <w:rPr>
+          <w:rFonts w:ascii="Consolas" w:eastAsia="Times New Roman" w:hAnsi="Consolas" w:cs="Courier New"/>
+          <w:sz w:val="19"/>
+          <w:szCs w:val="19"/>
+          <w:lang w:eastAsia="en-IN"/>
+        </w:rPr>
+        <w:t xml:space="preserve"> </w:t>
+      </w:r>
+      <w:r>
+        <w:rPr>
+          <w:rFonts w:ascii="Consolas" w:eastAsia="Times New Roman" w:hAnsi="Consolas" w:cs="Courier New"/>
+          <w:color w:val="666666"/>
+          <w:sz w:val="19"/>
+          <w:szCs w:val="19"/>
+          <w:lang w:eastAsia="en-IN"/>
+        </w:rPr>
+        <w:t>&lt;-</w:t>
+      </w:r>
+      <w:r>
+        <w:rPr>
+          <w:rFonts w:ascii="Consolas" w:eastAsia="Times New Roman" w:hAnsi="Consolas" w:cs="Courier New"/>
+          <w:sz w:val="19"/>
+          <w:szCs w:val="19"/>
+          <w:lang w:eastAsia="en-IN"/>
+        </w:rPr>
+        <w:t xml:space="preserve"> </w:t>
+      </w:r>
+      <w:hyperlink r:id="rId11" w:history="1">
+        <w:proofErr w:type="spellStart"/>
+        <w:r>
+          <w:rPr>
+            <w:rFonts w:ascii="Consolas" w:eastAsia="Times New Roman" w:hAnsi="Consolas" w:cs="Courier New"/>
+            <w:color w:val="4183C4"/>
+            <w:sz w:val="19"/>
+            <w:szCs w:val="19"/>
+            <w:u w:val="single"/>
+            <w:lang w:eastAsia="en-IN"/>
+          </w:rPr>
+          <w:t>ifelse</w:t>
+        </w:r>
+        <w:proofErr w:type="spellEnd"/>
+      </w:hyperlink>
+      <w:r>
+        <w:rPr>
+          <w:rFonts w:ascii="Consolas" w:eastAsia="Times New Roman" w:hAnsi="Consolas" w:cs="Courier New"/>
+          <w:sz w:val="19"/>
+          <w:szCs w:val="19"/>
+          <w:lang w:eastAsia="en-IN"/>
+        </w:rPr>
+        <w:t>(</w:t>
+      </w:r>
+      <w:proofErr w:type="spellStart"/>
+      <w:r>
+        <w:rPr>
+          <w:rFonts w:ascii="Consolas" w:eastAsia="Times New Roman" w:hAnsi="Consolas" w:cs="Courier New"/>
+          <w:sz w:val="19"/>
+          <w:szCs w:val="19"/>
+          <w:lang w:eastAsia="en-IN"/>
+        </w:rPr>
+        <w:t>dd</w:t>
+      </w:r>
+      <w:r>
+        <w:rPr>
+          <w:rFonts w:ascii="Consolas" w:eastAsia="Times New Roman" w:hAnsi="Consolas" w:cs="Courier New"/>
+          <w:color w:val="666666"/>
+          <w:sz w:val="19"/>
+          <w:szCs w:val="19"/>
+          <w:lang w:eastAsia="en-IN"/>
+        </w:rPr>
+        <w:t>$</w:t>
+      </w:r>
+      <w:r>
+        <w:rPr>
+          <w:rFonts w:ascii="Consolas" w:eastAsia="Times New Roman" w:hAnsi="Consolas" w:cs="Courier New"/>
+          <w:sz w:val="19"/>
+          <w:szCs w:val="19"/>
+          <w:lang w:eastAsia="en-IN"/>
+        </w:rPr>
+        <w:t>treat</w:t>
+      </w:r>
+      <w:proofErr w:type="spellEnd"/>
+      <w:r>
+        <w:rPr>
+          <w:rFonts w:ascii="Consolas" w:eastAsia="Times New Roman" w:hAnsi="Consolas" w:cs="Courier New"/>
+          <w:sz w:val="19"/>
+          <w:szCs w:val="19"/>
+          <w:lang w:eastAsia="en-IN"/>
+        </w:rPr>
+        <w:t xml:space="preserve"> </w:t>
+      </w:r>
+      <w:r>
+        <w:rPr>
+          <w:rFonts w:ascii="Consolas" w:eastAsia="Times New Roman" w:hAnsi="Consolas" w:cs="Courier New"/>
+          <w:color w:val="666666"/>
+          <w:sz w:val="19"/>
+          <w:szCs w:val="19"/>
+          <w:lang w:eastAsia="en-IN"/>
+        </w:rPr>
+        <w:t>==</w:t>
+      </w:r>
+      <w:r>
+        <w:rPr>
+          <w:rFonts w:ascii="Consolas" w:eastAsia="Times New Roman" w:hAnsi="Consolas" w:cs="Courier New"/>
+          <w:sz w:val="19"/>
+          <w:szCs w:val="19"/>
+          <w:lang w:eastAsia="en-IN"/>
+        </w:rPr>
+        <w:t xml:space="preserve"> </w:t>
+      </w:r>
+      <w:r>
+        <w:rPr>
+          <w:rFonts w:ascii="Consolas" w:eastAsia="Times New Roman" w:hAnsi="Consolas" w:cs="Courier New"/>
+          <w:color w:val="666666"/>
+          <w:sz w:val="19"/>
+          <w:szCs w:val="19"/>
+          <w:lang w:eastAsia="en-IN"/>
+        </w:rPr>
+        <w:t>1</w:t>
+      </w:r>
+      <w:r>
+        <w:rPr>
+          <w:rFonts w:ascii="Consolas" w:eastAsia="Times New Roman" w:hAnsi="Consolas" w:cs="Courier New"/>
+          <w:sz w:val="19"/>
+          <w:szCs w:val="19"/>
+          <w:lang w:eastAsia="en-IN"/>
+        </w:rPr>
+        <w:t xml:space="preserve">, </w:t>
+      </w:r>
+      <w:r>
+        <w:rPr>
+          <w:rFonts w:ascii="Consolas" w:eastAsia="Times New Roman" w:hAnsi="Consolas" w:cs="Courier New"/>
+          <w:color w:val="666666"/>
+          <w:sz w:val="19"/>
+          <w:szCs w:val="19"/>
+          <w:lang w:eastAsia="en-IN"/>
+        </w:rPr>
+        <w:t>1</w:t>
+      </w:r>
+      <w:r>
+        <w:rPr>
+          <w:rFonts w:ascii="Consolas" w:eastAsia="Times New Roman" w:hAnsi="Consolas" w:cs="Courier New"/>
+          <w:sz w:val="19"/>
+          <w:szCs w:val="19"/>
+          <w:lang w:eastAsia="en-IN"/>
+        </w:rPr>
+        <w:t xml:space="preserve">, </w:t>
+      </w:r>
+      <w:r>
+        <w:rPr>
+          <w:rFonts w:ascii="Consolas" w:eastAsia="Times New Roman" w:hAnsi="Consolas" w:cs="Courier New"/>
+          <w:color w:val="666666"/>
+          <w:sz w:val="19"/>
+          <w:szCs w:val="19"/>
+          <w:lang w:eastAsia="en-IN"/>
+        </w:rPr>
+        <w:t>0</w:t>
+      </w:r>
+      <w:r>
+        <w:rPr>
+          <w:rFonts w:ascii="Consolas" w:eastAsia="Times New Roman" w:hAnsi="Consolas" w:cs="Courier New"/>
+          <w:sz w:val="19"/>
+          <w:szCs w:val="19"/>
+          <w:lang w:eastAsia="en-IN"/>
+        </w:rPr>
+        <w:t xml:space="preserve">) </w:t>
       </w:r>
     </w:p>
     <w:p>
@@ -968,21 +1043,12 @@
         </w:tabs>
         <w:spacing w:after="0" w:line="240" w:lineRule="auto"/>
         <w:rPr>
-          <w:rFonts w:ascii="Courier New" w:eastAsia="Times New Roman" w:hAnsi="Courier New" w:cs="Courier New"/>
-          <w:sz w:val="20"/>
-          <w:szCs w:val="20"/>
-          <w:lang w:eastAsia="en-IN"/>
-        </w:rPr>
-      </w:pPr>
-      <w:r>
-        <w:rPr>
-          <w:rFonts w:ascii="Courier New" w:eastAsia="Times New Roman" w:hAnsi="Courier New" w:cs="Courier New"/>
-          <w:sz w:val="20"/>
-          <w:szCs w:val="20"/>
-          <w:lang w:eastAsia="en-IN"/>
-        </w:rPr>
-        <w:t>make</w:t>
-      </w:r>
+          <w:rFonts w:ascii="Consolas" w:eastAsia="Times New Roman" w:hAnsi="Consolas" w:cs="Courier New"/>
+          <w:sz w:val="19"/>
+          <w:szCs w:val="19"/>
+          <w:lang w:eastAsia="en-IN"/>
+        </w:rPr>
+      </w:pPr>
     </w:p>
     <w:p>
       <w:pPr>
@@ -1006,20 +1072,23 @@
         </w:tabs>
         <w:spacing w:after="0" w:line="240" w:lineRule="auto"/>
         <w:rPr>
-          <w:rFonts w:ascii="Courier New" w:eastAsia="Times New Roman" w:hAnsi="Courier New" w:cs="Courier New"/>
-          <w:sz w:val="20"/>
-          <w:szCs w:val="20"/>
-          <w:lang w:eastAsia="en-IN"/>
-        </w:rPr>
-      </w:pPr>
-      <w:r>
-        <w:rPr>
-          <w:rFonts w:ascii="Courier New" w:eastAsia="Times New Roman" w:hAnsi="Courier New" w:cs="Courier New"/>
-          <w:sz w:val="20"/>
-          <w:szCs w:val="20"/>
-          <w:lang w:eastAsia="en-IN"/>
-        </w:rPr>
-        <w:t>make install</w:t>
+          <w:rFonts w:ascii="Consolas" w:eastAsia="Times New Roman" w:hAnsi="Consolas" w:cs="Courier New"/>
+          <w:sz w:val="19"/>
+          <w:szCs w:val="19"/>
+          <w:lang w:eastAsia="en-IN"/>
+        </w:rPr>
+      </w:pPr>
+      <w:r>
+        <w:rPr>
+          <w:rFonts w:ascii="Consolas" w:eastAsia="Times New Roman" w:hAnsi="Consolas" w:cs="Courier New"/>
+          <w:i/>
+          <w:iCs/>
+          <w:color w:val="408080"/>
+          <w:sz w:val="19"/>
+          <w:szCs w:val="19"/>
+          <w:lang w:eastAsia="en-IN"/>
+        </w:rPr>
+        <w:t>### fit uplift random forest</w:t>
       </w:r>
     </w:p>
     <w:p>
@@ -1044,21 +1113,12 @@
         </w:tabs>
         <w:spacing w:after="0" w:line="240" w:lineRule="auto"/>
         <w:rPr>
-          <w:rFonts w:ascii="Courier New" w:eastAsia="Times New Roman" w:hAnsi="Courier New" w:cs="Courier New"/>
-          <w:sz w:val="20"/>
-          <w:szCs w:val="20"/>
-          <w:lang w:eastAsia="en-IN"/>
-        </w:rPr>
-      </w:pPr>
-      <w:r>
-        <w:rPr>
-          <w:rFonts w:ascii="Courier New" w:eastAsia="Times New Roman" w:hAnsi="Courier New" w:cs="Courier New"/>
-          <w:sz w:val="20"/>
-          <w:szCs w:val="20"/>
-          <w:lang w:eastAsia="en-IN"/>
-        </w:rPr>
-        <w:t>cd ~</w:t>
-      </w:r>
+          <w:rFonts w:ascii="Consolas" w:eastAsia="Times New Roman" w:hAnsi="Consolas" w:cs="Courier New"/>
+          <w:sz w:val="19"/>
+          <w:szCs w:val="19"/>
+          <w:lang w:eastAsia="en-IN"/>
+        </w:rPr>
+      </w:pPr>
     </w:p>
     <w:p>
       <w:pPr>
@@ -1082,40 +1142,220 @@
         </w:tabs>
         <w:spacing w:after="0" w:line="240" w:lineRule="auto"/>
         <w:rPr>
-          <w:rFonts w:ascii="Courier New" w:eastAsia="Times New Roman" w:hAnsi="Courier New" w:cs="Courier New"/>
-          <w:sz w:val="20"/>
-          <w:szCs w:val="20"/>
-          <w:lang w:eastAsia="en-IN"/>
-        </w:rPr>
-      </w:pPr>
-      <w:r>
-        <w:rPr>
-          <w:rFonts w:ascii="Courier New" w:eastAsia="Times New Roman" w:hAnsi="Courier New" w:cs="Courier New"/>
-          <w:sz w:val="20"/>
-          <w:szCs w:val="20"/>
-          <w:lang w:eastAsia="en-IN"/>
-        </w:rPr>
-        <w:t>export LD_LIBRARY_PATH=$LD_LIBRARY_</w:t>
-      </w:r>
-      <w:proofErr w:type="gramStart"/>
-      <w:r>
-        <w:rPr>
-          <w:rFonts w:ascii="Courier New" w:eastAsia="Times New Roman" w:hAnsi="Courier New" w:cs="Courier New"/>
-          <w:sz w:val="20"/>
-          <w:szCs w:val="20"/>
-          <w:lang w:eastAsia="en-IN"/>
-        </w:rPr>
-        <w:t>PATH:$</w:t>
-      </w:r>
-      <w:proofErr w:type="gramEnd"/>
-      <w:r>
-        <w:rPr>
-          <w:rFonts w:ascii="Courier New" w:eastAsia="Times New Roman" w:hAnsi="Courier New" w:cs="Courier New"/>
-          <w:sz w:val="20"/>
-          <w:szCs w:val="20"/>
-          <w:lang w:eastAsia="en-IN"/>
-        </w:rPr>
-        <w:t>HOME/opt/python-3.6.2/lib</w:t>
+          <w:rFonts w:ascii="Consolas" w:eastAsia="Times New Roman" w:hAnsi="Consolas" w:cs="Courier New"/>
+          <w:sz w:val="19"/>
+          <w:szCs w:val="19"/>
+          <w:lang w:eastAsia="en-IN"/>
+        </w:rPr>
+      </w:pPr>
+      <w:r>
+        <w:rPr>
+          <w:rFonts w:ascii="Consolas" w:eastAsia="Times New Roman" w:hAnsi="Consolas" w:cs="Courier New"/>
+          <w:sz w:val="19"/>
+          <w:szCs w:val="19"/>
+          <w:lang w:eastAsia="en-IN"/>
+        </w:rPr>
+        <w:t xml:space="preserve">fit1 </w:t>
+      </w:r>
+      <w:r>
+        <w:rPr>
+          <w:rFonts w:ascii="Consolas" w:eastAsia="Times New Roman" w:hAnsi="Consolas" w:cs="Courier New"/>
+          <w:color w:val="666666"/>
+          <w:sz w:val="19"/>
+          <w:szCs w:val="19"/>
+          <w:lang w:eastAsia="en-IN"/>
+        </w:rPr>
+        <w:t>&lt;-</w:t>
+      </w:r>
+      <w:r>
+        <w:rPr>
+          <w:rFonts w:ascii="Consolas" w:eastAsia="Times New Roman" w:hAnsi="Consolas" w:cs="Courier New"/>
+          <w:sz w:val="19"/>
+          <w:szCs w:val="19"/>
+          <w:lang w:eastAsia="en-IN"/>
+        </w:rPr>
+        <w:t xml:space="preserve"> </w:t>
+      </w:r>
+      <w:hyperlink r:id="rId12" w:history="1">
+        <w:proofErr w:type="spellStart"/>
+        <w:r>
+          <w:rPr>
+            <w:rFonts w:ascii="Consolas" w:eastAsia="Times New Roman" w:hAnsi="Consolas" w:cs="Courier New"/>
+            <w:color w:val="4183C4"/>
+            <w:sz w:val="19"/>
+            <w:szCs w:val="19"/>
+            <w:u w:val="single"/>
+            <w:lang w:eastAsia="en-IN"/>
+          </w:rPr>
+          <w:t>upliftRF</w:t>
+        </w:r>
+        <w:proofErr w:type="spellEnd"/>
+      </w:hyperlink>
+      <w:r>
+        <w:rPr>
+          <w:rFonts w:ascii="Consolas" w:eastAsia="Times New Roman" w:hAnsi="Consolas" w:cs="Courier New"/>
+          <w:sz w:val="19"/>
+          <w:szCs w:val="19"/>
+          <w:lang w:eastAsia="en-IN"/>
+        </w:rPr>
+        <w:t xml:space="preserve">(y </w:t>
+      </w:r>
+      <w:r>
+        <w:rPr>
+          <w:rFonts w:ascii="Consolas" w:eastAsia="Times New Roman" w:hAnsi="Consolas" w:cs="Courier New"/>
+          <w:color w:val="666666"/>
+          <w:sz w:val="19"/>
+          <w:szCs w:val="19"/>
+          <w:lang w:eastAsia="en-IN"/>
+        </w:rPr>
+        <w:t>~</w:t>
+      </w:r>
+      <w:r>
+        <w:rPr>
+          <w:rFonts w:ascii="Consolas" w:eastAsia="Times New Roman" w:hAnsi="Consolas" w:cs="Courier New"/>
+          <w:sz w:val="19"/>
+          <w:szCs w:val="19"/>
+          <w:lang w:eastAsia="en-IN"/>
+        </w:rPr>
+        <w:t xml:space="preserve"> X1 </w:t>
+      </w:r>
+      <w:r>
+        <w:rPr>
+          <w:rFonts w:ascii="Consolas" w:eastAsia="Times New Roman" w:hAnsi="Consolas" w:cs="Courier New"/>
+          <w:color w:val="666666"/>
+          <w:sz w:val="19"/>
+          <w:szCs w:val="19"/>
+          <w:lang w:eastAsia="en-IN"/>
+        </w:rPr>
+        <w:t>+</w:t>
+      </w:r>
+      <w:r>
+        <w:rPr>
+          <w:rFonts w:ascii="Consolas" w:eastAsia="Times New Roman" w:hAnsi="Consolas" w:cs="Courier New"/>
+          <w:sz w:val="19"/>
+          <w:szCs w:val="19"/>
+          <w:lang w:eastAsia="en-IN"/>
+        </w:rPr>
+        <w:t xml:space="preserve"> X2 </w:t>
+      </w:r>
+      <w:r>
+        <w:rPr>
+          <w:rFonts w:ascii="Consolas" w:eastAsia="Times New Roman" w:hAnsi="Consolas" w:cs="Courier New"/>
+          <w:color w:val="666666"/>
+          <w:sz w:val="19"/>
+          <w:szCs w:val="19"/>
+          <w:lang w:eastAsia="en-IN"/>
+        </w:rPr>
+        <w:t>+</w:t>
+      </w:r>
+      <w:r>
+        <w:rPr>
+          <w:rFonts w:ascii="Consolas" w:eastAsia="Times New Roman" w:hAnsi="Consolas" w:cs="Courier New"/>
+          <w:sz w:val="19"/>
+          <w:szCs w:val="19"/>
+          <w:lang w:eastAsia="en-IN"/>
+        </w:rPr>
+        <w:t xml:space="preserve"> X3 </w:t>
+      </w:r>
+      <w:r>
+        <w:rPr>
+          <w:rFonts w:ascii="Consolas" w:eastAsia="Times New Roman" w:hAnsi="Consolas" w:cs="Courier New"/>
+          <w:color w:val="666666"/>
+          <w:sz w:val="19"/>
+          <w:szCs w:val="19"/>
+          <w:lang w:eastAsia="en-IN"/>
+        </w:rPr>
+        <w:t>+</w:t>
+      </w:r>
+      <w:r>
+        <w:rPr>
+          <w:rFonts w:ascii="Consolas" w:eastAsia="Times New Roman" w:hAnsi="Consolas" w:cs="Courier New"/>
+          <w:sz w:val="19"/>
+          <w:szCs w:val="19"/>
+          <w:lang w:eastAsia="en-IN"/>
+        </w:rPr>
+        <w:t xml:space="preserve"> X4 </w:t>
+      </w:r>
+      <w:r>
+        <w:rPr>
+          <w:rFonts w:ascii="Consolas" w:eastAsia="Times New Roman" w:hAnsi="Consolas" w:cs="Courier New"/>
+          <w:color w:val="666666"/>
+          <w:sz w:val="19"/>
+          <w:szCs w:val="19"/>
+          <w:lang w:eastAsia="en-IN"/>
+        </w:rPr>
+        <w:t>+</w:t>
+      </w:r>
+      <w:r>
+        <w:rPr>
+          <w:rFonts w:ascii="Consolas" w:eastAsia="Times New Roman" w:hAnsi="Consolas" w:cs="Courier New"/>
+          <w:sz w:val="19"/>
+          <w:szCs w:val="19"/>
+          <w:lang w:eastAsia="en-IN"/>
+        </w:rPr>
+        <w:t xml:space="preserve"> X5 </w:t>
+      </w:r>
+      <w:r>
+        <w:rPr>
+          <w:rFonts w:ascii="Consolas" w:eastAsia="Times New Roman" w:hAnsi="Consolas" w:cs="Courier New"/>
+          <w:color w:val="666666"/>
+          <w:sz w:val="19"/>
+          <w:szCs w:val="19"/>
+          <w:lang w:eastAsia="en-IN"/>
+        </w:rPr>
+        <w:t>+</w:t>
+      </w:r>
+      <w:r>
+        <w:rPr>
+          <w:rFonts w:ascii="Consolas" w:eastAsia="Times New Roman" w:hAnsi="Consolas" w:cs="Courier New"/>
+          <w:sz w:val="19"/>
+          <w:szCs w:val="19"/>
+          <w:lang w:eastAsia="en-IN"/>
+        </w:rPr>
+        <w:t xml:space="preserve"> X6 </w:t>
+      </w:r>
+      <w:r>
+        <w:rPr>
+          <w:rFonts w:ascii="Consolas" w:eastAsia="Times New Roman" w:hAnsi="Consolas" w:cs="Courier New"/>
+          <w:color w:val="666666"/>
+          <w:sz w:val="19"/>
+          <w:szCs w:val="19"/>
+          <w:lang w:eastAsia="en-IN"/>
+        </w:rPr>
+        <w:t>+</w:t>
+      </w:r>
+      <w:r>
+        <w:rPr>
+          <w:rFonts w:ascii="Consolas" w:eastAsia="Times New Roman" w:hAnsi="Consolas" w:cs="Courier New"/>
+          <w:sz w:val="19"/>
+          <w:szCs w:val="19"/>
+          <w:lang w:eastAsia="en-IN"/>
+        </w:rPr>
+        <w:t xml:space="preserve"> </w:t>
+      </w:r>
+      <w:hyperlink r:id="rId13" w:history="1">
+        <w:proofErr w:type="spellStart"/>
+        <w:r>
+          <w:rPr>
+            <w:rFonts w:ascii="Consolas" w:eastAsia="Times New Roman" w:hAnsi="Consolas" w:cs="Courier New"/>
+            <w:color w:val="4183C4"/>
+            <w:sz w:val="19"/>
+            <w:szCs w:val="19"/>
+            <w:u w:val="single"/>
+            <w:lang w:eastAsia="en-IN"/>
+          </w:rPr>
+          <w:t>trt</w:t>
+        </w:r>
+        <w:proofErr w:type="spellEnd"/>
+      </w:hyperlink>
+      <w:r>
+        <w:rPr>
+          <w:rFonts w:ascii="Consolas" w:eastAsia="Times New Roman" w:hAnsi="Consolas" w:cs="Courier New"/>
+          <w:sz w:val="19"/>
+          <w:szCs w:val="19"/>
+          <w:lang w:eastAsia="en-IN"/>
+        </w:rPr>
+        <w:t>(treat),</w:t>
       </w:r>
     </w:p>
     <w:p>
@@ -1140,43 +1380,62 @@
         </w:tabs>
         <w:spacing w:after="0" w:line="240" w:lineRule="auto"/>
         <w:rPr>
-          <w:rFonts w:ascii="Courier New" w:eastAsia="Times New Roman" w:hAnsi="Courier New" w:cs="Courier New"/>
-          <w:sz w:val="20"/>
-          <w:szCs w:val="20"/>
-          <w:lang w:eastAsia="en-IN"/>
-        </w:rPr>
-      </w:pPr>
-      <w:proofErr w:type="spellStart"/>
-      <w:r>
-        <w:rPr>
-          <w:rFonts w:ascii="Courier New" w:eastAsia="Times New Roman" w:hAnsi="Courier New" w:cs="Courier New"/>
-          <w:sz w:val="20"/>
-          <w:szCs w:val="20"/>
-          <w:lang w:eastAsia="en-IN"/>
-        </w:rPr>
-        <w:t>virtualenv</w:t>
-      </w:r>
-      <w:proofErr w:type="spellEnd"/>
-      <w:r>
-        <w:rPr>
-          <w:rFonts w:ascii="Courier New" w:eastAsia="Times New Roman" w:hAnsi="Courier New" w:cs="Courier New"/>
-          <w:sz w:val="20"/>
-          <w:szCs w:val="20"/>
-          <w:lang w:eastAsia="en-IN"/>
-        </w:rPr>
-        <w:t xml:space="preserve"> -p $HOME/opt/python-3.6.2/bin/python3 </w:t>
-      </w:r>
-      <w:proofErr w:type="spellStart"/>
-      <w:r>
-        <w:rPr>
-          <w:rFonts w:ascii="Courier New" w:eastAsia="Times New Roman" w:hAnsi="Courier New" w:cs="Courier New"/>
-          <w:sz w:val="20"/>
-          <w:szCs w:val="20"/>
-          <w:lang w:eastAsia="en-IN"/>
-        </w:rPr>
-        <w:t>pylift</w:t>
-      </w:r>
-      <w:proofErr w:type="spellEnd"/>
+          <w:rFonts w:ascii="Consolas" w:eastAsia="Times New Roman" w:hAnsi="Consolas" w:cs="Courier New"/>
+          <w:sz w:val="19"/>
+          <w:szCs w:val="19"/>
+          <w:lang w:eastAsia="en-IN"/>
+        </w:rPr>
+      </w:pPr>
+      <w:r>
+        <w:rPr>
+          <w:rFonts w:ascii="Consolas" w:eastAsia="Times New Roman" w:hAnsi="Consolas" w:cs="Courier New"/>
+          <w:sz w:val="19"/>
+          <w:szCs w:val="19"/>
+          <w:lang w:eastAsia="en-IN"/>
+        </w:rPr>
+        <w:t xml:space="preserve">                 </w:t>
+      </w:r>
+      <w:hyperlink r:id="rId14" w:history="1">
+        <w:r>
+          <w:rPr>
+            <w:rFonts w:ascii="Consolas" w:eastAsia="Times New Roman" w:hAnsi="Consolas" w:cs="Courier New"/>
+            <w:color w:val="4183C4"/>
+            <w:sz w:val="19"/>
+            <w:szCs w:val="19"/>
+            <w:u w:val="single"/>
+            <w:lang w:eastAsia="en-IN"/>
+          </w:rPr>
+          <w:t>data</w:t>
+        </w:r>
+      </w:hyperlink>
+      <w:r>
+        <w:rPr>
+          <w:rFonts w:ascii="Consolas" w:eastAsia="Times New Roman" w:hAnsi="Consolas" w:cs="Courier New"/>
+          <w:sz w:val="19"/>
+          <w:szCs w:val="19"/>
+          <w:lang w:eastAsia="en-IN"/>
+        </w:rPr>
+        <w:t xml:space="preserve"> </w:t>
+      </w:r>
+      <w:r>
+        <w:rPr>
+          <w:rFonts w:ascii="Consolas" w:eastAsia="Times New Roman" w:hAnsi="Consolas" w:cs="Courier New"/>
+          <w:color w:val="666666"/>
+          <w:sz w:val="19"/>
+          <w:szCs w:val="19"/>
+          <w:lang w:eastAsia="en-IN"/>
+        </w:rPr>
+        <w:t>=</w:t>
+      </w:r>
+      <w:r>
+        <w:rPr>
+          <w:rFonts w:ascii="Consolas" w:eastAsia="Times New Roman" w:hAnsi="Consolas" w:cs="Courier New"/>
+          <w:sz w:val="19"/>
+          <w:szCs w:val="19"/>
+          <w:lang w:eastAsia="en-IN"/>
+        </w:rPr>
+        <w:t xml:space="preserve"> dd, </w:t>
+      </w:r>
     </w:p>
     <w:p>
       <w:pPr>
@@ -1200,40 +1459,78 @@
         </w:tabs>
         <w:spacing w:after="0" w:line="240" w:lineRule="auto"/>
         <w:rPr>
-          <w:rFonts w:ascii="Courier New" w:eastAsia="Times New Roman" w:hAnsi="Courier New" w:cs="Courier New"/>
-          <w:sz w:val="20"/>
-          <w:szCs w:val="20"/>
-          <w:lang w:eastAsia="en-IN"/>
-        </w:rPr>
-      </w:pPr>
-      <w:r>
-        <w:rPr>
-          <w:rFonts w:ascii="Courier New" w:eastAsia="Times New Roman" w:hAnsi="Courier New" w:cs="Courier New"/>
-          <w:sz w:val="20"/>
-          <w:szCs w:val="20"/>
-          <w:lang w:eastAsia="en-IN"/>
-        </w:rPr>
-        <w:t xml:space="preserve">source </w:t>
+          <w:rFonts w:ascii="Consolas" w:eastAsia="Times New Roman" w:hAnsi="Consolas" w:cs="Courier New"/>
+          <w:sz w:val="19"/>
+          <w:szCs w:val="19"/>
+          <w:lang w:eastAsia="en-IN"/>
+        </w:rPr>
+      </w:pPr>
+      <w:r>
+        <w:rPr>
+          <w:rFonts w:ascii="Consolas" w:eastAsia="Times New Roman" w:hAnsi="Consolas" w:cs="Courier New"/>
+          <w:sz w:val="19"/>
+          <w:szCs w:val="19"/>
+          <w:lang w:eastAsia="en-IN"/>
+        </w:rPr>
+        <w:t xml:space="preserve">                 </w:t>
       </w:r>
       <w:proofErr w:type="spellStart"/>
       <w:r>
         <w:rPr>
-          <w:rFonts w:ascii="Courier New" w:eastAsia="Times New Roman" w:hAnsi="Courier New" w:cs="Courier New"/>
-          <w:sz w:val="20"/>
-          <w:szCs w:val="20"/>
-          <w:lang w:eastAsia="en-IN"/>
-        </w:rPr>
-        <w:t>pylift</w:t>
+          <w:rFonts w:ascii="Consolas" w:eastAsia="Times New Roman" w:hAnsi="Consolas" w:cs="Courier New"/>
+          <w:sz w:val="19"/>
+          <w:szCs w:val="19"/>
+          <w:lang w:eastAsia="en-IN"/>
+        </w:rPr>
+        <w:t>mtry</w:t>
       </w:r>
       <w:proofErr w:type="spellEnd"/>
       <w:r>
         <w:rPr>
-          <w:rFonts w:ascii="Courier New" w:eastAsia="Times New Roman" w:hAnsi="Courier New" w:cs="Courier New"/>
-          <w:sz w:val="20"/>
-          <w:szCs w:val="20"/>
-          <w:lang w:eastAsia="en-IN"/>
-        </w:rPr>
-        <w:t>/bin/activate</w:t>
+          <w:rFonts w:ascii="Consolas" w:eastAsia="Times New Roman" w:hAnsi="Consolas" w:cs="Courier New"/>
+          <w:sz w:val="19"/>
+          <w:szCs w:val="19"/>
+          <w:lang w:eastAsia="en-IN"/>
+        </w:rPr>
+        <w:t xml:space="preserve"> </w:t>
+      </w:r>
+      <w:r>
+        <w:rPr>
+          <w:rFonts w:ascii="Consolas" w:eastAsia="Times New Roman" w:hAnsi="Consolas" w:cs="Courier New"/>
+          <w:color w:val="666666"/>
+          <w:sz w:val="19"/>
+          <w:szCs w:val="19"/>
+          <w:lang w:eastAsia="en-IN"/>
+        </w:rPr>
+        <w:t>=</w:t>
+      </w:r>
+      <w:r>
+        <w:rPr>
+          <w:rFonts w:ascii="Consolas" w:eastAsia="Times New Roman" w:hAnsi="Consolas" w:cs="Courier New"/>
+          <w:sz w:val="19"/>
+          <w:szCs w:val="19"/>
+          <w:lang w:eastAsia="en-IN"/>
+        </w:rPr>
+        <w:t xml:space="preserve"> </w:t>
+      </w:r>
+      <w:r>
+        <w:rPr>
+          <w:rFonts w:ascii="Consolas" w:eastAsia="Times New Roman" w:hAnsi="Consolas" w:cs="Courier New"/>
+          <w:color w:val="666666"/>
+          <w:sz w:val="19"/>
+          <w:szCs w:val="19"/>
+          <w:lang w:eastAsia="en-IN"/>
+        </w:rPr>
+        <w:t>3</w:t>
+      </w:r>
+      <w:r>
+        <w:rPr>
+          <w:rFonts w:ascii="Consolas" w:eastAsia="Times New Roman" w:hAnsi="Consolas" w:cs="Courier New"/>
+          <w:sz w:val="19"/>
+          <w:szCs w:val="19"/>
+          <w:lang w:eastAsia="en-IN"/>
+        </w:rPr>
+        <w:t>,</w:t>
       </w:r>
     </w:p>
     <w:p>
@@ -1258,32 +1555,79 @@
         </w:tabs>
         <w:spacing w:after="0" w:line="240" w:lineRule="auto"/>
         <w:rPr>
-          <w:rFonts w:ascii="Courier New" w:eastAsia="Times New Roman" w:hAnsi="Courier New" w:cs="Courier New"/>
-          <w:sz w:val="20"/>
-          <w:szCs w:val="20"/>
-          <w:lang w:eastAsia="en-IN"/>
-        </w:rPr>
-      </w:pPr>
-      <w:r>
-        <w:rPr>
-          <w:rFonts w:ascii="Courier New" w:eastAsia="Times New Roman" w:hAnsi="Courier New" w:cs="Courier New"/>
-          <w:sz w:val="20"/>
-          <w:szCs w:val="20"/>
-          <w:lang w:eastAsia="en-IN"/>
-        </w:rPr>
-        <w:t xml:space="preserve">cd </w:t>
+          <w:rFonts w:ascii="Consolas" w:eastAsia="Times New Roman" w:hAnsi="Consolas" w:cs="Courier New"/>
+          <w:sz w:val="19"/>
+          <w:szCs w:val="19"/>
+          <w:lang w:eastAsia="en-IN"/>
+        </w:rPr>
+      </w:pPr>
+      <w:r>
+        <w:rPr>
+          <w:rFonts w:ascii="Consolas" w:eastAsia="Times New Roman" w:hAnsi="Consolas" w:cs="Courier New"/>
+          <w:sz w:val="19"/>
+          <w:szCs w:val="19"/>
+          <w:lang w:eastAsia="en-IN"/>
+        </w:rPr>
+        <w:t xml:space="preserve">                 </w:t>
       </w:r>
       <w:proofErr w:type="spellStart"/>
       <w:r>
         <w:rPr>
-          <w:rFonts w:ascii="Courier New" w:eastAsia="Times New Roman" w:hAnsi="Courier New" w:cs="Courier New"/>
-          <w:sz w:val="20"/>
-          <w:szCs w:val="20"/>
-          <w:lang w:eastAsia="en-IN"/>
-        </w:rPr>
-        <w:t>pylift</w:t>
+          <w:rFonts w:ascii="Consolas" w:eastAsia="Times New Roman" w:hAnsi="Consolas" w:cs="Courier New"/>
+          <w:sz w:val="19"/>
+          <w:szCs w:val="19"/>
+          <w:lang w:eastAsia="en-IN"/>
+        </w:rPr>
+        <w:t>ntree</w:t>
       </w:r>
       <w:proofErr w:type="spellEnd"/>
+      <w:r>
+        <w:rPr>
+          <w:rFonts w:ascii="Consolas" w:eastAsia="Times New Roman" w:hAnsi="Consolas" w:cs="Courier New"/>
+          <w:sz w:val="19"/>
+          <w:szCs w:val="19"/>
+          <w:lang w:eastAsia="en-IN"/>
+        </w:rPr>
+        <w:t xml:space="preserve"> </w:t>
+      </w:r>
+      <w:r>
+        <w:rPr>
+          <w:rFonts w:ascii="Consolas" w:eastAsia="Times New Roman" w:hAnsi="Consolas" w:cs="Courier New"/>
+          <w:color w:val="666666"/>
+          <w:sz w:val="19"/>
+          <w:szCs w:val="19"/>
+          <w:lang w:eastAsia="en-IN"/>
+        </w:rPr>
+        <w:t>=</w:t>
+      </w:r>
+      <w:r>
+        <w:rPr>
+          <w:rFonts w:ascii="Consolas" w:eastAsia="Times New Roman" w:hAnsi="Consolas" w:cs="Courier New"/>
+          <w:sz w:val="19"/>
+          <w:szCs w:val="19"/>
+          <w:lang w:eastAsia="en-IN"/>
+        </w:rPr>
+        <w:t xml:space="preserve"> </w:t>
+      </w:r>
+      <w:r>
+        <w:rPr>
+          <w:rFonts w:ascii="Consolas" w:eastAsia="Times New Roman" w:hAnsi="Consolas" w:cs="Courier New"/>
+          <w:color w:val="666666"/>
+          <w:sz w:val="19"/>
+          <w:szCs w:val="19"/>
+          <w:lang w:eastAsia="en-IN"/>
+        </w:rPr>
+        <w:t>100</w:t>
+      </w:r>
+      <w:r>
+        <w:rPr>
+          <w:rFonts w:ascii="Consolas" w:eastAsia="Times New Roman" w:hAnsi="Consolas" w:cs="Courier New"/>
+          <w:sz w:val="19"/>
+          <w:szCs w:val="19"/>
+          <w:lang w:eastAsia="en-IN"/>
+        </w:rPr>
+        <w:t xml:space="preserve">, </w:t>
+      </w:r>
     </w:p>
     <w:p>
       <w:pPr>
@@ -1307,20 +1651,78 @@
         </w:tabs>
         <w:spacing w:after="0" w:line="240" w:lineRule="auto"/>
         <w:rPr>
-          <w:rFonts w:ascii="Courier New" w:eastAsia="Times New Roman" w:hAnsi="Courier New" w:cs="Courier New"/>
-          <w:sz w:val="20"/>
-          <w:szCs w:val="20"/>
-          <w:lang w:eastAsia="en-IN"/>
-        </w:rPr>
-      </w:pPr>
-      <w:r>
-        <w:rPr>
-          <w:rFonts w:ascii="Courier New" w:eastAsia="Times New Roman" w:hAnsi="Courier New" w:cs="Courier New"/>
-          <w:sz w:val="20"/>
-          <w:szCs w:val="20"/>
-          <w:lang w:eastAsia="en-IN"/>
-        </w:rPr>
-        <w:t>git clone https://github.com/wayfair/pylift</w:t>
+          <w:rFonts w:ascii="Consolas" w:eastAsia="Times New Roman" w:hAnsi="Consolas" w:cs="Courier New"/>
+          <w:sz w:val="19"/>
+          <w:szCs w:val="19"/>
+          <w:lang w:eastAsia="en-IN"/>
+        </w:rPr>
+      </w:pPr>
+      <w:r>
+        <w:rPr>
+          <w:rFonts w:ascii="Consolas" w:eastAsia="Times New Roman" w:hAnsi="Consolas" w:cs="Courier New"/>
+          <w:sz w:val="19"/>
+          <w:szCs w:val="19"/>
+          <w:lang w:eastAsia="en-IN"/>
+        </w:rPr>
+        <w:t xml:space="preserve">                 </w:t>
+      </w:r>
+      <w:proofErr w:type="spellStart"/>
+      <w:r>
+        <w:rPr>
+          <w:rFonts w:ascii="Consolas" w:eastAsia="Times New Roman" w:hAnsi="Consolas" w:cs="Courier New"/>
+          <w:sz w:val="19"/>
+          <w:szCs w:val="19"/>
+          <w:lang w:eastAsia="en-IN"/>
+        </w:rPr>
+        <w:t>split_method</w:t>
+      </w:r>
+      <w:proofErr w:type="spellEnd"/>
+      <w:r>
+        <w:rPr>
+          <w:rFonts w:ascii="Consolas" w:eastAsia="Times New Roman" w:hAnsi="Consolas" w:cs="Courier New"/>
+          <w:sz w:val="19"/>
+          <w:szCs w:val="19"/>
+          <w:lang w:eastAsia="en-IN"/>
+        </w:rPr>
+        <w:t xml:space="preserve"> </w:t>
+      </w:r>
+      <w:r>
+        <w:rPr>
+          <w:rFonts w:ascii="Consolas" w:eastAsia="Times New Roman" w:hAnsi="Consolas" w:cs="Courier New"/>
+          <w:color w:val="666666"/>
+          <w:sz w:val="19"/>
+          <w:szCs w:val="19"/>
+          <w:lang w:eastAsia="en-IN"/>
+        </w:rPr>
+        <w:t>=</w:t>
+      </w:r>
+      <w:r>
+        <w:rPr>
+          <w:rFonts w:ascii="Consolas" w:eastAsia="Times New Roman" w:hAnsi="Consolas" w:cs="Courier New"/>
+          <w:sz w:val="19"/>
+          <w:szCs w:val="19"/>
+          <w:lang w:eastAsia="en-IN"/>
+        </w:rPr>
+        <w:t xml:space="preserve"> </w:t>
+      </w:r>
+      <w:r>
+        <w:rPr>
+          <w:rFonts w:ascii="Consolas" w:eastAsia="Times New Roman" w:hAnsi="Consolas" w:cs="Courier New"/>
+          <w:color w:val="BA2121"/>
+          <w:sz w:val="19"/>
+          <w:szCs w:val="19"/>
+          <w:lang w:eastAsia="en-IN"/>
+        </w:rPr>
+        <w:t>"KL"</w:t>
+      </w:r>
+      <w:r>
+        <w:rPr>
+          <w:rFonts w:ascii="Consolas" w:eastAsia="Times New Roman" w:hAnsi="Consolas" w:cs="Courier New"/>
+          <w:sz w:val="19"/>
+          <w:szCs w:val="19"/>
+          <w:lang w:eastAsia="en-IN"/>
+        </w:rPr>
+        <w:t>,</w:t>
       </w:r>
     </w:p>
     <w:p>
@@ -1345,32 +1747,91 @@
         </w:tabs>
         <w:spacing w:after="0" w:line="240" w:lineRule="auto"/>
         <w:rPr>
-          <w:rFonts w:ascii="Courier New" w:eastAsia="Times New Roman" w:hAnsi="Courier New" w:cs="Courier New"/>
-          <w:sz w:val="20"/>
-          <w:szCs w:val="20"/>
-          <w:lang w:eastAsia="en-IN"/>
-        </w:rPr>
-      </w:pPr>
-      <w:r>
-        <w:rPr>
-          <w:rFonts w:ascii="Courier New" w:eastAsia="Times New Roman" w:hAnsi="Courier New" w:cs="Courier New"/>
-          <w:sz w:val="20"/>
-          <w:szCs w:val="20"/>
-          <w:lang w:eastAsia="en-IN"/>
-        </w:rPr>
-        <w:t xml:space="preserve">cd </w:t>
+          <w:rFonts w:ascii="Consolas" w:eastAsia="Times New Roman" w:hAnsi="Consolas" w:cs="Courier New"/>
+          <w:sz w:val="19"/>
+          <w:szCs w:val="19"/>
+          <w:lang w:eastAsia="en-IN"/>
+        </w:rPr>
+      </w:pPr>
+      <w:r>
+        <w:rPr>
+          <w:rFonts w:ascii="Consolas" w:eastAsia="Times New Roman" w:hAnsi="Consolas" w:cs="Courier New"/>
+          <w:sz w:val="19"/>
+          <w:szCs w:val="19"/>
+          <w:lang w:eastAsia="en-IN"/>
+        </w:rPr>
+        <w:t xml:space="preserve">                 </w:t>
       </w:r>
       <w:proofErr w:type="spellStart"/>
       <w:r>
         <w:rPr>
-          <w:rFonts w:ascii="Courier New" w:eastAsia="Times New Roman" w:hAnsi="Courier New" w:cs="Courier New"/>
-          <w:sz w:val="20"/>
-          <w:szCs w:val="20"/>
-          <w:lang w:eastAsia="en-IN"/>
-        </w:rPr>
-        <w:t>pylift</w:t>
+          <w:rFonts w:ascii="Consolas" w:eastAsia="Times New Roman" w:hAnsi="Consolas" w:cs="Courier New"/>
+          <w:sz w:val="19"/>
+          <w:szCs w:val="19"/>
+          <w:lang w:eastAsia="en-IN"/>
+        </w:rPr>
+        <w:t>minsplit</w:t>
       </w:r>
       <w:proofErr w:type="spellEnd"/>
+      <w:r>
+        <w:rPr>
+          <w:rFonts w:ascii="Consolas" w:eastAsia="Times New Roman" w:hAnsi="Consolas" w:cs="Courier New"/>
+          <w:sz w:val="19"/>
+          <w:szCs w:val="19"/>
+          <w:lang w:eastAsia="en-IN"/>
+        </w:rPr>
+        <w:t xml:space="preserve"> </w:t>
+      </w:r>
+      <w:r>
+        <w:rPr>
+          <w:rFonts w:ascii="Consolas" w:eastAsia="Times New Roman" w:hAnsi="Consolas" w:cs="Courier New"/>
+          <w:color w:val="666666"/>
+          <w:sz w:val="19"/>
+          <w:szCs w:val="19"/>
+          <w:lang w:eastAsia="en-IN"/>
+        </w:rPr>
+        <w:t>=</w:t>
+      </w:r>
+      <w:r>
+        <w:rPr>
+          <w:rFonts w:ascii="Consolas" w:eastAsia="Times New Roman" w:hAnsi="Consolas" w:cs="Courier New"/>
+          <w:sz w:val="19"/>
+          <w:szCs w:val="19"/>
+          <w:lang w:eastAsia="en-IN"/>
+        </w:rPr>
+        <w:t xml:space="preserve"> </w:t>
+      </w:r>
+      <w:r>
+        <w:rPr>
+          <w:rFonts w:ascii="Consolas" w:eastAsia="Times New Roman" w:hAnsi="Consolas" w:cs="Courier New"/>
+          <w:color w:val="666666"/>
+          <w:sz w:val="19"/>
+          <w:szCs w:val="19"/>
+          <w:lang w:eastAsia="en-IN"/>
+        </w:rPr>
+        <w:t>200</w:t>
+      </w:r>
+      <w:r>
+        <w:rPr>
+          <w:rFonts w:ascii="Consolas" w:eastAsia="Times New Roman" w:hAnsi="Consolas" w:cs="Courier New"/>
+          <w:sz w:val="19"/>
+          <w:szCs w:val="19"/>
+          <w:lang w:eastAsia="en-IN"/>
+        </w:rPr>
+        <w:t xml:space="preserve">, </w:t>
+      </w:r>
+      <w:r>
+        <w:rPr>
+          <w:rFonts w:ascii="Consolas" w:eastAsia="Times New Roman" w:hAnsi="Consolas" w:cs="Courier New"/>
+          <w:i/>
+          <w:iCs/>
+          <w:color w:val="408080"/>
+          <w:sz w:val="19"/>
+          <w:szCs w:val="19"/>
+          <w:lang w:eastAsia="en-IN"/>
+        </w:rPr>
+        <w:t># need small trees as there is strong uplift effects in the data</w:t>
+      </w:r>
     </w:p>
     <w:p>
       <w:pPr>
@@ -1394,32 +1855,64 @@
         </w:tabs>
         <w:spacing w:after="0" w:line="240" w:lineRule="auto"/>
         <w:rPr>
-          <w:rFonts w:ascii="Courier New" w:eastAsia="Times New Roman" w:hAnsi="Courier New" w:cs="Courier New"/>
-          <w:sz w:val="20"/>
-          <w:szCs w:val="20"/>
-          <w:lang w:eastAsia="en-IN"/>
-        </w:rPr>
-      </w:pPr>
-      <w:r>
-        <w:rPr>
-          <w:rFonts w:ascii="Courier New" w:eastAsia="Times New Roman" w:hAnsi="Courier New" w:cs="Courier New"/>
-          <w:sz w:val="20"/>
-          <w:szCs w:val="20"/>
-          <w:lang w:eastAsia="en-IN"/>
-        </w:rPr>
-        <w:t xml:space="preserve">pip </w:t>
-      </w:r>
-      <w:proofErr w:type="gramStart"/>
-      <w:r>
-        <w:rPr>
-          <w:rFonts w:ascii="Courier New" w:eastAsia="Times New Roman" w:hAnsi="Courier New" w:cs="Courier New"/>
-          <w:sz w:val="20"/>
-          <w:szCs w:val="20"/>
-          <w:lang w:eastAsia="en-IN"/>
-        </w:rPr>
-        <w:t>install .</w:t>
-      </w:r>
-      <w:proofErr w:type="gramEnd"/>
+          <w:rFonts w:ascii="Consolas" w:eastAsia="Times New Roman" w:hAnsi="Consolas" w:cs="Courier New"/>
+          <w:sz w:val="19"/>
+          <w:szCs w:val="19"/>
+          <w:lang w:eastAsia="en-IN"/>
+        </w:rPr>
+      </w:pPr>
+      <w:r>
+        <w:rPr>
+          <w:rFonts w:ascii="Consolas" w:eastAsia="Times New Roman" w:hAnsi="Consolas" w:cs="Courier New"/>
+          <w:sz w:val="19"/>
+          <w:szCs w:val="19"/>
+          <w:lang w:eastAsia="en-IN"/>
+        </w:rPr>
+        <w:t xml:space="preserve">                 verbose </w:t>
+      </w:r>
+      <w:r>
+        <w:rPr>
+          <w:rFonts w:ascii="Consolas" w:eastAsia="Times New Roman" w:hAnsi="Consolas" w:cs="Courier New"/>
+          <w:color w:val="666666"/>
+          <w:sz w:val="19"/>
+          <w:szCs w:val="19"/>
+          <w:lang w:eastAsia="en-IN"/>
+        </w:rPr>
+        <w:t>=</w:t>
+      </w:r>
+      <w:r>
+        <w:rPr>
+          <w:rFonts w:ascii="Consolas" w:eastAsia="Times New Roman" w:hAnsi="Consolas" w:cs="Courier New"/>
+          <w:sz w:val="19"/>
+          <w:szCs w:val="19"/>
+          <w:lang w:eastAsia="en-IN"/>
+        </w:rPr>
+        <w:t xml:space="preserve"> </w:t>
+      </w:r>
+      <w:hyperlink r:id="rId15" w:history="1">
+        <w:r>
+          <w:rPr>
+            <w:rFonts w:ascii="Consolas" w:eastAsia="Times New Roman" w:hAnsi="Consolas" w:cs="Courier New"/>
+            <w:b/>
+            <w:bCs/>
+            <w:color w:val="4183C4"/>
+            <w:sz w:val="19"/>
+            <w:szCs w:val="19"/>
+            <w:u w:val="single"/>
+            <w:lang w:eastAsia="en-IN"/>
+          </w:rPr>
+          <w:t>TRUE</w:t>
+        </w:r>
+      </w:hyperlink>
+      <w:r>
+        <w:rPr>
+          <w:rFonts w:ascii="Consolas" w:eastAsia="Times New Roman" w:hAnsi="Consolas" w:cs="Courier New"/>
+          <w:sz w:val="19"/>
+          <w:szCs w:val="19"/>
+          <w:lang w:eastAsia="en-IN"/>
+        </w:rPr>
+        <w:t>)</w:t>
+      </w:r>
     </w:p>
     <w:p>
       <w:pPr>
@@ -1443,20 +1936,33 @@
         </w:tabs>
         <w:spacing w:after="0" w:line="240" w:lineRule="auto"/>
         <w:rPr>
-          <w:rFonts w:ascii="Courier New" w:eastAsia="Times New Roman" w:hAnsi="Courier New" w:cs="Courier New"/>
-          <w:sz w:val="20"/>
-          <w:szCs w:val="20"/>
-          <w:lang w:eastAsia="en-IN"/>
-        </w:rPr>
-      </w:pPr>
-      <w:r>
-        <w:rPr>
-          <w:rFonts w:ascii="Courier New" w:eastAsia="Times New Roman" w:hAnsi="Courier New" w:cs="Courier New"/>
-          <w:sz w:val="20"/>
-          <w:szCs w:val="20"/>
-          <w:lang w:eastAsia="en-IN"/>
-        </w:rPr>
-        <w:t>pip install -r requirements.txt</w:t>
+          <w:rFonts w:ascii="Consolas" w:eastAsia="Times New Roman" w:hAnsi="Consolas" w:cs="Courier New"/>
+          <w:sz w:val="19"/>
+          <w:szCs w:val="19"/>
+          <w:lang w:eastAsia="en-IN"/>
+        </w:rPr>
+      </w:pPr>
+      <w:hyperlink r:id="rId16" w:history="1">
+        <w:r>
+          <w:rPr>
+            <w:rFonts w:ascii="Consolas" w:eastAsia="Times New Roman" w:hAnsi="Consolas" w:cs="Courier New"/>
+            <w:color w:val="4183C4"/>
+            <w:sz w:val="19"/>
+            <w:szCs w:val="19"/>
+            <w:u w:val="single"/>
+            <w:lang w:eastAsia="en-IN"/>
+          </w:rPr>
+          <w:t>print</w:t>
+        </w:r>
+      </w:hyperlink>
+      <w:r>
+        <w:rPr>
+          <w:rFonts w:ascii="Consolas" w:eastAsia="Times New Roman" w:hAnsi="Consolas" w:cs="Courier New"/>
+          <w:sz w:val="19"/>
+          <w:szCs w:val="19"/>
+          <w:lang w:eastAsia="en-IN"/>
+        </w:rPr>
+        <w:t>(fit1)</w:t>
       </w:r>
     </w:p>
     <w:p>
@@ -1481,20 +1987,33 @@
         </w:tabs>
         <w:spacing w:after="0" w:line="240" w:lineRule="auto"/>
         <w:rPr>
-          <w:rFonts w:ascii="Courier New" w:eastAsia="Times New Roman" w:hAnsi="Courier New" w:cs="Courier New"/>
-          <w:sz w:val="20"/>
-          <w:szCs w:val="20"/>
-          <w:lang w:eastAsia="en-IN"/>
-        </w:rPr>
-      </w:pPr>
-      <w:r>
-        <w:rPr>
-          <w:rFonts w:ascii="Courier New" w:eastAsia="Times New Roman" w:hAnsi="Courier New" w:cs="Courier New"/>
-          <w:sz w:val="20"/>
-          <w:szCs w:val="20"/>
-          <w:lang w:eastAsia="en-IN"/>
-        </w:rPr>
-        <w:t>cd</w:t>
+          <w:rFonts w:ascii="Consolas" w:eastAsia="Times New Roman" w:hAnsi="Consolas" w:cs="Courier New"/>
+          <w:sz w:val="19"/>
+          <w:szCs w:val="19"/>
+          <w:lang w:eastAsia="en-IN"/>
+        </w:rPr>
+      </w:pPr>
+      <w:hyperlink r:id="rId17" w:history="1">
+        <w:r>
+          <w:rPr>
+            <w:rFonts w:ascii="Consolas" w:eastAsia="Times New Roman" w:hAnsi="Consolas" w:cs="Courier New"/>
+            <w:color w:val="4183C4"/>
+            <w:sz w:val="19"/>
+            <w:szCs w:val="19"/>
+            <w:u w:val="single"/>
+            <w:lang w:eastAsia="en-IN"/>
+          </w:rPr>
+          <w:t>summary</w:t>
+        </w:r>
+      </w:hyperlink>
+      <w:r>
+        <w:rPr>
+          <w:rFonts w:ascii="Consolas" w:eastAsia="Times New Roman" w:hAnsi="Consolas" w:cs="Courier New"/>
+          <w:sz w:val="19"/>
+          <w:szCs w:val="19"/>
+          <w:lang w:eastAsia="en-IN"/>
+        </w:rPr>
+        <w:t>(fit1)</w:t>
       </w:r>
     </w:p>
     <w:p>
@@ -1519,32 +2038,12 @@
         </w:tabs>
         <w:spacing w:after="0" w:line="240" w:lineRule="auto"/>
         <w:rPr>
-          <w:rFonts w:ascii="Courier New" w:eastAsia="Times New Roman" w:hAnsi="Courier New" w:cs="Courier New"/>
-          <w:sz w:val="20"/>
-          <w:szCs w:val="20"/>
-          <w:lang w:eastAsia="en-IN"/>
-        </w:rPr>
-      </w:pPr>
-      <w:proofErr w:type="spellStart"/>
-      <w:r>
-        <w:rPr>
-          <w:rFonts w:ascii="Courier New" w:eastAsia="Times New Roman" w:hAnsi="Courier New" w:cs="Courier New"/>
-          <w:sz w:val="20"/>
-          <w:szCs w:val="20"/>
-          <w:lang w:eastAsia="en-IN"/>
-        </w:rPr>
-        <w:t>wget</w:t>
-      </w:r>
-      <w:proofErr w:type="spellEnd"/>
-      <w:r>
-        <w:rPr>
-          <w:rFonts w:ascii="Courier New" w:eastAsia="Times New Roman" w:hAnsi="Courier New" w:cs="Courier New"/>
-          <w:sz w:val="20"/>
-          <w:szCs w:val="20"/>
-          <w:lang w:eastAsia="en-IN"/>
-        </w:rPr>
-        <w:t xml:space="preserve"> https://s3.amazonaws.com/rstudio-ide-build/server/centos6/x86_64/rstudio-server-rhel-1.2.1335-x86_64.rpm</w:t>
-      </w:r>
+          <w:rFonts w:ascii="Consolas" w:eastAsia="Times New Roman" w:hAnsi="Consolas" w:cs="Courier New"/>
+          <w:sz w:val="19"/>
+          <w:szCs w:val="19"/>
+          <w:lang w:eastAsia="en-IN"/>
+        </w:rPr>
+      </w:pPr>
     </w:p>
     <w:p>
       <w:pPr>
@@ -1568,51 +2067,23 @@
         </w:tabs>
         <w:spacing w:after="0" w:line="240" w:lineRule="auto"/>
         <w:rPr>
-          <w:rFonts w:ascii="Courier New" w:eastAsia="Times New Roman" w:hAnsi="Courier New" w:cs="Courier New"/>
-          <w:sz w:val="20"/>
-          <w:szCs w:val="20"/>
-          <w:lang w:eastAsia="en-IN"/>
-        </w:rPr>
-      </w:pPr>
-      <w:proofErr w:type="spellStart"/>
-      <w:r>
-        <w:rPr>
-          <w:rFonts w:ascii="Courier New" w:eastAsia="Times New Roman" w:hAnsi="Courier New" w:cs="Courier New"/>
-          <w:sz w:val="20"/>
-          <w:szCs w:val="20"/>
-          <w:lang w:eastAsia="en-IN"/>
-        </w:rPr>
-        <w:t>sudo</w:t>
-      </w:r>
-      <w:proofErr w:type="spellEnd"/>
-      <w:r>
-        <w:rPr>
-          <w:rFonts w:ascii="Courier New" w:eastAsia="Times New Roman" w:hAnsi="Courier New" w:cs="Courier New"/>
-          <w:sz w:val="20"/>
-          <w:szCs w:val="20"/>
-          <w:lang w:eastAsia="en-IN"/>
-        </w:rPr>
-        <w:t xml:space="preserve"> yum install -y --</w:t>
-      </w:r>
-      <w:proofErr w:type="spellStart"/>
-      <w:r>
-        <w:rPr>
-          <w:rFonts w:ascii="Courier New" w:eastAsia="Times New Roman" w:hAnsi="Courier New" w:cs="Courier New"/>
-          <w:sz w:val="20"/>
-          <w:szCs w:val="20"/>
-          <w:lang w:eastAsia="en-IN"/>
-        </w:rPr>
-        <w:t>nogpgcheck</w:t>
-      </w:r>
-      <w:proofErr w:type="spellEnd"/>
-      <w:r>
-        <w:rPr>
-          <w:rFonts w:ascii="Courier New" w:eastAsia="Times New Roman" w:hAnsi="Courier New" w:cs="Courier New"/>
-          <w:sz w:val="20"/>
-          <w:szCs w:val="20"/>
-          <w:lang w:eastAsia="en-IN"/>
-        </w:rPr>
-        <w:t xml:space="preserve"> rstudio-server-rhel-1.2.1335-x86_64.rpm</w:t>
+          <w:rFonts w:ascii="Consolas" w:eastAsia="Times New Roman" w:hAnsi="Consolas" w:cs="Courier New"/>
+          <w:sz w:val="19"/>
+          <w:szCs w:val="19"/>
+          <w:lang w:eastAsia="en-IN"/>
+        </w:rPr>
+      </w:pPr>
+      <w:r>
+        <w:rPr>
+          <w:rFonts w:ascii="Consolas" w:eastAsia="Times New Roman" w:hAnsi="Consolas" w:cs="Courier New"/>
+          <w:i/>
+          <w:iCs/>
+          <w:color w:val="408080"/>
+          <w:sz w:val="19"/>
+          <w:szCs w:val="19"/>
+          <w:lang w:eastAsia="en-IN"/>
+        </w:rPr>
+        <w:t xml:space="preserve">### predict on new data </w:t>
       </w:r>
     </w:p>
     <w:p>
@@ -1637,461 +2108,12 @@
         </w:tabs>
         <w:spacing w:after="0" w:line="240" w:lineRule="auto"/>
         <w:rPr>
-          <w:rFonts w:ascii="Courier New" w:eastAsia="Times New Roman" w:hAnsi="Courier New" w:cs="Courier New"/>
-          <w:sz w:val="20"/>
-          <w:szCs w:val="20"/>
-          <w:lang w:eastAsia="en-IN"/>
-        </w:rPr>
-      </w:pPr>
-      <w:proofErr w:type="spellStart"/>
-      <w:r>
-        <w:rPr>
-          <w:rFonts w:ascii="Courier New" w:eastAsia="Times New Roman" w:hAnsi="Courier New" w:cs="Courier New"/>
-          <w:sz w:val="20"/>
-          <w:szCs w:val="20"/>
-          <w:lang w:eastAsia="en-IN"/>
-        </w:rPr>
-        <w:t>sudo</w:t>
-      </w:r>
-      <w:proofErr w:type="spellEnd"/>
-      <w:r>
-        <w:rPr>
-          <w:rFonts w:ascii="Courier New" w:eastAsia="Times New Roman" w:hAnsi="Courier New" w:cs="Courier New"/>
-          <w:sz w:val="20"/>
-          <w:szCs w:val="20"/>
-          <w:lang w:eastAsia="en-IN"/>
-        </w:rPr>
-        <w:t xml:space="preserve"> </w:t>
-      </w:r>
-      <w:proofErr w:type="spellStart"/>
-      <w:r>
-        <w:rPr>
-          <w:rFonts w:ascii="Courier New" w:eastAsia="Times New Roman" w:hAnsi="Courier New" w:cs="Courier New"/>
-          <w:sz w:val="20"/>
-          <w:szCs w:val="20"/>
-          <w:lang w:eastAsia="en-IN"/>
-        </w:rPr>
-        <w:t>rstudio</w:t>
-      </w:r>
-      <w:proofErr w:type="spellEnd"/>
-      <w:r>
-        <w:rPr>
-          <w:rFonts w:ascii="Courier New" w:eastAsia="Times New Roman" w:hAnsi="Courier New" w:cs="Courier New"/>
-          <w:sz w:val="20"/>
-          <w:szCs w:val="20"/>
-          <w:lang w:eastAsia="en-IN"/>
-        </w:rPr>
-        <w:t>-server start</w:t>
-      </w:r>
-    </w:p>
-    <w:p>
-      <w:pPr>
-        <w:spacing w:before="100" w:beforeAutospacing="1" w:after="100" w:afterAutospacing="1" w:line="240" w:lineRule="auto"/>
-        <w:rPr>
-          <w:rFonts w:ascii="Times New Roman" w:eastAsia="Times New Roman" w:hAnsi="Times New Roman" w:cs="Times New Roman"/>
-          <w:sz w:val="20"/>
-          <w:szCs w:val="20"/>
-          <w:lang w:eastAsia="en-IN"/>
-        </w:rPr>
-      </w:pPr>
-      <w:r>
-        <w:rPr>
-          <w:rFonts w:ascii="Times New Roman" w:eastAsia="Times New Roman" w:hAnsi="Times New Roman" w:cs="Times New Roman"/>
-          <w:sz w:val="20"/>
-          <w:szCs w:val="20"/>
-          <w:lang w:eastAsia="en-IN"/>
-        </w:rPr>
-        <w:t>Some notes:</w:t>
-      </w:r>
-    </w:p>
-    <w:p>
-      <w:pPr>
-        <w:numPr>
-          <w:ilvl w:val="0"/>
-          <w:numId w:val="2"/>
-        </w:numPr>
-        <w:spacing w:before="100" w:beforeAutospacing="1" w:after="100" w:afterAutospacing="1" w:line="240" w:lineRule="auto"/>
-        <w:rPr>
-          <w:rFonts w:ascii="Times New Roman" w:eastAsia="Times New Roman" w:hAnsi="Times New Roman" w:cs="Times New Roman"/>
-          <w:sz w:val="20"/>
-          <w:szCs w:val="20"/>
-          <w:lang w:eastAsia="en-IN"/>
-        </w:rPr>
-      </w:pPr>
-      <w:r>
-        <w:rPr>
-          <w:rFonts w:ascii="Times New Roman" w:eastAsia="Times New Roman" w:hAnsi="Times New Roman" w:cs="Times New Roman"/>
-          <w:sz w:val="20"/>
-          <w:szCs w:val="20"/>
-          <w:lang w:eastAsia="en-IN"/>
-        </w:rPr>
-        <w:t xml:space="preserve">the </w:t>
-      </w:r>
-      <w:r>
-        <w:rPr>
-          <w:rFonts w:ascii="Courier New" w:eastAsia="Times New Roman" w:hAnsi="Courier New" w:cs="Courier New"/>
-          <w:sz w:val="20"/>
-          <w:szCs w:val="20"/>
-          <w:lang w:eastAsia="en-IN"/>
-        </w:rPr>
-        <w:t>--enable-shared</w:t>
-      </w:r>
-      <w:r>
-        <w:rPr>
-          <w:rFonts w:ascii="Times New Roman" w:eastAsia="Times New Roman" w:hAnsi="Times New Roman" w:cs="Times New Roman"/>
-          <w:sz w:val="20"/>
-          <w:szCs w:val="20"/>
-          <w:lang w:eastAsia="en-IN"/>
-        </w:rPr>
-        <w:t xml:space="preserve"> option is </w:t>
-      </w:r>
-      <w:hyperlink r:id="rId9" w:tgtFrame="_blank" w:history="1">
-        <w:r>
-          <w:rPr>
-            <w:rFonts w:ascii="Times New Roman" w:eastAsia="Times New Roman" w:hAnsi="Times New Roman" w:cs="Times New Roman"/>
-            <w:color w:val="0000FF"/>
-            <w:sz w:val="20"/>
-            <w:szCs w:val="20"/>
-            <w:u w:val="single"/>
-            <w:lang w:eastAsia="en-IN"/>
-          </w:rPr>
-          <w:t>required</w:t>
-        </w:r>
-      </w:hyperlink>
-      <w:r>
-        <w:rPr>
-          <w:rFonts w:ascii="Times New Roman" w:eastAsia="Times New Roman" w:hAnsi="Times New Roman" w:cs="Times New Roman"/>
-          <w:sz w:val="20"/>
-          <w:szCs w:val="20"/>
-          <w:lang w:eastAsia="en-IN"/>
-        </w:rPr>
-        <w:t xml:space="preserve"> when building Python in order for </w:t>
-      </w:r>
-      <w:r>
-        <w:rPr>
-          <w:rFonts w:ascii="Courier New" w:eastAsia="Times New Roman" w:hAnsi="Courier New" w:cs="Courier New"/>
-          <w:sz w:val="20"/>
-          <w:szCs w:val="20"/>
-          <w:lang w:eastAsia="en-IN"/>
-        </w:rPr>
-        <w:t>reticulate</w:t>
-      </w:r>
-      <w:r>
-        <w:rPr>
-          <w:rFonts w:ascii="Times New Roman" w:eastAsia="Times New Roman" w:hAnsi="Times New Roman" w:cs="Times New Roman"/>
-          <w:sz w:val="20"/>
-          <w:szCs w:val="20"/>
-          <w:lang w:eastAsia="en-IN"/>
-        </w:rPr>
-        <w:t xml:space="preserve"> to work</w:t>
-      </w:r>
-    </w:p>
-    <w:p>
-      <w:pPr>
-        <w:numPr>
-          <w:ilvl w:val="0"/>
-          <w:numId w:val="2"/>
-        </w:numPr>
-        <w:spacing w:before="100" w:beforeAutospacing="1" w:after="100" w:afterAutospacing="1" w:line="240" w:lineRule="auto"/>
-        <w:rPr>
-          <w:rFonts w:ascii="Times New Roman" w:eastAsia="Times New Roman" w:hAnsi="Times New Roman" w:cs="Times New Roman"/>
-          <w:sz w:val="20"/>
-          <w:szCs w:val="20"/>
-          <w:lang w:eastAsia="en-IN"/>
-        </w:rPr>
-      </w:pPr>
-      <w:r>
-        <w:rPr>
-          <w:rFonts w:ascii="Times New Roman" w:eastAsia="Times New Roman" w:hAnsi="Times New Roman" w:cs="Times New Roman"/>
-          <w:sz w:val="20"/>
-          <w:szCs w:val="20"/>
-          <w:lang w:eastAsia="en-IN"/>
-        </w:rPr>
-        <w:t xml:space="preserve">the </w:t>
-      </w:r>
-      <w:r>
-        <w:rPr>
-          <w:rFonts w:ascii="Courier New" w:eastAsia="Times New Roman" w:hAnsi="Courier New" w:cs="Courier New"/>
-          <w:sz w:val="20"/>
-          <w:szCs w:val="20"/>
-          <w:lang w:eastAsia="en-IN"/>
-        </w:rPr>
-        <w:t>LD_LIBRARY_PATH</w:t>
-      </w:r>
-      <w:r>
-        <w:rPr>
-          <w:rFonts w:ascii="Times New Roman" w:eastAsia="Times New Roman" w:hAnsi="Times New Roman" w:cs="Times New Roman"/>
-          <w:sz w:val="20"/>
-          <w:szCs w:val="20"/>
-          <w:lang w:eastAsia="en-IN"/>
-        </w:rPr>
-        <w:t xml:space="preserve"> library also needs to be set prior to creating the virtual environment</w:t>
-      </w:r>
-    </w:p>
-    <w:p>
-      <w:pPr>
-        <w:numPr>
-          <w:ilvl w:val="0"/>
-          <w:numId w:val="2"/>
-        </w:numPr>
-        <w:spacing w:before="100" w:beforeAutospacing="1" w:after="100" w:afterAutospacing="1" w:line="240" w:lineRule="auto"/>
-        <w:rPr>
-          <w:rFonts w:ascii="Times New Roman" w:eastAsia="Times New Roman" w:hAnsi="Times New Roman" w:cs="Times New Roman"/>
-          <w:sz w:val="20"/>
-          <w:szCs w:val="20"/>
-          <w:lang w:eastAsia="en-IN"/>
-        </w:rPr>
-      </w:pPr>
-      <w:r>
-        <w:rPr>
-          <w:rFonts w:ascii="Times New Roman" w:eastAsia="Times New Roman" w:hAnsi="Times New Roman" w:cs="Times New Roman"/>
-          <w:sz w:val="20"/>
-          <w:szCs w:val="20"/>
-          <w:lang w:eastAsia="en-IN"/>
-        </w:rPr>
-        <w:lastRenderedPageBreak/>
-        <w:t xml:space="preserve">we use </w:t>
-      </w:r>
-      <w:proofErr w:type="spellStart"/>
-      <w:r>
-        <w:rPr>
-          <w:rFonts w:ascii="Times New Roman" w:eastAsia="Times New Roman" w:hAnsi="Times New Roman" w:cs="Times New Roman"/>
-          <w:sz w:val="20"/>
-          <w:szCs w:val="20"/>
-          <w:lang w:eastAsia="en-IN"/>
-        </w:rPr>
-        <w:t>virtualenv</w:t>
-      </w:r>
-      <w:proofErr w:type="spellEnd"/>
-      <w:r>
-        <w:rPr>
-          <w:rFonts w:ascii="Times New Roman" w:eastAsia="Times New Roman" w:hAnsi="Times New Roman" w:cs="Times New Roman"/>
-          <w:sz w:val="20"/>
-          <w:szCs w:val="20"/>
-          <w:lang w:eastAsia="en-IN"/>
-        </w:rPr>
-        <w:t xml:space="preserve"> to create a virtual environment called “</w:t>
-      </w:r>
-      <w:proofErr w:type="spellStart"/>
-      <w:r>
-        <w:rPr>
-          <w:rFonts w:ascii="Times New Roman" w:eastAsia="Times New Roman" w:hAnsi="Times New Roman" w:cs="Times New Roman"/>
-          <w:sz w:val="20"/>
-          <w:szCs w:val="20"/>
-          <w:lang w:eastAsia="en-IN"/>
-        </w:rPr>
-        <w:t>pylift</w:t>
-      </w:r>
-      <w:proofErr w:type="spellEnd"/>
-      <w:r>
-        <w:rPr>
-          <w:rFonts w:ascii="Times New Roman" w:eastAsia="Times New Roman" w:hAnsi="Times New Roman" w:cs="Times New Roman"/>
-          <w:sz w:val="20"/>
-          <w:szCs w:val="20"/>
-          <w:lang w:eastAsia="en-IN"/>
-        </w:rPr>
-        <w:t>” and then ensure that all Python packages are installed to that environment only (so as not to pollute any other environments we are working with)</w:t>
-      </w:r>
-    </w:p>
-    <w:p>
-      <w:pPr>
-        <w:numPr>
-          <w:ilvl w:val="0"/>
-          <w:numId w:val="2"/>
-        </w:numPr>
-        <w:spacing w:before="100" w:beforeAutospacing="1" w:after="100" w:afterAutospacing="1" w:line="240" w:lineRule="auto"/>
-        <w:rPr>
-          <w:rFonts w:ascii="Times New Roman" w:eastAsia="Times New Roman" w:hAnsi="Times New Roman" w:cs="Times New Roman"/>
-          <w:sz w:val="20"/>
-          <w:szCs w:val="20"/>
-          <w:lang w:eastAsia="en-IN"/>
-        </w:rPr>
-      </w:pPr>
-      <w:r>
-        <w:rPr>
-          <w:rFonts w:ascii="Times New Roman" w:eastAsia="Times New Roman" w:hAnsi="Times New Roman" w:cs="Times New Roman"/>
-          <w:sz w:val="20"/>
-          <w:szCs w:val="20"/>
-          <w:lang w:eastAsia="en-IN"/>
-        </w:rPr>
-        <w:t xml:space="preserve">we then clone the </w:t>
-      </w:r>
-      <w:proofErr w:type="spellStart"/>
-      <w:r>
-        <w:rPr>
-          <w:rFonts w:ascii="Courier New" w:eastAsia="Times New Roman" w:hAnsi="Courier New" w:cs="Courier New"/>
-          <w:sz w:val="20"/>
-          <w:szCs w:val="20"/>
-          <w:lang w:eastAsia="en-IN"/>
-        </w:rPr>
-        <w:t>pylift</w:t>
-      </w:r>
-      <w:proofErr w:type="spellEnd"/>
-      <w:r>
-        <w:rPr>
-          <w:rFonts w:ascii="Times New Roman" w:eastAsia="Times New Roman" w:hAnsi="Times New Roman" w:cs="Times New Roman"/>
-          <w:sz w:val="20"/>
-          <w:szCs w:val="20"/>
-          <w:lang w:eastAsia="en-IN"/>
-        </w:rPr>
-        <w:t xml:space="preserve"> source and install </w:t>
-      </w:r>
-      <w:proofErr w:type="spellStart"/>
-      <w:r>
-        <w:rPr>
-          <w:rFonts w:ascii="Courier New" w:eastAsia="Times New Roman" w:hAnsi="Courier New" w:cs="Courier New"/>
-          <w:sz w:val="20"/>
-          <w:szCs w:val="20"/>
-          <w:lang w:eastAsia="en-IN"/>
-        </w:rPr>
-        <w:t>pylift</w:t>
-      </w:r>
-      <w:proofErr w:type="spellEnd"/>
-      <w:r>
-        <w:rPr>
-          <w:rFonts w:ascii="Times New Roman" w:eastAsia="Times New Roman" w:hAnsi="Times New Roman" w:cs="Times New Roman"/>
-          <w:sz w:val="20"/>
-          <w:szCs w:val="20"/>
-          <w:lang w:eastAsia="en-IN"/>
-        </w:rPr>
-        <w:t xml:space="preserve"> along with all of its requirements via </w:t>
-      </w:r>
-      <w:r>
-        <w:rPr>
-          <w:rFonts w:ascii="Courier New" w:eastAsia="Times New Roman" w:hAnsi="Courier New" w:cs="Courier New"/>
-          <w:sz w:val="20"/>
-          <w:szCs w:val="20"/>
-          <w:lang w:eastAsia="en-IN"/>
-        </w:rPr>
-        <w:t>pip install -r requirements.txt</w:t>
-      </w:r>
-    </w:p>
-    <w:p>
-      <w:pPr>
-        <w:numPr>
-          <w:ilvl w:val="0"/>
-          <w:numId w:val="2"/>
-        </w:numPr>
-        <w:spacing w:before="100" w:beforeAutospacing="1" w:after="100" w:afterAutospacing="1" w:line="240" w:lineRule="auto"/>
-        <w:rPr>
-          <w:rFonts w:ascii="Times New Roman" w:eastAsia="Times New Roman" w:hAnsi="Times New Roman" w:cs="Times New Roman"/>
-          <w:sz w:val="20"/>
-          <w:szCs w:val="20"/>
-          <w:lang w:eastAsia="en-IN"/>
-        </w:rPr>
-      </w:pPr>
-      <w:r>
-        <w:rPr>
-          <w:rFonts w:ascii="Times New Roman" w:eastAsia="Times New Roman" w:hAnsi="Times New Roman" w:cs="Times New Roman"/>
-          <w:sz w:val="20"/>
-          <w:szCs w:val="20"/>
-          <w:lang w:eastAsia="en-IN"/>
-        </w:rPr>
-        <w:t xml:space="preserve">finally, we install the RStudio Server 1.2 Preview version in order to leverage its advanced </w:t>
-      </w:r>
-      <w:r>
-        <w:rPr>
-          <w:rFonts w:ascii="Courier New" w:eastAsia="Times New Roman" w:hAnsi="Courier New" w:cs="Courier New"/>
-          <w:sz w:val="20"/>
-          <w:szCs w:val="20"/>
-          <w:lang w:eastAsia="en-IN"/>
-        </w:rPr>
-        <w:t>reticulate</w:t>
-      </w:r>
-      <w:r>
-        <w:rPr>
-          <w:rFonts w:ascii="Times New Roman" w:eastAsia="Times New Roman" w:hAnsi="Times New Roman" w:cs="Times New Roman"/>
-          <w:sz w:val="20"/>
-          <w:szCs w:val="20"/>
-          <w:lang w:eastAsia="en-IN"/>
-        </w:rPr>
-        <w:t xml:space="preserve"> features</w:t>
-      </w:r>
-    </w:p>
-    <w:p>
-      <w:pPr>
-        <w:spacing w:before="100" w:beforeAutospacing="1" w:after="100" w:afterAutospacing="1" w:line="240" w:lineRule="auto"/>
-        <w:outlineLvl w:val="0"/>
-        <w:rPr>
-          <w:rFonts w:ascii="Times New Roman" w:eastAsia="Times New Roman" w:hAnsi="Times New Roman" w:cs="Times New Roman"/>
-          <w:b/>
-          <w:bCs/>
-          <w:kern w:val="36"/>
-          <w:sz w:val="48"/>
-          <w:szCs w:val="48"/>
-          <w:lang w:eastAsia="en-IN"/>
-        </w:rPr>
-      </w:pPr>
-      <w:r>
-        <w:rPr>
-          <w:rFonts w:ascii="Times New Roman" w:eastAsia="Times New Roman" w:hAnsi="Times New Roman" w:cs="Times New Roman"/>
-          <w:b/>
-          <w:bCs/>
-          <w:kern w:val="36"/>
-          <w:sz w:val="48"/>
-          <w:szCs w:val="48"/>
-          <w:lang w:eastAsia="en-IN"/>
-        </w:rPr>
-        <w:t>Using Python from within RStudio via reticulate</w:t>
-      </w:r>
-    </w:p>
-    <w:p>
-      <w:pPr>
-        <w:spacing w:before="100" w:beforeAutospacing="1" w:after="100" w:afterAutospacing="1" w:line="240" w:lineRule="auto"/>
-        <w:rPr>
-          <w:rFonts w:ascii="Times New Roman" w:eastAsia="Times New Roman" w:hAnsi="Times New Roman" w:cs="Times New Roman"/>
-          <w:sz w:val="20"/>
-          <w:szCs w:val="20"/>
-          <w:lang w:eastAsia="en-IN"/>
-        </w:rPr>
-      </w:pPr>
-      <w:r>
-        <w:rPr>
-          <w:rFonts w:ascii="Times New Roman" w:eastAsia="Times New Roman" w:hAnsi="Times New Roman" w:cs="Times New Roman"/>
-          <w:sz w:val="20"/>
-          <w:szCs w:val="20"/>
-          <w:lang w:eastAsia="en-IN"/>
-        </w:rPr>
-        <w:t xml:space="preserve">Switching from bash to RStudio, we load </w:t>
-      </w:r>
-      <w:r>
-        <w:rPr>
-          <w:rFonts w:ascii="Courier New" w:eastAsia="Times New Roman" w:hAnsi="Courier New" w:cs="Courier New"/>
-          <w:sz w:val="20"/>
-          <w:szCs w:val="20"/>
-          <w:lang w:eastAsia="en-IN"/>
-        </w:rPr>
-        <w:t>reticulate</w:t>
-      </w:r>
-      <w:r>
-        <w:rPr>
-          <w:rFonts w:ascii="Times New Roman" w:eastAsia="Times New Roman" w:hAnsi="Times New Roman" w:cs="Times New Roman"/>
-          <w:sz w:val="20"/>
-          <w:szCs w:val="20"/>
-          <w:lang w:eastAsia="en-IN"/>
-        </w:rPr>
-        <w:t xml:space="preserve"> and set it up to use the virtual environment we just created. Finally, and specific to </w:t>
-      </w:r>
-      <w:proofErr w:type="spellStart"/>
-      <w:r>
-        <w:rPr>
-          <w:rFonts w:ascii="Courier New" w:eastAsia="Times New Roman" w:hAnsi="Courier New" w:cs="Courier New"/>
-          <w:sz w:val="20"/>
-          <w:szCs w:val="20"/>
-          <w:lang w:eastAsia="en-IN"/>
-        </w:rPr>
-        <w:t>pylift</w:t>
-      </w:r>
-      <w:proofErr w:type="spellEnd"/>
-      <w:r>
-        <w:rPr>
-          <w:rFonts w:ascii="Times New Roman" w:eastAsia="Times New Roman" w:hAnsi="Times New Roman" w:cs="Times New Roman"/>
-          <w:sz w:val="20"/>
-          <w:szCs w:val="20"/>
-          <w:lang w:eastAsia="en-IN"/>
-        </w:rPr>
-        <w:t>, we set matplotlib parameters so that we can plot directly in R.</w:t>
-      </w:r>
+          <w:rFonts w:ascii="Consolas" w:eastAsia="Times New Roman" w:hAnsi="Consolas" w:cs="Courier New"/>
+          <w:sz w:val="19"/>
+          <w:szCs w:val="19"/>
+          <w:lang w:eastAsia="en-IN"/>
+        </w:rPr>
+      </w:pPr>
     </w:p>
     <w:p>
       <w:pPr>
@@ -2115,20 +2137,328 @@
         </w:tabs>
         <w:spacing w:after="0" w:line="240" w:lineRule="auto"/>
         <w:rPr>
-          <w:rFonts w:ascii="Courier New" w:eastAsia="Times New Roman" w:hAnsi="Courier New" w:cs="Courier New"/>
-          <w:sz w:val="20"/>
-          <w:szCs w:val="20"/>
-          <w:lang w:eastAsia="en-IN"/>
-        </w:rPr>
-      </w:pPr>
-      <w:r>
-        <w:rPr>
-          <w:rFonts w:ascii="Courier New" w:eastAsia="Times New Roman" w:hAnsi="Courier New" w:cs="Courier New"/>
-          <w:sz w:val="20"/>
-          <w:szCs w:val="20"/>
-          <w:lang w:eastAsia="en-IN"/>
-        </w:rPr>
-        <w:t>library(reticulate)</w:t>
+          <w:rFonts w:ascii="Consolas" w:eastAsia="Times New Roman" w:hAnsi="Consolas" w:cs="Courier New"/>
+          <w:sz w:val="19"/>
+          <w:szCs w:val="19"/>
+          <w:lang w:eastAsia="en-IN"/>
+        </w:rPr>
+      </w:pPr>
+      <w:proofErr w:type="spellStart"/>
+      <w:r>
+        <w:rPr>
+          <w:rFonts w:ascii="Consolas" w:eastAsia="Times New Roman" w:hAnsi="Consolas" w:cs="Courier New"/>
+          <w:sz w:val="19"/>
+          <w:szCs w:val="19"/>
+          <w:lang w:eastAsia="en-IN"/>
+        </w:rPr>
+        <w:t>dd_new</w:t>
+      </w:r>
+      <w:proofErr w:type="spellEnd"/>
+      <w:r>
+        <w:rPr>
+          <w:rFonts w:ascii="Consolas" w:eastAsia="Times New Roman" w:hAnsi="Consolas" w:cs="Courier New"/>
+          <w:sz w:val="19"/>
+          <w:szCs w:val="19"/>
+          <w:lang w:eastAsia="en-IN"/>
+        </w:rPr>
+        <w:t xml:space="preserve"> </w:t>
+      </w:r>
+      <w:r>
+        <w:rPr>
+          <w:rFonts w:ascii="Consolas" w:eastAsia="Times New Roman" w:hAnsi="Consolas" w:cs="Courier New"/>
+          <w:color w:val="666666"/>
+          <w:sz w:val="19"/>
+          <w:szCs w:val="19"/>
+          <w:lang w:eastAsia="en-IN"/>
+        </w:rPr>
+        <w:t>&lt;-</w:t>
+      </w:r>
+      <w:r>
+        <w:rPr>
+          <w:rFonts w:ascii="Consolas" w:eastAsia="Times New Roman" w:hAnsi="Consolas" w:cs="Courier New"/>
+          <w:sz w:val="19"/>
+          <w:szCs w:val="19"/>
+          <w:lang w:eastAsia="en-IN"/>
+        </w:rPr>
+        <w:t xml:space="preserve"> </w:t>
+      </w:r>
+      <w:hyperlink r:id="rId18" w:history="1">
+        <w:proofErr w:type="spellStart"/>
+        <w:r>
+          <w:rPr>
+            <w:rFonts w:ascii="Consolas" w:eastAsia="Times New Roman" w:hAnsi="Consolas" w:cs="Courier New"/>
+            <w:color w:val="4183C4"/>
+            <w:sz w:val="19"/>
+            <w:szCs w:val="19"/>
+            <w:u w:val="single"/>
+            <w:lang w:eastAsia="en-IN"/>
+          </w:rPr>
+          <w:t>sim_pte</w:t>
+        </w:r>
+        <w:proofErr w:type="spellEnd"/>
+      </w:hyperlink>
+      <w:r>
+        <w:rPr>
+          <w:rFonts w:ascii="Consolas" w:eastAsia="Times New Roman" w:hAnsi="Consolas" w:cs="Courier New"/>
+          <w:sz w:val="19"/>
+          <w:szCs w:val="19"/>
+          <w:lang w:eastAsia="en-IN"/>
+        </w:rPr>
+        <w:t xml:space="preserve">(n </w:t>
+      </w:r>
+      <w:r>
+        <w:rPr>
+          <w:rFonts w:ascii="Consolas" w:eastAsia="Times New Roman" w:hAnsi="Consolas" w:cs="Courier New"/>
+          <w:color w:val="666666"/>
+          <w:sz w:val="19"/>
+          <w:szCs w:val="19"/>
+          <w:lang w:eastAsia="en-IN"/>
+        </w:rPr>
+        <w:t>=</w:t>
+      </w:r>
+      <w:r>
+        <w:rPr>
+          <w:rFonts w:ascii="Consolas" w:eastAsia="Times New Roman" w:hAnsi="Consolas" w:cs="Courier New"/>
+          <w:sz w:val="19"/>
+          <w:szCs w:val="19"/>
+          <w:lang w:eastAsia="en-IN"/>
+        </w:rPr>
+        <w:t xml:space="preserve"> </w:t>
+      </w:r>
+      <w:r>
+        <w:rPr>
+          <w:rFonts w:ascii="Consolas" w:eastAsia="Times New Roman" w:hAnsi="Consolas" w:cs="Courier New"/>
+          <w:color w:val="666666"/>
+          <w:sz w:val="19"/>
+          <w:szCs w:val="19"/>
+          <w:lang w:eastAsia="en-IN"/>
+        </w:rPr>
+        <w:t>2000</w:t>
+      </w:r>
+      <w:r>
+        <w:rPr>
+          <w:rFonts w:ascii="Consolas" w:eastAsia="Times New Roman" w:hAnsi="Consolas" w:cs="Courier New"/>
+          <w:sz w:val="19"/>
+          <w:szCs w:val="19"/>
+          <w:lang w:eastAsia="en-IN"/>
+        </w:rPr>
+        <w:t xml:space="preserve">, p </w:t>
+      </w:r>
+      <w:r>
+        <w:rPr>
+          <w:rFonts w:ascii="Consolas" w:eastAsia="Times New Roman" w:hAnsi="Consolas" w:cs="Courier New"/>
+          <w:color w:val="666666"/>
+          <w:sz w:val="19"/>
+          <w:szCs w:val="19"/>
+          <w:lang w:eastAsia="en-IN"/>
+        </w:rPr>
+        <w:t>=</w:t>
+      </w:r>
+      <w:r>
+        <w:rPr>
+          <w:rFonts w:ascii="Consolas" w:eastAsia="Times New Roman" w:hAnsi="Consolas" w:cs="Courier New"/>
+          <w:sz w:val="19"/>
+          <w:szCs w:val="19"/>
+          <w:lang w:eastAsia="en-IN"/>
+        </w:rPr>
+        <w:t xml:space="preserve"> </w:t>
+      </w:r>
+      <w:r>
+        <w:rPr>
+          <w:rFonts w:ascii="Consolas" w:eastAsia="Times New Roman" w:hAnsi="Consolas" w:cs="Courier New"/>
+          <w:color w:val="666666"/>
+          <w:sz w:val="19"/>
+          <w:szCs w:val="19"/>
+          <w:lang w:eastAsia="en-IN"/>
+        </w:rPr>
+        <w:t>20</w:t>
+      </w:r>
+      <w:r>
+        <w:rPr>
+          <w:rFonts w:ascii="Consolas" w:eastAsia="Times New Roman" w:hAnsi="Consolas" w:cs="Courier New"/>
+          <w:sz w:val="19"/>
+          <w:szCs w:val="19"/>
+          <w:lang w:eastAsia="en-IN"/>
+        </w:rPr>
+        <w:t xml:space="preserve">, rho </w:t>
+      </w:r>
+      <w:r>
+        <w:rPr>
+          <w:rFonts w:ascii="Consolas" w:eastAsia="Times New Roman" w:hAnsi="Consolas" w:cs="Courier New"/>
+          <w:color w:val="666666"/>
+          <w:sz w:val="19"/>
+          <w:szCs w:val="19"/>
+          <w:lang w:eastAsia="en-IN"/>
+        </w:rPr>
+        <w:t>=</w:t>
+      </w:r>
+      <w:r>
+        <w:rPr>
+          <w:rFonts w:ascii="Consolas" w:eastAsia="Times New Roman" w:hAnsi="Consolas" w:cs="Courier New"/>
+          <w:sz w:val="19"/>
+          <w:szCs w:val="19"/>
+          <w:lang w:eastAsia="en-IN"/>
+        </w:rPr>
+        <w:t xml:space="preserve"> </w:t>
+      </w:r>
+      <w:r>
+        <w:rPr>
+          <w:rFonts w:ascii="Consolas" w:eastAsia="Times New Roman" w:hAnsi="Consolas" w:cs="Courier New"/>
+          <w:color w:val="666666"/>
+          <w:sz w:val="19"/>
+          <w:szCs w:val="19"/>
+          <w:lang w:eastAsia="en-IN"/>
+        </w:rPr>
+        <w:t>0</w:t>
+      </w:r>
+      <w:r>
+        <w:rPr>
+          <w:rFonts w:ascii="Consolas" w:eastAsia="Times New Roman" w:hAnsi="Consolas" w:cs="Courier New"/>
+          <w:sz w:val="19"/>
+          <w:szCs w:val="19"/>
+          <w:lang w:eastAsia="en-IN"/>
+        </w:rPr>
+        <w:t xml:space="preserve">, </w:t>
+      </w:r>
+      <w:hyperlink r:id="rId19" w:history="1">
+        <w:r>
+          <w:rPr>
+            <w:rFonts w:ascii="Consolas" w:eastAsia="Times New Roman" w:hAnsi="Consolas" w:cs="Courier New"/>
+            <w:color w:val="4183C4"/>
+            <w:sz w:val="19"/>
+            <w:szCs w:val="19"/>
+            <w:u w:val="single"/>
+            <w:lang w:eastAsia="en-IN"/>
+          </w:rPr>
+          <w:t>sigma</w:t>
+        </w:r>
+      </w:hyperlink>
+      <w:r>
+        <w:rPr>
+          <w:rFonts w:ascii="Consolas" w:eastAsia="Times New Roman" w:hAnsi="Consolas" w:cs="Courier New"/>
+          <w:sz w:val="19"/>
+          <w:szCs w:val="19"/>
+          <w:lang w:eastAsia="en-IN"/>
+        </w:rPr>
+        <w:t xml:space="preserve"> </w:t>
+      </w:r>
+      <w:r>
+        <w:rPr>
+          <w:rFonts w:ascii="Consolas" w:eastAsia="Times New Roman" w:hAnsi="Consolas" w:cs="Courier New"/>
+          <w:color w:val="666666"/>
+          <w:sz w:val="19"/>
+          <w:szCs w:val="19"/>
+          <w:lang w:eastAsia="en-IN"/>
+        </w:rPr>
+        <w:t>=</w:t>
+      </w:r>
+      <w:r>
+        <w:rPr>
+          <w:rFonts w:ascii="Consolas" w:eastAsia="Times New Roman" w:hAnsi="Consolas" w:cs="Courier New"/>
+          <w:sz w:val="19"/>
+          <w:szCs w:val="19"/>
+          <w:lang w:eastAsia="en-IN"/>
+        </w:rPr>
+        <w:t xml:space="preserve">  </w:t>
+      </w:r>
+      <w:hyperlink r:id="rId20" w:history="1">
+        <w:r>
+          <w:rPr>
+            <w:rFonts w:ascii="Consolas" w:eastAsia="Times New Roman" w:hAnsi="Consolas" w:cs="Courier New"/>
+            <w:color w:val="4183C4"/>
+            <w:sz w:val="19"/>
+            <w:szCs w:val="19"/>
+            <w:u w:val="single"/>
+            <w:lang w:eastAsia="en-IN"/>
+          </w:rPr>
+          <w:t>sqrt</w:t>
+        </w:r>
+      </w:hyperlink>
+      <w:r>
+        <w:rPr>
+          <w:rFonts w:ascii="Consolas" w:eastAsia="Times New Roman" w:hAnsi="Consolas" w:cs="Courier New"/>
+          <w:sz w:val="19"/>
+          <w:szCs w:val="19"/>
+          <w:lang w:eastAsia="en-IN"/>
+        </w:rPr>
+        <w:t>(</w:t>
+      </w:r>
+      <w:r>
+        <w:rPr>
+          <w:rFonts w:ascii="Consolas" w:eastAsia="Times New Roman" w:hAnsi="Consolas" w:cs="Courier New"/>
+          <w:color w:val="666666"/>
+          <w:sz w:val="19"/>
+          <w:szCs w:val="19"/>
+          <w:lang w:eastAsia="en-IN"/>
+        </w:rPr>
+        <w:t>2</w:t>
+      </w:r>
+      <w:r>
+        <w:rPr>
+          <w:rFonts w:ascii="Consolas" w:eastAsia="Times New Roman" w:hAnsi="Consolas" w:cs="Courier New"/>
+          <w:sz w:val="19"/>
+          <w:szCs w:val="19"/>
+          <w:lang w:eastAsia="en-IN"/>
+        </w:rPr>
+        <w:t xml:space="preserve">), </w:t>
+      </w:r>
+      <w:proofErr w:type="spellStart"/>
+      <w:r>
+        <w:rPr>
+          <w:rFonts w:ascii="Consolas" w:eastAsia="Times New Roman" w:hAnsi="Consolas" w:cs="Courier New"/>
+          <w:sz w:val="19"/>
+          <w:szCs w:val="19"/>
+          <w:lang w:eastAsia="en-IN"/>
+        </w:rPr>
+        <w:t>beta.den</w:t>
+      </w:r>
+      <w:proofErr w:type="spellEnd"/>
+      <w:r>
+        <w:rPr>
+          <w:rFonts w:ascii="Consolas" w:eastAsia="Times New Roman" w:hAnsi="Consolas" w:cs="Courier New"/>
+          <w:sz w:val="19"/>
+          <w:szCs w:val="19"/>
+          <w:lang w:eastAsia="en-IN"/>
+        </w:rPr>
+        <w:t xml:space="preserve"> </w:t>
+      </w:r>
+      <w:r>
+        <w:rPr>
+          <w:rFonts w:ascii="Consolas" w:eastAsia="Times New Roman" w:hAnsi="Consolas" w:cs="Courier New"/>
+          <w:color w:val="666666"/>
+          <w:sz w:val="19"/>
+          <w:szCs w:val="19"/>
+          <w:lang w:eastAsia="en-IN"/>
+        </w:rPr>
+        <w:t>=</w:t>
+      </w:r>
+      <w:r>
+        <w:rPr>
+          <w:rFonts w:ascii="Consolas" w:eastAsia="Times New Roman" w:hAnsi="Consolas" w:cs="Courier New"/>
+          <w:sz w:val="19"/>
+          <w:szCs w:val="19"/>
+          <w:lang w:eastAsia="en-IN"/>
+        </w:rPr>
+        <w:t xml:space="preserve"> </w:t>
+      </w:r>
+      <w:r>
+        <w:rPr>
+          <w:rFonts w:ascii="Consolas" w:eastAsia="Times New Roman" w:hAnsi="Consolas" w:cs="Courier New"/>
+          <w:color w:val="666666"/>
+          <w:sz w:val="19"/>
+          <w:szCs w:val="19"/>
+          <w:lang w:eastAsia="en-IN"/>
+        </w:rPr>
+        <w:t>4</w:t>
+      </w:r>
+      <w:r>
+        <w:rPr>
+          <w:rFonts w:ascii="Consolas" w:eastAsia="Times New Roman" w:hAnsi="Consolas" w:cs="Courier New"/>
+          <w:sz w:val="19"/>
+          <w:szCs w:val="19"/>
+          <w:lang w:eastAsia="en-IN"/>
+        </w:rPr>
+        <w:t>)</w:t>
       </w:r>
     </w:p>
     <w:p>
@@ -2153,12 +2483,209 @@
         </w:tabs>
         <w:spacing w:after="0" w:line="240" w:lineRule="auto"/>
         <w:rPr>
-          <w:rFonts w:ascii="Courier New" w:eastAsia="Times New Roman" w:hAnsi="Courier New" w:cs="Courier New"/>
-          <w:sz w:val="20"/>
-          <w:szCs w:val="20"/>
-          <w:lang w:eastAsia="en-IN"/>
-        </w:rPr>
-      </w:pPr>
+          <w:rFonts w:ascii="Consolas" w:eastAsia="Times New Roman" w:hAnsi="Consolas" w:cs="Courier New"/>
+          <w:sz w:val="19"/>
+          <w:szCs w:val="19"/>
+          <w:lang w:eastAsia="en-IN"/>
+        </w:rPr>
+      </w:pPr>
+      <w:proofErr w:type="spellStart"/>
+      <w:r>
+        <w:rPr>
+          <w:rFonts w:ascii="Consolas" w:eastAsia="Times New Roman" w:hAnsi="Consolas" w:cs="Courier New"/>
+          <w:sz w:val="19"/>
+          <w:szCs w:val="19"/>
+          <w:lang w:eastAsia="en-IN"/>
+        </w:rPr>
+        <w:t>dd_new</w:t>
+      </w:r>
+      <w:r>
+        <w:rPr>
+          <w:rFonts w:ascii="Consolas" w:eastAsia="Times New Roman" w:hAnsi="Consolas" w:cs="Courier New"/>
+          <w:color w:val="666666"/>
+          <w:sz w:val="19"/>
+          <w:szCs w:val="19"/>
+          <w:lang w:eastAsia="en-IN"/>
+        </w:rPr>
+        <w:t>$</w:t>
+      </w:r>
+      <w:r>
+        <w:rPr>
+          <w:rFonts w:ascii="Consolas" w:eastAsia="Times New Roman" w:hAnsi="Consolas" w:cs="Courier New"/>
+          <w:sz w:val="19"/>
+          <w:szCs w:val="19"/>
+          <w:lang w:eastAsia="en-IN"/>
+        </w:rPr>
+        <w:t>treat</w:t>
+      </w:r>
+      <w:proofErr w:type="spellEnd"/>
+      <w:r>
+        <w:rPr>
+          <w:rFonts w:ascii="Consolas" w:eastAsia="Times New Roman" w:hAnsi="Consolas" w:cs="Courier New"/>
+          <w:sz w:val="19"/>
+          <w:szCs w:val="19"/>
+          <w:lang w:eastAsia="en-IN"/>
+        </w:rPr>
+        <w:t xml:space="preserve"> </w:t>
+      </w:r>
+      <w:r>
+        <w:rPr>
+          <w:rFonts w:ascii="Consolas" w:eastAsia="Times New Roman" w:hAnsi="Consolas" w:cs="Courier New"/>
+          <w:color w:val="666666"/>
+          <w:sz w:val="19"/>
+          <w:szCs w:val="19"/>
+          <w:lang w:eastAsia="en-IN"/>
+        </w:rPr>
+        <w:t>&lt;-</w:t>
+      </w:r>
+      <w:r>
+        <w:rPr>
+          <w:rFonts w:ascii="Consolas" w:eastAsia="Times New Roman" w:hAnsi="Consolas" w:cs="Courier New"/>
+          <w:sz w:val="19"/>
+          <w:szCs w:val="19"/>
+          <w:lang w:eastAsia="en-IN"/>
+        </w:rPr>
+        <w:t xml:space="preserve"> </w:t>
+      </w:r>
+      <w:hyperlink r:id="rId21" w:history="1">
+        <w:proofErr w:type="spellStart"/>
+        <w:r>
+          <w:rPr>
+            <w:rFonts w:ascii="Consolas" w:eastAsia="Times New Roman" w:hAnsi="Consolas" w:cs="Courier New"/>
+            <w:color w:val="4183C4"/>
+            <w:sz w:val="19"/>
+            <w:szCs w:val="19"/>
+            <w:u w:val="single"/>
+            <w:lang w:eastAsia="en-IN"/>
+          </w:rPr>
+          <w:t>ifelse</w:t>
+        </w:r>
+        <w:proofErr w:type="spellEnd"/>
+      </w:hyperlink>
+      <w:r>
+        <w:rPr>
+          <w:rFonts w:ascii="Consolas" w:eastAsia="Times New Roman" w:hAnsi="Consolas" w:cs="Courier New"/>
+          <w:sz w:val="19"/>
+          <w:szCs w:val="19"/>
+          <w:lang w:eastAsia="en-IN"/>
+        </w:rPr>
+        <w:t>(</w:t>
+      </w:r>
+      <w:proofErr w:type="spellStart"/>
+      <w:r>
+        <w:rPr>
+          <w:rFonts w:ascii="Consolas" w:eastAsia="Times New Roman" w:hAnsi="Consolas" w:cs="Courier New"/>
+          <w:sz w:val="19"/>
+          <w:szCs w:val="19"/>
+          <w:lang w:eastAsia="en-IN"/>
+        </w:rPr>
+        <w:t>dd_new</w:t>
+      </w:r>
+      <w:r>
+        <w:rPr>
+          <w:rFonts w:ascii="Consolas" w:eastAsia="Times New Roman" w:hAnsi="Consolas" w:cs="Courier New"/>
+          <w:color w:val="666666"/>
+          <w:sz w:val="19"/>
+          <w:szCs w:val="19"/>
+          <w:lang w:eastAsia="en-IN"/>
+        </w:rPr>
+        <w:t>$</w:t>
+      </w:r>
+      <w:r>
+        <w:rPr>
+          <w:rFonts w:ascii="Consolas" w:eastAsia="Times New Roman" w:hAnsi="Consolas" w:cs="Courier New"/>
+          <w:sz w:val="19"/>
+          <w:szCs w:val="19"/>
+          <w:lang w:eastAsia="en-IN"/>
+        </w:rPr>
+        <w:t>treat</w:t>
+      </w:r>
+      <w:proofErr w:type="spellEnd"/>
+      <w:r>
+        <w:rPr>
+          <w:rFonts w:ascii="Consolas" w:eastAsia="Times New Roman" w:hAnsi="Consolas" w:cs="Courier New"/>
+          <w:sz w:val="19"/>
+          <w:szCs w:val="19"/>
+          <w:lang w:eastAsia="en-IN"/>
+        </w:rPr>
+        <w:t xml:space="preserve"> </w:t>
+      </w:r>
+      <w:r>
+        <w:rPr>
+          <w:rFonts w:ascii="Consolas" w:eastAsia="Times New Roman" w:hAnsi="Consolas" w:cs="Courier New"/>
+          <w:color w:val="666666"/>
+          <w:sz w:val="19"/>
+          <w:szCs w:val="19"/>
+          <w:lang w:eastAsia="en-IN"/>
+        </w:rPr>
+        <w:t>==</w:t>
+      </w:r>
+      <w:r>
+        <w:rPr>
+          <w:rFonts w:ascii="Consolas" w:eastAsia="Times New Roman" w:hAnsi="Consolas" w:cs="Courier New"/>
+          <w:sz w:val="19"/>
+          <w:szCs w:val="19"/>
+          <w:lang w:eastAsia="en-IN"/>
+        </w:rPr>
+        <w:t xml:space="preserve"> </w:t>
+      </w:r>
+      <w:r>
+        <w:rPr>
+          <w:rFonts w:ascii="Consolas" w:eastAsia="Times New Roman" w:hAnsi="Consolas" w:cs="Courier New"/>
+          <w:color w:val="666666"/>
+          <w:sz w:val="19"/>
+          <w:szCs w:val="19"/>
+          <w:lang w:eastAsia="en-IN"/>
+        </w:rPr>
+        <w:t>1</w:t>
+      </w:r>
+      <w:r>
+        <w:rPr>
+          <w:rFonts w:ascii="Consolas" w:eastAsia="Times New Roman" w:hAnsi="Consolas" w:cs="Courier New"/>
+          <w:sz w:val="19"/>
+          <w:szCs w:val="19"/>
+          <w:lang w:eastAsia="en-IN"/>
+        </w:rPr>
+        <w:t xml:space="preserve">, </w:t>
+      </w:r>
+      <w:r>
+        <w:rPr>
+          <w:rFonts w:ascii="Consolas" w:eastAsia="Times New Roman" w:hAnsi="Consolas" w:cs="Courier New"/>
+          <w:color w:val="666666"/>
+          <w:sz w:val="19"/>
+          <w:szCs w:val="19"/>
+          <w:lang w:eastAsia="en-IN"/>
+        </w:rPr>
+        <w:t>1</w:t>
+      </w:r>
+      <w:r>
+        <w:rPr>
+          <w:rFonts w:ascii="Consolas" w:eastAsia="Times New Roman" w:hAnsi="Consolas" w:cs="Courier New"/>
+          <w:sz w:val="19"/>
+          <w:szCs w:val="19"/>
+          <w:lang w:eastAsia="en-IN"/>
+        </w:rPr>
+        <w:t xml:space="preserve">, </w:t>
+      </w:r>
+      <w:r>
+        <w:rPr>
+          <w:rFonts w:ascii="Consolas" w:eastAsia="Times New Roman" w:hAnsi="Consolas" w:cs="Courier New"/>
+          <w:color w:val="666666"/>
+          <w:sz w:val="19"/>
+          <w:szCs w:val="19"/>
+          <w:lang w:eastAsia="en-IN"/>
+        </w:rPr>
+        <w:t>0</w:t>
+      </w:r>
+      <w:r>
+        <w:rPr>
+          <w:rFonts w:ascii="Consolas" w:eastAsia="Times New Roman" w:hAnsi="Consolas" w:cs="Courier New"/>
+          <w:sz w:val="19"/>
+          <w:szCs w:val="19"/>
+          <w:lang w:eastAsia="en-IN"/>
+        </w:rPr>
+        <w:t xml:space="preserve">)  </w:t>
+      </w:r>
     </w:p>
     <w:p>
       <w:pPr>
@@ -2182,52 +2709,12 @@
         </w:tabs>
         <w:spacing w:after="0" w:line="240" w:lineRule="auto"/>
         <w:rPr>
-          <w:rFonts w:ascii="Courier New" w:eastAsia="Times New Roman" w:hAnsi="Courier New" w:cs="Courier New"/>
-          <w:sz w:val="20"/>
-          <w:szCs w:val="20"/>
-          <w:lang w:eastAsia="en-IN"/>
-        </w:rPr>
-      </w:pPr>
-      <w:proofErr w:type="spellStart"/>
-      <w:r>
-        <w:rPr>
-          <w:rFonts w:ascii="Courier New" w:eastAsia="Times New Roman" w:hAnsi="Courier New" w:cs="Courier New"/>
-          <w:sz w:val="20"/>
-          <w:szCs w:val="20"/>
-          <w:lang w:eastAsia="en-IN"/>
-        </w:rPr>
-        <w:t>Sys.setenv</w:t>
-      </w:r>
-      <w:proofErr w:type="spellEnd"/>
-      <w:r>
-        <w:rPr>
-          <w:rFonts w:ascii="Courier New" w:eastAsia="Times New Roman" w:hAnsi="Courier New" w:cs="Courier New"/>
-          <w:sz w:val="20"/>
-          <w:szCs w:val="20"/>
-          <w:lang w:eastAsia="en-IN"/>
-        </w:rPr>
-        <w:t>(LD_LIBRARY_PATH = paste0(</w:t>
-      </w:r>
-      <w:proofErr w:type="spellStart"/>
-      <w:r>
-        <w:rPr>
-          <w:rFonts w:ascii="Courier New" w:eastAsia="Times New Roman" w:hAnsi="Courier New" w:cs="Courier New"/>
-          <w:sz w:val="20"/>
-          <w:szCs w:val="20"/>
-          <w:lang w:eastAsia="en-IN"/>
-        </w:rPr>
-        <w:t>Sys.getenv</w:t>
-      </w:r>
-      <w:proofErr w:type="spellEnd"/>
-      <w:r>
-        <w:rPr>
-          <w:rFonts w:ascii="Courier New" w:eastAsia="Times New Roman" w:hAnsi="Courier New" w:cs="Courier New"/>
-          <w:sz w:val="20"/>
-          <w:szCs w:val="20"/>
-          <w:lang w:eastAsia="en-IN"/>
-        </w:rPr>
-        <w:t>("HOME"),"/opt/python-3.6.2/lib"))</w:t>
-      </w:r>
+          <w:rFonts w:ascii="Consolas" w:eastAsia="Times New Roman" w:hAnsi="Consolas" w:cs="Courier New"/>
+          <w:sz w:val="19"/>
+          <w:szCs w:val="19"/>
+          <w:lang w:eastAsia="en-IN"/>
+        </w:rPr>
+      </w:pPr>
     </w:p>
     <w:p>
       <w:pPr>
@@ -2251,31 +2738,81 @@
         </w:tabs>
         <w:spacing w:after="0" w:line="240" w:lineRule="auto"/>
         <w:rPr>
-          <w:rFonts w:ascii="Courier New" w:eastAsia="Times New Roman" w:hAnsi="Courier New" w:cs="Courier New"/>
-          <w:sz w:val="20"/>
-          <w:szCs w:val="20"/>
-          <w:lang w:eastAsia="en-IN"/>
-        </w:rPr>
-      </w:pPr>
+          <w:rFonts w:ascii="Consolas" w:eastAsia="Times New Roman" w:hAnsi="Consolas" w:cs="Courier New"/>
+          <w:sz w:val="19"/>
+          <w:szCs w:val="19"/>
+          <w:lang w:eastAsia="en-IN"/>
+        </w:rPr>
+      </w:pPr>
+      <w:r>
+        <w:rPr>
+          <w:rFonts w:ascii="Consolas" w:eastAsia="Times New Roman" w:hAnsi="Consolas" w:cs="Courier New"/>
+          <w:sz w:val="19"/>
+          <w:szCs w:val="19"/>
+          <w:lang w:eastAsia="en-IN"/>
+        </w:rPr>
+        <w:t xml:space="preserve">pred </w:t>
+      </w:r>
+      <w:r>
+        <w:rPr>
+          <w:rFonts w:ascii="Consolas" w:eastAsia="Times New Roman" w:hAnsi="Consolas" w:cs="Courier New"/>
+          <w:color w:val="666666"/>
+          <w:sz w:val="19"/>
+          <w:szCs w:val="19"/>
+          <w:lang w:eastAsia="en-IN"/>
+        </w:rPr>
+        <w:t>&lt;-</w:t>
+      </w:r>
+      <w:r>
+        <w:rPr>
+          <w:rFonts w:ascii="Consolas" w:eastAsia="Times New Roman" w:hAnsi="Consolas" w:cs="Courier New"/>
+          <w:sz w:val="19"/>
+          <w:szCs w:val="19"/>
+          <w:lang w:eastAsia="en-IN"/>
+        </w:rPr>
+        <w:t xml:space="preserve"> </w:t>
+      </w:r>
+      <w:hyperlink r:id="rId22" w:history="1">
+        <w:r>
+          <w:rPr>
+            <w:rFonts w:ascii="Consolas" w:eastAsia="Times New Roman" w:hAnsi="Consolas" w:cs="Courier New"/>
+            <w:color w:val="4183C4"/>
+            <w:sz w:val="19"/>
+            <w:szCs w:val="19"/>
+            <w:u w:val="single"/>
+            <w:lang w:eastAsia="en-IN"/>
+          </w:rPr>
+          <w:t>predict</w:t>
+        </w:r>
+      </w:hyperlink>
+      <w:r>
+        <w:rPr>
+          <w:rFonts w:ascii="Consolas" w:eastAsia="Times New Roman" w:hAnsi="Consolas" w:cs="Courier New"/>
+          <w:sz w:val="19"/>
+          <w:szCs w:val="19"/>
+          <w:lang w:eastAsia="en-IN"/>
+        </w:rPr>
+        <w:t xml:space="preserve">(fit1, </w:t>
+      </w:r>
       <w:proofErr w:type="spellStart"/>
       <w:r>
         <w:rPr>
-          <w:rFonts w:ascii="Courier New" w:eastAsia="Times New Roman" w:hAnsi="Courier New" w:cs="Courier New"/>
-          <w:sz w:val="20"/>
-          <w:szCs w:val="20"/>
-          <w:lang w:eastAsia="en-IN"/>
-        </w:rPr>
-        <w:t>Sys.getenv</w:t>
+          <w:rFonts w:ascii="Consolas" w:eastAsia="Times New Roman" w:hAnsi="Consolas" w:cs="Courier New"/>
+          <w:sz w:val="19"/>
+          <w:szCs w:val="19"/>
+          <w:lang w:eastAsia="en-IN"/>
+        </w:rPr>
+        <w:t>dd_new</w:t>
       </w:r>
       <w:proofErr w:type="spellEnd"/>
       <w:r>
         <w:rPr>
-          <w:rFonts w:ascii="Courier New" w:eastAsia="Times New Roman" w:hAnsi="Courier New" w:cs="Courier New"/>
-          <w:sz w:val="20"/>
-          <w:szCs w:val="20"/>
-          <w:lang w:eastAsia="en-IN"/>
-        </w:rPr>
-        <w:t>("LD_LIBRARY_PATH")</w:t>
+          <w:rFonts w:ascii="Consolas" w:eastAsia="Times New Roman" w:hAnsi="Consolas" w:cs="Courier New"/>
+          <w:sz w:val="19"/>
+          <w:szCs w:val="19"/>
+          <w:lang w:eastAsia="en-IN"/>
+        </w:rPr>
+        <w:t>)</w:t>
       </w:r>
     </w:p>
     <w:p>
@@ -2300,92 +2837,12 @@
         </w:tabs>
         <w:spacing w:after="0" w:line="240" w:lineRule="auto"/>
         <w:rPr>
-          <w:rFonts w:ascii="Courier New" w:eastAsia="Times New Roman" w:hAnsi="Courier New" w:cs="Courier New"/>
-          <w:sz w:val="20"/>
-          <w:szCs w:val="20"/>
-          <w:lang w:eastAsia="en-IN"/>
-        </w:rPr>
-      </w:pPr>
-      <w:proofErr w:type="spellStart"/>
-      <w:r>
-        <w:rPr>
-          <w:rFonts w:ascii="Courier New" w:eastAsia="Times New Roman" w:hAnsi="Courier New" w:cs="Courier New"/>
-          <w:sz w:val="20"/>
-          <w:szCs w:val="20"/>
-          <w:lang w:eastAsia="en-IN"/>
-        </w:rPr>
-        <w:t>use_</w:t>
-      </w:r>
-      <w:proofErr w:type="gramStart"/>
-      <w:r>
-        <w:rPr>
-          <w:rFonts w:ascii="Courier New" w:eastAsia="Times New Roman" w:hAnsi="Courier New" w:cs="Courier New"/>
-          <w:sz w:val="20"/>
-          <w:szCs w:val="20"/>
-          <w:lang w:eastAsia="en-IN"/>
-        </w:rPr>
-        <w:t>virtualenv</w:t>
-      </w:r>
-      <w:proofErr w:type="spellEnd"/>
-      <w:r>
-        <w:rPr>
-          <w:rFonts w:ascii="Courier New" w:eastAsia="Times New Roman" w:hAnsi="Courier New" w:cs="Courier New"/>
-          <w:sz w:val="20"/>
-          <w:szCs w:val="20"/>
-          <w:lang w:eastAsia="en-IN"/>
-        </w:rPr>
-        <w:t>(</w:t>
-      </w:r>
-      <w:proofErr w:type="gramEnd"/>
-      <w:r>
-        <w:rPr>
-          <w:rFonts w:ascii="Courier New" w:eastAsia="Times New Roman" w:hAnsi="Courier New" w:cs="Courier New"/>
-          <w:sz w:val="20"/>
-          <w:szCs w:val="20"/>
-          <w:lang w:eastAsia="en-IN"/>
-        </w:rPr>
-        <w:t>"/home/</w:t>
-      </w:r>
-      <w:proofErr w:type="spellStart"/>
-      <w:r>
-        <w:rPr>
-          <w:rFonts w:ascii="Courier New" w:eastAsia="Times New Roman" w:hAnsi="Courier New" w:cs="Courier New"/>
-          <w:sz w:val="20"/>
-          <w:szCs w:val="20"/>
-          <w:lang w:eastAsia="en-IN"/>
-        </w:rPr>
-        <w:t>rstevenson</w:t>
-      </w:r>
-      <w:proofErr w:type="spellEnd"/>
-      <w:r>
-        <w:rPr>
-          <w:rFonts w:ascii="Courier New" w:eastAsia="Times New Roman" w:hAnsi="Courier New" w:cs="Courier New"/>
-          <w:sz w:val="20"/>
-          <w:szCs w:val="20"/>
-          <w:lang w:eastAsia="en-IN"/>
-        </w:rPr>
-        <w:t>/</w:t>
-      </w:r>
-      <w:proofErr w:type="spellStart"/>
-      <w:r>
-        <w:rPr>
-          <w:rFonts w:ascii="Courier New" w:eastAsia="Times New Roman" w:hAnsi="Courier New" w:cs="Courier New"/>
-          <w:sz w:val="20"/>
-          <w:szCs w:val="20"/>
-          <w:lang w:eastAsia="en-IN"/>
-        </w:rPr>
-        <w:t>pylift</w:t>
-      </w:r>
-      <w:proofErr w:type="spellEnd"/>
-      <w:r>
-        <w:rPr>
-          <w:rFonts w:ascii="Courier New" w:eastAsia="Times New Roman" w:hAnsi="Courier New" w:cs="Courier New"/>
-          <w:sz w:val="20"/>
-          <w:szCs w:val="20"/>
-          <w:lang w:eastAsia="en-IN"/>
-        </w:rPr>
-        <w:t>", required=TRUE)</w:t>
-      </w:r>
+          <w:rFonts w:ascii="Consolas" w:eastAsia="Times New Roman" w:hAnsi="Consolas" w:cs="Courier New"/>
+          <w:sz w:val="19"/>
+          <w:szCs w:val="19"/>
+          <w:lang w:eastAsia="en-IN"/>
+        </w:rPr>
+      </w:pPr>
     </w:p>
     <w:p>
       <w:pPr>
@@ -2409,51 +2866,23 @@
         </w:tabs>
         <w:spacing w:after="0" w:line="240" w:lineRule="auto"/>
         <w:rPr>
-          <w:rFonts w:ascii="Courier New" w:eastAsia="Times New Roman" w:hAnsi="Courier New" w:cs="Courier New"/>
-          <w:sz w:val="20"/>
-          <w:szCs w:val="20"/>
-          <w:lang w:eastAsia="en-IN"/>
-        </w:rPr>
-      </w:pPr>
-      <w:proofErr w:type="spellStart"/>
-      <w:r>
-        <w:rPr>
-          <w:rFonts w:ascii="Courier New" w:eastAsia="Times New Roman" w:hAnsi="Courier New" w:cs="Courier New"/>
-          <w:sz w:val="20"/>
-          <w:szCs w:val="20"/>
-          <w:lang w:eastAsia="en-IN"/>
-        </w:rPr>
-        <w:t>py_</w:t>
-      </w:r>
-      <w:proofErr w:type="gramStart"/>
-      <w:r>
-        <w:rPr>
-          <w:rFonts w:ascii="Courier New" w:eastAsia="Times New Roman" w:hAnsi="Courier New" w:cs="Courier New"/>
-          <w:sz w:val="20"/>
-          <w:szCs w:val="20"/>
-          <w:lang w:eastAsia="en-IN"/>
-        </w:rPr>
-        <w:t>config</w:t>
-      </w:r>
-      <w:proofErr w:type="spellEnd"/>
-      <w:r>
-        <w:rPr>
-          <w:rFonts w:ascii="Courier New" w:eastAsia="Times New Roman" w:hAnsi="Courier New" w:cs="Courier New"/>
-          <w:sz w:val="20"/>
-          <w:szCs w:val="20"/>
-          <w:lang w:eastAsia="en-IN"/>
-        </w:rPr>
-        <w:t>(</w:t>
-      </w:r>
-      <w:proofErr w:type="gramEnd"/>
-      <w:r>
-        <w:rPr>
-          <w:rFonts w:ascii="Courier New" w:eastAsia="Times New Roman" w:hAnsi="Courier New" w:cs="Courier New"/>
-          <w:sz w:val="20"/>
-          <w:szCs w:val="20"/>
-          <w:lang w:eastAsia="en-IN"/>
-        </w:rPr>
-        <w:t>)</w:t>
+          <w:rFonts w:ascii="Consolas" w:eastAsia="Times New Roman" w:hAnsi="Consolas" w:cs="Courier New"/>
+          <w:sz w:val="19"/>
+          <w:szCs w:val="19"/>
+          <w:lang w:eastAsia="en-IN"/>
+        </w:rPr>
+      </w:pPr>
+      <w:r>
+        <w:rPr>
+          <w:rFonts w:ascii="Consolas" w:eastAsia="Times New Roman" w:hAnsi="Consolas" w:cs="Courier New"/>
+          <w:i/>
+          <w:iCs/>
+          <w:color w:val="408080"/>
+          <w:sz w:val="19"/>
+          <w:szCs w:val="19"/>
+          <w:lang w:eastAsia="en-IN"/>
+        </w:rPr>
+        <w:t>### evaluate model performance</w:t>
       </w:r>
     </w:p>
     <w:p>
@@ -2478,9 +2907,9 @@
         </w:tabs>
         <w:spacing w:after="0" w:line="240" w:lineRule="auto"/>
         <w:rPr>
-          <w:rFonts w:ascii="Courier New" w:eastAsia="Times New Roman" w:hAnsi="Courier New" w:cs="Courier New"/>
-          <w:sz w:val="20"/>
-          <w:szCs w:val="20"/>
+          <w:rFonts w:ascii="Consolas" w:eastAsia="Times New Roman" w:hAnsi="Consolas" w:cs="Courier New"/>
+          <w:sz w:val="19"/>
+          <w:szCs w:val="19"/>
           <w:lang w:eastAsia="en-IN"/>
         </w:rPr>
       </w:pPr>
@@ -2507,20 +2936,259 @@
         </w:tabs>
         <w:spacing w:after="0" w:line="240" w:lineRule="auto"/>
         <w:rPr>
-          <w:rFonts w:ascii="Courier New" w:eastAsia="Times New Roman" w:hAnsi="Courier New" w:cs="Courier New"/>
-          <w:sz w:val="20"/>
-          <w:szCs w:val="20"/>
-          <w:lang w:eastAsia="en-IN"/>
-        </w:rPr>
-      </w:pPr>
-      <w:r>
-        <w:rPr>
-          <w:rFonts w:ascii="Courier New" w:eastAsia="Times New Roman" w:hAnsi="Courier New" w:cs="Courier New"/>
-          <w:sz w:val="20"/>
-          <w:szCs w:val="20"/>
-          <w:lang w:eastAsia="en-IN"/>
-        </w:rPr>
-        <w:t># Currently this must be run in order for R-markdown plotting to work</w:t>
+          <w:rFonts w:ascii="Consolas" w:eastAsia="Times New Roman" w:hAnsi="Consolas" w:cs="Courier New"/>
+          <w:sz w:val="19"/>
+          <w:szCs w:val="19"/>
+          <w:lang w:eastAsia="en-IN"/>
+        </w:rPr>
+      </w:pPr>
+      <w:r>
+        <w:rPr>
+          <w:rFonts w:ascii="Consolas" w:eastAsia="Times New Roman" w:hAnsi="Consolas" w:cs="Courier New"/>
+          <w:sz w:val="19"/>
+          <w:szCs w:val="19"/>
+          <w:lang w:eastAsia="en-IN"/>
+        </w:rPr>
+        <w:t xml:space="preserve">perf </w:t>
+      </w:r>
+      <w:r>
+        <w:rPr>
+          <w:rFonts w:ascii="Consolas" w:eastAsia="Times New Roman" w:hAnsi="Consolas" w:cs="Courier New"/>
+          <w:color w:val="666666"/>
+          <w:sz w:val="19"/>
+          <w:szCs w:val="19"/>
+          <w:lang w:eastAsia="en-IN"/>
+        </w:rPr>
+        <w:t>&lt;-</w:t>
+      </w:r>
+      <w:r>
+        <w:rPr>
+          <w:rFonts w:ascii="Consolas" w:eastAsia="Times New Roman" w:hAnsi="Consolas" w:cs="Courier New"/>
+          <w:sz w:val="19"/>
+          <w:szCs w:val="19"/>
+          <w:lang w:eastAsia="en-IN"/>
+        </w:rPr>
+        <w:t xml:space="preserve"> </w:t>
+      </w:r>
+      <w:hyperlink r:id="rId23" w:history="1">
+        <w:r>
+          <w:rPr>
+            <w:rFonts w:ascii="Consolas" w:eastAsia="Times New Roman" w:hAnsi="Consolas" w:cs="Courier New"/>
+            <w:color w:val="4183C4"/>
+            <w:sz w:val="19"/>
+            <w:szCs w:val="19"/>
+            <w:u w:val="single"/>
+            <w:lang w:eastAsia="en-IN"/>
+          </w:rPr>
+          <w:t>performance</w:t>
+        </w:r>
+      </w:hyperlink>
+      <w:r>
+        <w:rPr>
+          <w:rFonts w:ascii="Consolas" w:eastAsia="Times New Roman" w:hAnsi="Consolas" w:cs="Courier New"/>
+          <w:sz w:val="19"/>
+          <w:szCs w:val="19"/>
+          <w:lang w:eastAsia="en-IN"/>
+        </w:rPr>
+        <w:t>(pred</w:t>
+      </w:r>
+      <w:hyperlink r:id="rId24" w:history="1">
+        <w:r>
+          <w:rPr>
+            <w:rFonts w:ascii="Consolas" w:eastAsia="Times New Roman" w:hAnsi="Consolas" w:cs="Courier New"/>
+            <w:color w:val="4183C4"/>
+            <w:sz w:val="19"/>
+            <w:szCs w:val="19"/>
+            <w:u w:val="single"/>
+            <w:lang w:eastAsia="en-IN"/>
+          </w:rPr>
+          <w:t>[</w:t>
+        </w:r>
+      </w:hyperlink>
+      <w:r>
+        <w:rPr>
+          <w:rFonts w:ascii="Consolas" w:eastAsia="Times New Roman" w:hAnsi="Consolas" w:cs="Courier New"/>
+          <w:sz w:val="19"/>
+          <w:szCs w:val="19"/>
+          <w:lang w:eastAsia="en-IN"/>
+        </w:rPr>
+        <w:t xml:space="preserve">, </w:t>
+      </w:r>
+      <w:r>
+        <w:rPr>
+          <w:rFonts w:ascii="Consolas" w:eastAsia="Times New Roman" w:hAnsi="Consolas" w:cs="Courier New"/>
+          <w:color w:val="666666"/>
+          <w:sz w:val="19"/>
+          <w:szCs w:val="19"/>
+          <w:lang w:eastAsia="en-IN"/>
+        </w:rPr>
+        <w:t>1</w:t>
+      </w:r>
+      <w:r>
+        <w:rPr>
+          <w:rFonts w:ascii="Consolas" w:eastAsia="Times New Roman" w:hAnsi="Consolas" w:cs="Courier New"/>
+          <w:sz w:val="19"/>
+          <w:szCs w:val="19"/>
+          <w:lang w:eastAsia="en-IN"/>
+        </w:rPr>
+        <w:t>], pred</w:t>
+      </w:r>
+      <w:hyperlink r:id="rId25" w:history="1">
+        <w:r>
+          <w:rPr>
+            <w:rFonts w:ascii="Consolas" w:eastAsia="Times New Roman" w:hAnsi="Consolas" w:cs="Courier New"/>
+            <w:color w:val="4183C4"/>
+            <w:sz w:val="19"/>
+            <w:szCs w:val="19"/>
+            <w:u w:val="single"/>
+            <w:lang w:eastAsia="en-IN"/>
+          </w:rPr>
+          <w:t>[</w:t>
+        </w:r>
+      </w:hyperlink>
+      <w:r>
+        <w:rPr>
+          <w:rFonts w:ascii="Consolas" w:eastAsia="Times New Roman" w:hAnsi="Consolas" w:cs="Courier New"/>
+          <w:sz w:val="19"/>
+          <w:szCs w:val="19"/>
+          <w:lang w:eastAsia="en-IN"/>
+        </w:rPr>
+        <w:t xml:space="preserve">, </w:t>
+      </w:r>
+      <w:r>
+        <w:rPr>
+          <w:rFonts w:ascii="Consolas" w:eastAsia="Times New Roman" w:hAnsi="Consolas" w:cs="Courier New"/>
+          <w:color w:val="666666"/>
+          <w:sz w:val="19"/>
+          <w:szCs w:val="19"/>
+          <w:lang w:eastAsia="en-IN"/>
+        </w:rPr>
+        <w:t>2</w:t>
+      </w:r>
+      <w:r>
+        <w:rPr>
+          <w:rFonts w:ascii="Consolas" w:eastAsia="Times New Roman" w:hAnsi="Consolas" w:cs="Courier New"/>
+          <w:sz w:val="19"/>
+          <w:szCs w:val="19"/>
+          <w:lang w:eastAsia="en-IN"/>
+        </w:rPr>
+        <w:t xml:space="preserve">], </w:t>
+      </w:r>
+      <w:proofErr w:type="spellStart"/>
+      <w:r>
+        <w:rPr>
+          <w:rFonts w:ascii="Consolas" w:eastAsia="Times New Roman" w:hAnsi="Consolas" w:cs="Courier New"/>
+          <w:sz w:val="19"/>
+          <w:szCs w:val="19"/>
+          <w:lang w:eastAsia="en-IN"/>
+        </w:rPr>
+        <w:t>dd_new</w:t>
+      </w:r>
+      <w:r>
+        <w:rPr>
+          <w:rFonts w:ascii="Consolas" w:eastAsia="Times New Roman" w:hAnsi="Consolas" w:cs="Courier New"/>
+          <w:color w:val="666666"/>
+          <w:sz w:val="19"/>
+          <w:szCs w:val="19"/>
+          <w:lang w:eastAsia="en-IN"/>
+        </w:rPr>
+        <w:t>$</w:t>
+      </w:r>
+      <w:r>
+        <w:rPr>
+          <w:rFonts w:ascii="Consolas" w:eastAsia="Times New Roman" w:hAnsi="Consolas" w:cs="Courier New"/>
+          <w:sz w:val="19"/>
+          <w:szCs w:val="19"/>
+          <w:lang w:eastAsia="en-IN"/>
+        </w:rPr>
+        <w:t>y</w:t>
+      </w:r>
+      <w:proofErr w:type="spellEnd"/>
+      <w:r>
+        <w:rPr>
+          <w:rFonts w:ascii="Consolas" w:eastAsia="Times New Roman" w:hAnsi="Consolas" w:cs="Courier New"/>
+          <w:sz w:val="19"/>
+          <w:szCs w:val="19"/>
+          <w:lang w:eastAsia="en-IN"/>
+        </w:rPr>
+        <w:t xml:space="preserve">, </w:t>
+      </w:r>
+      <w:proofErr w:type="spellStart"/>
+      <w:r>
+        <w:rPr>
+          <w:rFonts w:ascii="Consolas" w:eastAsia="Times New Roman" w:hAnsi="Consolas" w:cs="Courier New"/>
+          <w:sz w:val="19"/>
+          <w:szCs w:val="19"/>
+          <w:lang w:eastAsia="en-IN"/>
+        </w:rPr>
+        <w:t>dd_new</w:t>
+      </w:r>
+      <w:r>
+        <w:rPr>
+          <w:rFonts w:ascii="Consolas" w:eastAsia="Times New Roman" w:hAnsi="Consolas" w:cs="Courier New"/>
+          <w:color w:val="666666"/>
+          <w:sz w:val="19"/>
+          <w:szCs w:val="19"/>
+          <w:lang w:eastAsia="en-IN"/>
+        </w:rPr>
+        <w:t>$</w:t>
+      </w:r>
+      <w:r>
+        <w:rPr>
+          <w:rFonts w:ascii="Consolas" w:eastAsia="Times New Roman" w:hAnsi="Consolas" w:cs="Courier New"/>
+          <w:sz w:val="19"/>
+          <w:szCs w:val="19"/>
+          <w:lang w:eastAsia="en-IN"/>
+        </w:rPr>
+        <w:t>treat</w:t>
+      </w:r>
+      <w:proofErr w:type="spellEnd"/>
+      <w:r>
+        <w:rPr>
+          <w:rFonts w:ascii="Consolas" w:eastAsia="Times New Roman" w:hAnsi="Consolas" w:cs="Courier New"/>
+          <w:sz w:val="19"/>
+          <w:szCs w:val="19"/>
+          <w:lang w:eastAsia="en-IN"/>
+        </w:rPr>
+        <w:t xml:space="preserve">, direction </w:t>
+      </w:r>
+      <w:r>
+        <w:rPr>
+          <w:rFonts w:ascii="Consolas" w:eastAsia="Times New Roman" w:hAnsi="Consolas" w:cs="Courier New"/>
+          <w:color w:val="666666"/>
+          <w:sz w:val="19"/>
+          <w:szCs w:val="19"/>
+          <w:lang w:eastAsia="en-IN"/>
+        </w:rPr>
+        <w:t>=</w:t>
+      </w:r>
+      <w:r>
+        <w:rPr>
+          <w:rFonts w:ascii="Consolas" w:eastAsia="Times New Roman" w:hAnsi="Consolas" w:cs="Courier New"/>
+          <w:sz w:val="19"/>
+          <w:szCs w:val="19"/>
+          <w:lang w:eastAsia="en-IN"/>
+        </w:rPr>
+        <w:t xml:space="preserve"> </w:t>
+      </w:r>
+      <w:r>
+        <w:rPr>
+          <w:rFonts w:ascii="Consolas" w:eastAsia="Times New Roman" w:hAnsi="Consolas" w:cs="Courier New"/>
+          <w:color w:val="666666"/>
+          <w:sz w:val="19"/>
+          <w:szCs w:val="19"/>
+          <w:lang w:eastAsia="en-IN"/>
+        </w:rPr>
+        <w:t>1</w:t>
+      </w:r>
+      <w:r>
+        <w:rPr>
+          <w:rFonts w:ascii="Consolas" w:eastAsia="Times New Roman" w:hAnsi="Consolas" w:cs="Courier New"/>
+          <w:sz w:val="19"/>
+          <w:szCs w:val="19"/>
+          <w:lang w:eastAsia="en-IN"/>
+        </w:rPr>
+        <w:t>)</w:t>
       </w:r>
     </w:p>
     <w:p>
@@ -2545,21 +3213,12 @@
         </w:tabs>
         <w:spacing w:after="0" w:line="240" w:lineRule="auto"/>
         <w:rPr>
-          <w:rFonts w:ascii="Courier New" w:eastAsia="Times New Roman" w:hAnsi="Courier New" w:cs="Courier New"/>
-          <w:sz w:val="20"/>
-          <w:szCs w:val="20"/>
-          <w:lang w:eastAsia="en-IN"/>
-        </w:rPr>
-      </w:pPr>
-      <w:r>
-        <w:rPr>
-          <w:rFonts w:ascii="Courier New" w:eastAsia="Times New Roman" w:hAnsi="Courier New" w:cs="Courier New"/>
-          <w:sz w:val="20"/>
-          <w:szCs w:val="20"/>
-          <w:lang w:eastAsia="en-IN"/>
-        </w:rPr>
-        <w:t>matplotlib &lt;- import("matplotlib")</w:t>
-      </w:r>
+          <w:rFonts w:ascii="Consolas" w:eastAsia="Times New Roman" w:hAnsi="Consolas" w:cs="Courier New"/>
+          <w:sz w:val="19"/>
+          <w:szCs w:val="19"/>
+          <w:lang w:eastAsia="en-IN"/>
+        </w:rPr>
+      </w:pPr>
     </w:p>
     <w:p>
       <w:pPr>
@@ -2583,123 +3242,50 @@
         </w:tabs>
         <w:spacing w:after="0" w:line="240" w:lineRule="auto"/>
         <w:rPr>
-          <w:rFonts w:ascii="Courier New" w:eastAsia="Times New Roman" w:hAnsi="Courier New" w:cs="Courier New"/>
-          <w:sz w:val="20"/>
-          <w:szCs w:val="20"/>
-          <w:lang w:eastAsia="en-IN"/>
-        </w:rPr>
-      </w:pPr>
+          <w:rFonts w:ascii="Consolas" w:eastAsia="Times New Roman" w:hAnsi="Consolas" w:cs="Courier New"/>
+          <w:sz w:val="19"/>
+          <w:szCs w:val="19"/>
+          <w:lang w:eastAsia="en-IN"/>
+        </w:rPr>
+      </w:pPr>
+      <w:r>
+        <w:rPr>
+          <w:rFonts w:ascii="Consolas" w:eastAsia="Times New Roman" w:hAnsi="Consolas" w:cs="Courier New"/>
+          <w:i/>
+          <w:iCs/>
+          <w:color w:val="408080"/>
+          <w:sz w:val="19"/>
+          <w:szCs w:val="19"/>
+          <w:lang w:eastAsia="en-IN"/>
+        </w:rPr>
+        <w:t xml:space="preserve">### compute </w:t>
+      </w:r>
       <w:proofErr w:type="spellStart"/>
       <w:r>
         <w:rPr>
-          <w:rFonts w:ascii="Courier New" w:eastAsia="Times New Roman" w:hAnsi="Courier New" w:cs="Courier New"/>
-          <w:sz w:val="20"/>
-          <w:szCs w:val="20"/>
-          <w:lang w:eastAsia="en-IN"/>
-        </w:rPr>
-        <w:t>matplotlib$</w:t>
-      </w:r>
-      <w:proofErr w:type="gramStart"/>
-      <w:r>
-        <w:rPr>
-          <w:rFonts w:ascii="Courier New" w:eastAsia="Times New Roman" w:hAnsi="Courier New" w:cs="Courier New"/>
-          <w:sz w:val="20"/>
-          <w:szCs w:val="20"/>
-          <w:lang w:eastAsia="en-IN"/>
-        </w:rPr>
-        <w:t>use</w:t>
+          <w:rFonts w:ascii="Consolas" w:eastAsia="Times New Roman" w:hAnsi="Consolas" w:cs="Courier New"/>
+          <w:i/>
+          <w:iCs/>
+          <w:color w:val="408080"/>
+          <w:sz w:val="19"/>
+          <w:szCs w:val="19"/>
+          <w:lang w:eastAsia="en-IN"/>
+        </w:rPr>
+        <w:t>Qini</w:t>
       </w:r>
       <w:proofErr w:type="spellEnd"/>
       <w:r>
         <w:rPr>
-          <w:rFonts w:ascii="Courier New" w:eastAsia="Times New Roman" w:hAnsi="Courier New" w:cs="Courier New"/>
-          <w:sz w:val="20"/>
-          <w:szCs w:val="20"/>
-          <w:lang w:eastAsia="en-IN"/>
-        </w:rPr>
-        <w:t>(</w:t>
-      </w:r>
-      <w:proofErr w:type="gramEnd"/>
-      <w:r>
-        <w:rPr>
-          <w:rFonts w:ascii="Courier New" w:eastAsia="Times New Roman" w:hAnsi="Courier New" w:cs="Courier New"/>
-          <w:sz w:val="20"/>
-          <w:szCs w:val="20"/>
-          <w:lang w:eastAsia="en-IN"/>
-        </w:rPr>
-        <w:t>"Agg", force = TRUE)</w:t>
-      </w:r>
-    </w:p>
-    <w:p>
-      <w:pPr>
-        <w:spacing w:before="100" w:beforeAutospacing="1" w:after="100" w:afterAutospacing="1" w:line="240" w:lineRule="auto"/>
-        <w:outlineLvl w:val="1"/>
-        <w:rPr>
-          <w:rFonts w:ascii="Times New Roman" w:eastAsia="Times New Roman" w:hAnsi="Times New Roman" w:cs="Times New Roman"/>
-          <w:b/>
-          <w:bCs/>
-          <w:sz w:val="36"/>
-          <w:szCs w:val="36"/>
-          <w:lang w:eastAsia="en-IN"/>
-        </w:rPr>
-      </w:pPr>
-      <w:r>
-        <w:rPr>
-          <w:rFonts w:ascii="Times New Roman" w:eastAsia="Times New Roman" w:hAnsi="Times New Roman" w:cs="Times New Roman"/>
-          <w:b/>
-          <w:bCs/>
-          <w:sz w:val="36"/>
-          <w:szCs w:val="36"/>
-          <w:lang w:eastAsia="en-IN"/>
-        </w:rPr>
-        <w:t>Test that it works</w:t>
-      </w:r>
-    </w:p>
-    <w:p>
-      <w:pPr>
-        <w:spacing w:before="100" w:beforeAutospacing="1" w:after="100" w:afterAutospacing="1" w:line="240" w:lineRule="auto"/>
-        <w:rPr>
-          <w:rFonts w:ascii="Times New Roman" w:eastAsia="Times New Roman" w:hAnsi="Times New Roman" w:cs="Times New Roman"/>
-          <w:sz w:val="20"/>
-          <w:szCs w:val="20"/>
-          <w:lang w:eastAsia="en-IN"/>
-        </w:rPr>
-      </w:pPr>
-      <w:r>
-        <w:rPr>
-          <w:rFonts w:ascii="Times New Roman" w:eastAsia="Times New Roman" w:hAnsi="Times New Roman" w:cs="Times New Roman"/>
-          <w:sz w:val="20"/>
-          <w:szCs w:val="20"/>
-          <w:lang w:eastAsia="en-IN"/>
-        </w:rPr>
-        <w:t xml:space="preserve">The following replicates the first part of </w:t>
-      </w:r>
-      <w:hyperlink r:id="rId10" w:tgtFrame="_blank" w:history="1">
-        <w:proofErr w:type="spellStart"/>
-        <w:r>
-          <w:rPr>
-            <w:rFonts w:ascii="Times New Roman" w:eastAsia="Times New Roman" w:hAnsi="Times New Roman" w:cs="Times New Roman"/>
-            <w:color w:val="0000FF"/>
-            <w:sz w:val="20"/>
-            <w:szCs w:val="20"/>
-            <w:u w:val="single"/>
-            <w:lang w:eastAsia="en-IN"/>
-          </w:rPr>
-          <w:t>pylift</w:t>
-        </w:r>
-        <w:proofErr w:type="spellEnd"/>
-        <w:r>
-          <w:rPr>
-            <w:rFonts w:ascii="Times New Roman" w:eastAsia="Times New Roman" w:hAnsi="Times New Roman" w:cs="Times New Roman"/>
-            <w:color w:val="0000FF"/>
-            <w:sz w:val="20"/>
-            <w:szCs w:val="20"/>
-            <w:u w:val="single"/>
-            <w:lang w:eastAsia="en-IN"/>
-          </w:rPr>
-          <w:t xml:space="preserve"> tutorial: simulated data</w:t>
-        </w:r>
-      </w:hyperlink>
+          <w:rFonts w:ascii="Consolas" w:eastAsia="Times New Roman" w:hAnsi="Consolas" w:cs="Courier New"/>
+          <w:i/>
+          <w:iCs/>
+          <w:color w:val="408080"/>
+          <w:sz w:val="19"/>
+          <w:szCs w:val="19"/>
+          <w:lang w:eastAsia="en-IN"/>
+        </w:rPr>
+        <w:t xml:space="preserve"> coefficient</w:t>
+      </w:r>
     </w:p>
     <w:p>
       <w:pPr>
@@ -2723,54 +3309,12 @@
         </w:tabs>
         <w:spacing w:after="0" w:line="240" w:lineRule="auto"/>
         <w:rPr>
-          <w:rFonts w:ascii="Courier New" w:eastAsia="Times New Roman" w:hAnsi="Courier New" w:cs="Courier New"/>
-          <w:sz w:val="20"/>
-          <w:szCs w:val="20"/>
-          <w:lang w:eastAsia="en-IN"/>
-        </w:rPr>
-      </w:pPr>
-      <w:r>
-        <w:rPr>
-          <w:rFonts w:ascii="Courier New" w:eastAsia="Times New Roman" w:hAnsi="Courier New" w:cs="Courier New"/>
-          <w:sz w:val="20"/>
-          <w:szCs w:val="20"/>
-          <w:lang w:eastAsia="en-IN"/>
-        </w:rPr>
-        <w:t xml:space="preserve">import </w:t>
-      </w:r>
-      <w:proofErr w:type="spellStart"/>
-      <w:proofErr w:type="gramStart"/>
-      <w:r>
-        <w:rPr>
-          <w:rFonts w:ascii="Courier New" w:eastAsia="Times New Roman" w:hAnsi="Courier New" w:cs="Courier New"/>
-          <w:sz w:val="20"/>
-          <w:szCs w:val="20"/>
-          <w:lang w:eastAsia="en-IN"/>
-        </w:rPr>
-        <w:t>matplotlib.pyplot</w:t>
-      </w:r>
-      <w:proofErr w:type="spellEnd"/>
-      <w:proofErr w:type="gramEnd"/>
-      <w:r>
-        <w:rPr>
-          <w:rFonts w:ascii="Courier New" w:eastAsia="Times New Roman" w:hAnsi="Courier New" w:cs="Courier New"/>
-          <w:sz w:val="20"/>
-          <w:szCs w:val="20"/>
-          <w:lang w:eastAsia="en-IN"/>
-        </w:rPr>
-        <w:t xml:space="preserve"> as </w:t>
-      </w:r>
-      <w:proofErr w:type="spellStart"/>
-      <w:r>
-        <w:rPr>
-          <w:rFonts w:ascii="Courier New" w:eastAsia="Times New Roman" w:hAnsi="Courier New" w:cs="Courier New"/>
-          <w:sz w:val="20"/>
-          <w:szCs w:val="20"/>
-          <w:lang w:eastAsia="en-IN"/>
-        </w:rPr>
-        <w:t>plt</w:t>
-      </w:r>
-      <w:proofErr w:type="spellEnd"/>
+          <w:rFonts w:ascii="Consolas" w:eastAsia="Times New Roman" w:hAnsi="Consolas" w:cs="Courier New"/>
+          <w:sz w:val="19"/>
+          <w:szCs w:val="19"/>
+          <w:lang w:eastAsia="en-IN"/>
+        </w:rPr>
+      </w:pPr>
     </w:p>
     <w:p>
       <w:pPr>
@@ -2794,40 +3338,126 @@
         </w:tabs>
         <w:spacing w:after="0" w:line="240" w:lineRule="auto"/>
         <w:rPr>
-          <w:rFonts w:ascii="Courier New" w:eastAsia="Times New Roman" w:hAnsi="Courier New" w:cs="Courier New"/>
-          <w:sz w:val="20"/>
-          <w:szCs w:val="20"/>
-          <w:lang w:eastAsia="en-IN"/>
-        </w:rPr>
-      </w:pPr>
-      <w:r>
-        <w:rPr>
-          <w:rFonts w:ascii="Courier New" w:eastAsia="Times New Roman" w:hAnsi="Courier New" w:cs="Courier New"/>
-          <w:sz w:val="20"/>
-          <w:szCs w:val="20"/>
-          <w:lang w:eastAsia="en-IN"/>
-        </w:rPr>
-        <w:t xml:space="preserve">import </w:t>
+          <w:rFonts w:ascii="Consolas" w:eastAsia="Times New Roman" w:hAnsi="Consolas" w:cs="Courier New"/>
+          <w:sz w:val="19"/>
+          <w:szCs w:val="19"/>
+          <w:lang w:eastAsia="en-IN"/>
+        </w:rPr>
+      </w:pPr>
+      <w:r>
+        <w:rPr>
+          <w:rFonts w:ascii="Consolas" w:eastAsia="Times New Roman" w:hAnsi="Consolas" w:cs="Courier New"/>
+          <w:sz w:val="19"/>
+          <w:szCs w:val="19"/>
+          <w:lang w:eastAsia="en-IN"/>
+        </w:rPr>
+        <w:t xml:space="preserve">Q </w:t>
+      </w:r>
+      <w:r>
+        <w:rPr>
+          <w:rFonts w:ascii="Consolas" w:eastAsia="Times New Roman" w:hAnsi="Consolas" w:cs="Courier New"/>
+          <w:color w:val="666666"/>
+          <w:sz w:val="19"/>
+          <w:szCs w:val="19"/>
+          <w:lang w:eastAsia="en-IN"/>
+        </w:rPr>
+        <w:t>&lt;-</w:t>
+      </w:r>
+      <w:r>
+        <w:rPr>
+          <w:rFonts w:ascii="Consolas" w:eastAsia="Times New Roman" w:hAnsi="Consolas" w:cs="Courier New"/>
+          <w:sz w:val="19"/>
+          <w:szCs w:val="19"/>
+          <w:lang w:eastAsia="en-IN"/>
+        </w:rPr>
+        <w:t xml:space="preserve"> </w:t>
+      </w:r>
+      <w:hyperlink r:id="rId26" w:history="1">
+        <w:proofErr w:type="spellStart"/>
+        <w:r>
+          <w:rPr>
+            <w:rFonts w:ascii="Consolas" w:eastAsia="Times New Roman" w:hAnsi="Consolas" w:cs="Courier New"/>
+            <w:color w:val="4183C4"/>
+            <w:sz w:val="19"/>
+            <w:szCs w:val="19"/>
+            <w:u w:val="single"/>
+            <w:lang w:eastAsia="en-IN"/>
+          </w:rPr>
+          <w:t>qini</w:t>
+        </w:r>
+        <w:proofErr w:type="spellEnd"/>
+      </w:hyperlink>
+      <w:r>
+        <w:rPr>
+          <w:rFonts w:ascii="Consolas" w:eastAsia="Times New Roman" w:hAnsi="Consolas" w:cs="Courier New"/>
+          <w:sz w:val="19"/>
+          <w:szCs w:val="19"/>
+          <w:lang w:eastAsia="en-IN"/>
+        </w:rPr>
+        <w:t xml:space="preserve">(perf, </w:t>
       </w:r>
       <w:proofErr w:type="spellStart"/>
       <w:r>
         <w:rPr>
-          <w:rFonts w:ascii="Courier New" w:eastAsia="Times New Roman" w:hAnsi="Courier New" w:cs="Courier New"/>
-          <w:sz w:val="20"/>
-          <w:szCs w:val="20"/>
-          <w:lang w:eastAsia="en-IN"/>
-        </w:rPr>
-        <w:t>numpy</w:t>
+          <w:rFonts w:ascii="Consolas" w:eastAsia="Times New Roman" w:hAnsi="Consolas" w:cs="Courier New"/>
+          <w:sz w:val="19"/>
+          <w:szCs w:val="19"/>
+          <w:lang w:eastAsia="en-IN"/>
+        </w:rPr>
+        <w:t>plotit</w:t>
       </w:r>
       <w:proofErr w:type="spellEnd"/>
       <w:r>
         <w:rPr>
-          <w:rFonts w:ascii="Courier New" w:eastAsia="Times New Roman" w:hAnsi="Courier New" w:cs="Courier New"/>
-          <w:sz w:val="20"/>
-          <w:szCs w:val="20"/>
-          <w:lang w:eastAsia="en-IN"/>
-        </w:rPr>
-        <w:t xml:space="preserve"> as np</w:t>
+          <w:rFonts w:ascii="Consolas" w:eastAsia="Times New Roman" w:hAnsi="Consolas" w:cs="Courier New"/>
+          <w:sz w:val="19"/>
+          <w:szCs w:val="19"/>
+          <w:lang w:eastAsia="en-IN"/>
+        </w:rPr>
+        <w:t xml:space="preserve"> </w:t>
+      </w:r>
+      <w:r>
+        <w:rPr>
+          <w:rFonts w:ascii="Consolas" w:eastAsia="Times New Roman" w:hAnsi="Consolas" w:cs="Courier New"/>
+          <w:color w:val="666666"/>
+          <w:sz w:val="19"/>
+          <w:szCs w:val="19"/>
+          <w:lang w:eastAsia="en-IN"/>
+        </w:rPr>
+        <w:t>=</w:t>
+      </w:r>
+      <w:r>
+        <w:rPr>
+          <w:rFonts w:ascii="Consolas" w:eastAsia="Times New Roman" w:hAnsi="Consolas" w:cs="Courier New"/>
+          <w:sz w:val="19"/>
+          <w:szCs w:val="19"/>
+          <w:lang w:eastAsia="en-IN"/>
+        </w:rPr>
+        <w:t xml:space="preserve"> </w:t>
+      </w:r>
+      <w:hyperlink r:id="rId27" w:history="1">
+        <w:r>
+          <w:rPr>
+            <w:rFonts w:ascii="Consolas" w:eastAsia="Times New Roman" w:hAnsi="Consolas" w:cs="Courier New"/>
+            <w:b/>
+            <w:bCs/>
+            <w:color w:val="4183C4"/>
+            <w:sz w:val="19"/>
+            <w:szCs w:val="19"/>
+            <w:u w:val="single"/>
+            <w:lang w:eastAsia="en-IN"/>
+          </w:rPr>
+          <w:t>TRUE</w:t>
+        </w:r>
+      </w:hyperlink>
+      <w:r>
+        <w:rPr>
+          <w:rFonts w:ascii="Consolas" w:eastAsia="Times New Roman" w:hAnsi="Consolas" w:cs="Courier New"/>
+          <w:sz w:val="19"/>
+          <w:szCs w:val="19"/>
+          <w:lang w:eastAsia="en-IN"/>
+        </w:rPr>
+        <w:t>)</w:t>
       </w:r>
     </w:p>
     <w:p>
@@ -2852,42 +3482,409 @@
         </w:tabs>
         <w:spacing w:after="0" w:line="240" w:lineRule="auto"/>
         <w:rPr>
-          <w:rFonts w:ascii="Courier New" w:eastAsia="Times New Roman" w:hAnsi="Courier New" w:cs="Courier New"/>
-          <w:sz w:val="20"/>
-          <w:szCs w:val="20"/>
-          <w:lang w:eastAsia="en-IN"/>
-        </w:rPr>
-      </w:pPr>
-      <w:r>
-        <w:rPr>
-          <w:rFonts w:ascii="Courier New" w:eastAsia="Times New Roman" w:hAnsi="Courier New" w:cs="Courier New"/>
-          <w:sz w:val="20"/>
-          <w:szCs w:val="20"/>
-          <w:lang w:eastAsia="en-IN"/>
-        </w:rPr>
-        <w:t xml:space="preserve">t = </w:t>
+          <w:rFonts w:ascii="Consolas" w:eastAsia="Times New Roman" w:hAnsi="Consolas" w:cs="Courier New"/>
+          <w:sz w:val="19"/>
+          <w:szCs w:val="19"/>
+          <w:lang w:eastAsia="en-IN"/>
+        </w:rPr>
+      </w:pPr>
+      <w:r>
+        <w:rPr>
+          <w:rFonts w:ascii="Consolas" w:eastAsia="Times New Roman" w:hAnsi="Consolas" w:cs="Courier New"/>
+          <w:sz w:val="19"/>
+          <w:szCs w:val="19"/>
+          <w:lang w:eastAsia="en-IN"/>
+        </w:rPr>
+        <w:t>Q</w:t>
+      </w:r>
+    </w:p>
+    <w:p>
+      <w:pPr>
+        <w:spacing w:before="100" w:beforeAutospacing="1" w:after="100" w:afterAutospacing="1" w:line="240" w:lineRule="auto"/>
+        <w:rPr>
+          <w:rFonts w:ascii="Times New Roman" w:eastAsia="Times New Roman" w:hAnsi="Times New Roman" w:cs="Times New Roman"/>
+          <w:sz w:val="20"/>
+          <w:szCs w:val="20"/>
+          <w:lang w:eastAsia="en-IN"/>
+        </w:rPr>
+      </w:pPr>
+      <w:r>
+        <w:rPr>
+          <w:noProof/>
+        </w:rPr>
+        <w:lastRenderedPageBreak/>
+        <w:drawing>
+          <wp:inline distT="0" distB="0" distL="0" distR="0" wp14:anchorId="6988DC1E" wp14:editId="4DC7A4B1">
+            <wp:extent cx="5731510" cy="4940935"/>
+            <wp:effectExtent l="0" t="0" r="2540" b="0"/>
+            <wp:docPr id="1" name="Picture 1"/>
+            <wp:cNvGraphicFramePr>
+              <a:graphicFrameLocks xmlns:a="http://schemas.openxmlformats.org/drawingml/2006/main" noChangeAspect="1"/>
+            </wp:cNvGraphicFramePr>
+            <a:graphic xmlns:a="http://schemas.openxmlformats.org/drawingml/2006/main">
+              <a:graphicData uri="http://schemas.openxmlformats.org/drawingml/2006/picture">
+                <pic:pic xmlns:pic="http://schemas.openxmlformats.org/drawingml/2006/picture">
+                  <pic:nvPicPr>
+                    <pic:cNvPr id="1" name=""/>
+                    <pic:cNvPicPr/>
+                  </pic:nvPicPr>
+                  <pic:blipFill>
+                    <a:blip r:embed="rId28"/>
+                    <a:stretch>
+                      <a:fillRect/>
+                    </a:stretch>
+                  </pic:blipFill>
+                  <pic:spPr>
+                    <a:xfrm>
+                      <a:off x="0" y="0"/>
+                      <a:ext cx="5731510" cy="4940935"/>
+                    </a:xfrm>
+                    <a:prstGeom prst="rect">
+                      <a:avLst/>
+                    </a:prstGeom>
+                  </pic:spPr>
+                </pic:pic>
+              </a:graphicData>
+            </a:graphic>
+          </wp:inline>
+        </w:drawing>
+      </w:r>
+    </w:p>
+    <w:p>
+      <w:pPr>
+        <w:spacing w:before="100" w:beforeAutospacing="1" w:after="100" w:afterAutospacing="1" w:line="240" w:lineRule="auto"/>
+        <w:rPr>
+          <w:rFonts w:ascii="Times New Roman" w:eastAsia="Times New Roman" w:hAnsi="Times New Roman" w:cs="Times New Roman"/>
+          <w:sz w:val="20"/>
+          <w:szCs w:val="20"/>
+          <w:lang w:eastAsia="en-IN"/>
+        </w:rPr>
+      </w:pPr>
+      <w:r>
+        <w:rPr>
+          <w:rFonts w:ascii="Times New Roman" w:eastAsia="Times New Roman" w:hAnsi="Times New Roman" w:cs="Times New Roman"/>
+          <w:sz w:val="20"/>
+          <w:szCs w:val="20"/>
+          <w:lang w:eastAsia="en-IN"/>
+        </w:rPr>
+        <w:t>In the article below, I’ll show how I worked through the following circumstances:</w:t>
+      </w:r>
+    </w:p>
+    <w:p>
+      <w:pPr>
+        <w:numPr>
+          <w:ilvl w:val="0"/>
+          <w:numId w:val="1"/>
+        </w:numPr>
+        <w:spacing w:before="100" w:beforeAutospacing="1" w:after="100" w:afterAutospacing="1" w:line="240" w:lineRule="auto"/>
+        <w:rPr>
+          <w:rFonts w:ascii="Times New Roman" w:eastAsia="Times New Roman" w:hAnsi="Times New Roman" w:cs="Times New Roman"/>
+          <w:sz w:val="20"/>
+          <w:szCs w:val="20"/>
+          <w:lang w:eastAsia="en-IN"/>
+        </w:rPr>
+      </w:pPr>
+      <w:r>
+        <w:rPr>
+          <w:rFonts w:ascii="Times New Roman" w:eastAsia="Times New Roman" w:hAnsi="Times New Roman" w:cs="Times New Roman"/>
+          <w:sz w:val="20"/>
+          <w:szCs w:val="20"/>
+          <w:lang w:eastAsia="en-IN"/>
+        </w:rPr>
+        <w:t xml:space="preserve">Since </w:t>
       </w:r>
       <w:proofErr w:type="spellStart"/>
-      <w:proofErr w:type="gramStart"/>
-      <w:r>
-        <w:rPr>
-          <w:rFonts w:ascii="Courier New" w:eastAsia="Times New Roman" w:hAnsi="Courier New" w:cs="Courier New"/>
-          <w:sz w:val="20"/>
-          <w:szCs w:val="20"/>
-          <w:lang w:eastAsia="en-IN"/>
-        </w:rPr>
-        <w:t>np.arange</w:t>
+      <w:r>
+        <w:rPr>
+          <w:rFonts w:ascii="Courier New" w:eastAsia="Times New Roman" w:hAnsi="Courier New" w:cs="Courier New"/>
+          <w:sz w:val="20"/>
+          <w:szCs w:val="20"/>
+          <w:lang w:eastAsia="en-IN"/>
+        </w:rPr>
+        <w:t>pylift</w:t>
       </w:r>
       <w:proofErr w:type="spellEnd"/>
-      <w:proofErr w:type="gramEnd"/>
-      <w:r>
-        <w:rPr>
-          <w:rFonts w:ascii="Courier New" w:eastAsia="Times New Roman" w:hAnsi="Courier New" w:cs="Courier New"/>
-          <w:sz w:val="20"/>
-          <w:szCs w:val="20"/>
-          <w:lang w:eastAsia="en-IN"/>
-        </w:rPr>
-        <w:t>(0.0, 2.0, 0.01)</w:t>
+      <w:r>
+        <w:rPr>
+          <w:rFonts w:ascii="Times New Roman" w:eastAsia="Times New Roman" w:hAnsi="Times New Roman" w:cs="Times New Roman"/>
+          <w:sz w:val="20"/>
+          <w:szCs w:val="20"/>
+          <w:lang w:eastAsia="en-IN"/>
+        </w:rPr>
+        <w:t xml:space="preserve"> has only been tested on Python &gt;= 3.6, and my system version of Python was 2.7, I needed to build and install Python 3.6 for myself, preferably within a self-contained virtual environment.</w:t>
+      </w:r>
+    </w:p>
+    <w:p>
+      <w:pPr>
+        <w:numPr>
+          <w:ilvl w:val="0"/>
+          <w:numId w:val="1"/>
+        </w:numPr>
+        <w:spacing w:before="100" w:beforeAutospacing="1" w:after="100" w:afterAutospacing="1" w:line="240" w:lineRule="auto"/>
+        <w:rPr>
+          <w:rFonts w:ascii="Times New Roman" w:eastAsia="Times New Roman" w:hAnsi="Times New Roman" w:cs="Times New Roman"/>
+          <w:sz w:val="20"/>
+          <w:szCs w:val="20"/>
+          <w:lang w:eastAsia="en-IN"/>
+        </w:rPr>
+      </w:pPr>
+      <w:r>
+        <w:rPr>
+          <w:rFonts w:ascii="Times New Roman" w:eastAsia="Times New Roman" w:hAnsi="Times New Roman" w:cs="Times New Roman"/>
+          <w:sz w:val="20"/>
+          <w:szCs w:val="20"/>
+          <w:lang w:eastAsia="en-IN"/>
+        </w:rPr>
+        <w:t xml:space="preserve">I wanted to install </w:t>
+      </w:r>
+      <w:proofErr w:type="spellStart"/>
+      <w:r>
+        <w:rPr>
+          <w:rFonts w:ascii="Courier New" w:eastAsia="Times New Roman" w:hAnsi="Courier New" w:cs="Courier New"/>
+          <w:sz w:val="20"/>
+          <w:szCs w:val="20"/>
+          <w:lang w:eastAsia="en-IN"/>
+        </w:rPr>
+        <w:t>pylift</w:t>
+      </w:r>
+      <w:proofErr w:type="spellEnd"/>
+      <w:r>
+        <w:rPr>
+          <w:rFonts w:ascii="Times New Roman" w:eastAsia="Times New Roman" w:hAnsi="Times New Roman" w:cs="Times New Roman"/>
+          <w:sz w:val="20"/>
+          <w:szCs w:val="20"/>
+          <w:lang w:eastAsia="en-IN"/>
+        </w:rPr>
+        <w:t xml:space="preserve"> in the virtual environment and set up </w:t>
+      </w:r>
+      <w:r>
+        <w:rPr>
+          <w:rFonts w:ascii="Courier New" w:eastAsia="Times New Roman" w:hAnsi="Courier New" w:cs="Courier New"/>
+          <w:sz w:val="20"/>
+          <w:szCs w:val="20"/>
+          <w:lang w:eastAsia="en-IN"/>
+        </w:rPr>
+        <w:t>reticulate</w:t>
+      </w:r>
+      <w:r>
+        <w:rPr>
+          <w:rFonts w:ascii="Times New Roman" w:eastAsia="Times New Roman" w:hAnsi="Times New Roman" w:cs="Times New Roman"/>
+          <w:sz w:val="20"/>
+          <w:szCs w:val="20"/>
+          <w:lang w:eastAsia="en-IN"/>
+        </w:rPr>
+        <w:t xml:space="preserve"> in my R Project to work within that environment.</w:t>
+      </w:r>
+    </w:p>
+    <w:p>
+      <w:pPr>
+        <w:numPr>
+          <w:ilvl w:val="0"/>
+          <w:numId w:val="1"/>
+        </w:numPr>
+        <w:spacing w:before="100" w:beforeAutospacing="1" w:after="100" w:afterAutospacing="1" w:line="240" w:lineRule="auto"/>
+        <w:rPr>
+          <w:rFonts w:ascii="Times New Roman" w:eastAsia="Times New Roman" w:hAnsi="Times New Roman" w:cs="Times New Roman"/>
+          <w:sz w:val="20"/>
+          <w:szCs w:val="20"/>
+          <w:lang w:eastAsia="en-IN"/>
+        </w:rPr>
+      </w:pPr>
+      <w:r>
+        <w:rPr>
+          <w:rFonts w:ascii="Times New Roman" w:eastAsia="Times New Roman" w:hAnsi="Times New Roman" w:cs="Times New Roman"/>
+          <w:sz w:val="20"/>
+          <w:szCs w:val="20"/>
+          <w:lang w:eastAsia="en-IN"/>
+        </w:rPr>
+        <w:t xml:space="preserve">Finally, I needed to access </w:t>
+      </w:r>
+      <w:proofErr w:type="spellStart"/>
+      <w:r>
+        <w:rPr>
+          <w:rFonts w:ascii="Courier New" w:eastAsia="Times New Roman" w:hAnsi="Courier New" w:cs="Courier New"/>
+          <w:sz w:val="20"/>
+          <w:szCs w:val="20"/>
+          <w:lang w:eastAsia="en-IN"/>
+        </w:rPr>
+        <w:t>pylift</w:t>
+      </w:r>
+      <w:proofErr w:type="spellEnd"/>
+      <w:r>
+        <w:rPr>
+          <w:rFonts w:ascii="Times New Roman" w:eastAsia="Times New Roman" w:hAnsi="Times New Roman" w:cs="Times New Roman"/>
+          <w:sz w:val="20"/>
+          <w:szCs w:val="20"/>
+          <w:lang w:eastAsia="en-IN"/>
+        </w:rPr>
+        <w:t xml:space="preserve"> from an R Markdown document via the </w:t>
+      </w:r>
+      <w:r>
+        <w:rPr>
+          <w:rFonts w:ascii="Courier New" w:eastAsia="Times New Roman" w:hAnsi="Courier New" w:cs="Courier New"/>
+          <w:sz w:val="20"/>
+          <w:szCs w:val="20"/>
+          <w:lang w:eastAsia="en-IN"/>
+        </w:rPr>
+        <w:t>reticulate</w:t>
+      </w:r>
+      <w:r>
+        <w:rPr>
+          <w:rFonts w:ascii="Times New Roman" w:eastAsia="Times New Roman" w:hAnsi="Times New Roman" w:cs="Times New Roman"/>
+          <w:sz w:val="20"/>
+          <w:szCs w:val="20"/>
+          <w:lang w:eastAsia="en-IN"/>
+        </w:rPr>
+        <w:t xml:space="preserve"> interface.</w:t>
+      </w:r>
+    </w:p>
+    <w:p>
+      <w:pPr>
+        <w:spacing w:before="100" w:beforeAutospacing="1" w:after="100" w:afterAutospacing="1" w:line="240" w:lineRule="auto"/>
+        <w:outlineLvl w:val="0"/>
+        <w:rPr>
+          <w:rFonts w:ascii="Times New Roman" w:eastAsia="Times New Roman" w:hAnsi="Times New Roman" w:cs="Times New Roman"/>
+          <w:b/>
+          <w:bCs/>
+          <w:kern w:val="36"/>
+          <w:sz w:val="48"/>
+          <w:szCs w:val="48"/>
+          <w:lang w:eastAsia="en-IN"/>
+        </w:rPr>
+      </w:pPr>
+      <w:r>
+        <w:rPr>
+          <w:rFonts w:ascii="Times New Roman" w:eastAsia="Times New Roman" w:hAnsi="Times New Roman" w:cs="Times New Roman"/>
+          <w:b/>
+          <w:bCs/>
+          <w:kern w:val="36"/>
+          <w:sz w:val="48"/>
+          <w:szCs w:val="48"/>
+          <w:lang w:eastAsia="en-IN"/>
+        </w:rPr>
+        <w:t xml:space="preserve">Setting up Python, </w:t>
+      </w:r>
+      <w:proofErr w:type="spellStart"/>
+      <w:r>
+        <w:rPr>
+          <w:rFonts w:ascii="Times New Roman" w:eastAsia="Times New Roman" w:hAnsi="Times New Roman" w:cs="Times New Roman"/>
+          <w:b/>
+          <w:bCs/>
+          <w:kern w:val="36"/>
+          <w:sz w:val="48"/>
+          <w:szCs w:val="48"/>
+          <w:lang w:eastAsia="en-IN"/>
+        </w:rPr>
+        <w:t>virtualenv</w:t>
+      </w:r>
+      <w:proofErr w:type="spellEnd"/>
+      <w:r>
+        <w:rPr>
+          <w:rFonts w:ascii="Times New Roman" w:eastAsia="Times New Roman" w:hAnsi="Times New Roman" w:cs="Times New Roman"/>
+          <w:b/>
+          <w:bCs/>
+          <w:kern w:val="36"/>
+          <w:sz w:val="48"/>
+          <w:szCs w:val="48"/>
+          <w:lang w:eastAsia="en-IN"/>
+        </w:rPr>
+        <w:t>, and RStudio</w:t>
+      </w:r>
+    </w:p>
+    <w:p>
+      <w:pPr>
+        <w:spacing w:before="100" w:beforeAutospacing="1" w:after="100" w:afterAutospacing="1" w:line="240" w:lineRule="auto"/>
+        <w:rPr>
+          <w:rFonts w:ascii="Times New Roman" w:eastAsia="Times New Roman" w:hAnsi="Times New Roman" w:cs="Times New Roman"/>
+          <w:sz w:val="20"/>
+          <w:szCs w:val="20"/>
+          <w:lang w:eastAsia="en-IN"/>
+        </w:rPr>
+      </w:pPr>
+      <w:r>
+        <w:rPr>
+          <w:rFonts w:ascii="Times New Roman" w:eastAsia="Times New Roman" w:hAnsi="Times New Roman" w:cs="Times New Roman"/>
+          <w:sz w:val="20"/>
+          <w:szCs w:val="20"/>
+          <w:lang w:eastAsia="en-IN"/>
+        </w:rPr>
+        <w:t xml:space="preserve">Python 2.7 is the default on the systems I use (CentOS 6/7). Since I did not want to modify the system-level Python version, I installed Python 3.6.x at the user level in </w:t>
+      </w:r>
+      <w:r>
+        <w:rPr>
+          <w:rFonts w:ascii="Courier New" w:eastAsia="Times New Roman" w:hAnsi="Courier New" w:cs="Courier New"/>
+          <w:sz w:val="20"/>
+          <w:szCs w:val="20"/>
+          <w:lang w:eastAsia="en-IN"/>
+        </w:rPr>
+        <w:t>$HOME/opt</w:t>
+      </w:r>
+      <w:r>
+        <w:rPr>
+          <w:rFonts w:ascii="Times New Roman" w:eastAsia="Times New Roman" w:hAnsi="Times New Roman" w:cs="Times New Roman"/>
+          <w:sz w:val="20"/>
+          <w:szCs w:val="20"/>
+          <w:lang w:eastAsia="en-IN"/>
+        </w:rPr>
+        <w:t xml:space="preserve"> and created a virtual environment using Python 3. I then activated the Python 3 environment and installed </w:t>
+      </w:r>
+      <w:proofErr w:type="spellStart"/>
+      <w:r>
+        <w:rPr>
+          <w:rFonts w:ascii="Courier New" w:eastAsia="Times New Roman" w:hAnsi="Courier New" w:cs="Courier New"/>
+          <w:sz w:val="20"/>
+          <w:szCs w:val="20"/>
+          <w:lang w:eastAsia="en-IN"/>
+        </w:rPr>
+        <w:t>pylift</w:t>
+      </w:r>
+      <w:proofErr w:type="spellEnd"/>
+      <w:r>
+        <w:rPr>
+          <w:rFonts w:ascii="Times New Roman" w:eastAsia="Times New Roman" w:hAnsi="Times New Roman" w:cs="Times New Roman"/>
+          <w:sz w:val="20"/>
+          <w:szCs w:val="20"/>
+          <w:lang w:eastAsia="en-IN"/>
+        </w:rPr>
+        <w:t xml:space="preserve">. Finally, I ensured RStudio-Server 1.2 was installed, as it has advanced </w:t>
+      </w:r>
+      <w:r>
+        <w:rPr>
+          <w:rFonts w:ascii="Courier New" w:eastAsia="Times New Roman" w:hAnsi="Courier New" w:cs="Courier New"/>
+          <w:sz w:val="20"/>
+          <w:szCs w:val="20"/>
+          <w:lang w:eastAsia="en-IN"/>
+        </w:rPr>
+        <w:t>reticulate</w:t>
+      </w:r>
+      <w:r>
+        <w:rPr>
+          <w:rFonts w:ascii="Times New Roman" w:eastAsia="Times New Roman" w:hAnsi="Times New Roman" w:cs="Times New Roman"/>
+          <w:sz w:val="20"/>
+          <w:szCs w:val="20"/>
+          <w:lang w:eastAsia="en-IN"/>
+        </w:rPr>
+        <w:t xml:space="preserve"> support like plotting graphs in line in R Markdown documents.</w:t>
+      </w:r>
+    </w:p>
+    <w:p>
+      <w:pPr>
+        <w:spacing w:before="100" w:beforeAutospacing="1" w:after="100" w:afterAutospacing="1" w:line="240" w:lineRule="auto"/>
+        <w:rPr>
+          <w:rFonts w:ascii="Times New Roman" w:eastAsia="Times New Roman" w:hAnsi="Times New Roman" w:cs="Times New Roman"/>
+          <w:sz w:val="20"/>
+          <w:szCs w:val="20"/>
+          <w:lang w:eastAsia="en-IN"/>
+        </w:rPr>
+      </w:pPr>
+      <w:r>
+        <w:rPr>
+          <w:rFonts w:ascii="Times New Roman" w:eastAsia="Times New Roman" w:hAnsi="Times New Roman" w:cs="Times New Roman"/>
+          <w:sz w:val="20"/>
+          <w:szCs w:val="20"/>
+          <w:lang w:eastAsia="en-IN"/>
+        </w:rPr>
+        <w:t>Below is a brief script that accomplishes the tasks in bash on CentOS 7:</w:t>
       </w:r>
     </w:p>
     <w:p>
@@ -2925,47 +3922,7 @@
           <w:szCs w:val="20"/>
           <w:lang w:eastAsia="en-IN"/>
         </w:rPr>
-        <w:t xml:space="preserve">s = 1 + </w:t>
-      </w:r>
-      <w:proofErr w:type="spellStart"/>
-      <w:r>
-        <w:rPr>
-          <w:rFonts w:ascii="Courier New" w:eastAsia="Times New Roman" w:hAnsi="Courier New" w:cs="Courier New"/>
-          <w:sz w:val="20"/>
-          <w:szCs w:val="20"/>
-          <w:lang w:eastAsia="en-IN"/>
-        </w:rPr>
-        <w:t>np.sin</w:t>
-      </w:r>
-      <w:proofErr w:type="spellEnd"/>
-      <w:r>
-        <w:rPr>
-          <w:rFonts w:ascii="Courier New" w:eastAsia="Times New Roman" w:hAnsi="Courier New" w:cs="Courier New"/>
-          <w:sz w:val="20"/>
-          <w:szCs w:val="20"/>
-          <w:lang w:eastAsia="en-IN"/>
-        </w:rPr>
-        <w:t>(2*</w:t>
-      </w:r>
-      <w:proofErr w:type="spellStart"/>
-      <w:r>
-        <w:rPr>
-          <w:rFonts w:ascii="Courier New" w:eastAsia="Times New Roman" w:hAnsi="Courier New" w:cs="Courier New"/>
-          <w:sz w:val="20"/>
-          <w:szCs w:val="20"/>
-          <w:lang w:eastAsia="en-IN"/>
-        </w:rPr>
-        <w:t>np.pi</w:t>
-      </w:r>
-      <w:proofErr w:type="spellEnd"/>
-      <w:r>
-        <w:rPr>
-          <w:rFonts w:ascii="Courier New" w:eastAsia="Times New Roman" w:hAnsi="Courier New" w:cs="Courier New"/>
-          <w:sz w:val="20"/>
-          <w:szCs w:val="20"/>
-          <w:lang w:eastAsia="en-IN"/>
-        </w:rPr>
-        <w:t>*t)</w:t>
+        <w:t>cd ~</w:t>
       </w:r>
     </w:p>
     <w:p>
@@ -2997,6 +3954,260 @@
         </w:rPr>
       </w:pPr>
       <w:proofErr w:type="spellStart"/>
+      <w:r>
+        <w:rPr>
+          <w:rFonts w:ascii="Courier New" w:eastAsia="Times New Roman" w:hAnsi="Courier New" w:cs="Courier New"/>
+          <w:sz w:val="20"/>
+          <w:szCs w:val="20"/>
+          <w:lang w:eastAsia="en-IN"/>
+        </w:rPr>
+        <w:t>mkdir</w:t>
+      </w:r>
+      <w:proofErr w:type="spellEnd"/>
+      <w:r>
+        <w:rPr>
+          <w:rFonts w:ascii="Courier New" w:eastAsia="Times New Roman" w:hAnsi="Courier New" w:cs="Courier New"/>
+          <w:sz w:val="20"/>
+          <w:szCs w:val="20"/>
+          <w:lang w:eastAsia="en-IN"/>
+        </w:rPr>
+        <w:t xml:space="preserve"> </w:t>
+      </w:r>
+      <w:proofErr w:type="spellStart"/>
+      <w:r>
+        <w:rPr>
+          <w:rFonts w:ascii="Courier New" w:eastAsia="Times New Roman" w:hAnsi="Courier New" w:cs="Courier New"/>
+          <w:sz w:val="20"/>
+          <w:szCs w:val="20"/>
+          <w:lang w:eastAsia="en-IN"/>
+        </w:rPr>
+        <w:t>tmp</w:t>
+      </w:r>
+      <w:proofErr w:type="spellEnd"/>
+    </w:p>
+    <w:p>
+      <w:pPr>
+        <w:tabs>
+          <w:tab w:val="left" w:pos="916"/>
+          <w:tab w:val="left" w:pos="1832"/>
+          <w:tab w:val="left" w:pos="2748"/>
+          <w:tab w:val="left" w:pos="3664"/>
+          <w:tab w:val="left" w:pos="4580"/>
+          <w:tab w:val="left" w:pos="5496"/>
+          <w:tab w:val="left" w:pos="6412"/>
+          <w:tab w:val="left" w:pos="7328"/>
+          <w:tab w:val="left" w:pos="8244"/>
+          <w:tab w:val="left" w:pos="9160"/>
+          <w:tab w:val="left" w:pos="10076"/>
+          <w:tab w:val="left" w:pos="10992"/>
+          <w:tab w:val="left" w:pos="11908"/>
+          <w:tab w:val="left" w:pos="12824"/>
+          <w:tab w:val="left" w:pos="13740"/>
+          <w:tab w:val="left" w:pos="14656"/>
+        </w:tabs>
+        <w:spacing w:after="0" w:line="240" w:lineRule="auto"/>
+        <w:rPr>
+          <w:rFonts w:ascii="Courier New" w:eastAsia="Times New Roman" w:hAnsi="Courier New" w:cs="Courier New"/>
+          <w:sz w:val="20"/>
+          <w:szCs w:val="20"/>
+          <w:lang w:eastAsia="en-IN"/>
+        </w:rPr>
+      </w:pPr>
+      <w:r>
+        <w:rPr>
+          <w:rFonts w:ascii="Courier New" w:eastAsia="Times New Roman" w:hAnsi="Courier New" w:cs="Courier New"/>
+          <w:sz w:val="20"/>
+          <w:szCs w:val="20"/>
+          <w:lang w:eastAsia="en-IN"/>
+        </w:rPr>
+        <w:t xml:space="preserve">cd </w:t>
+      </w:r>
+      <w:proofErr w:type="spellStart"/>
+      <w:r>
+        <w:rPr>
+          <w:rFonts w:ascii="Courier New" w:eastAsia="Times New Roman" w:hAnsi="Courier New" w:cs="Courier New"/>
+          <w:sz w:val="20"/>
+          <w:szCs w:val="20"/>
+          <w:lang w:eastAsia="en-IN"/>
+        </w:rPr>
+        <w:t>tmp</w:t>
+      </w:r>
+      <w:proofErr w:type="spellEnd"/>
+    </w:p>
+    <w:p>
+      <w:pPr>
+        <w:tabs>
+          <w:tab w:val="left" w:pos="916"/>
+          <w:tab w:val="left" w:pos="1832"/>
+          <w:tab w:val="left" w:pos="2748"/>
+          <w:tab w:val="left" w:pos="3664"/>
+          <w:tab w:val="left" w:pos="4580"/>
+          <w:tab w:val="left" w:pos="5496"/>
+          <w:tab w:val="left" w:pos="6412"/>
+          <w:tab w:val="left" w:pos="7328"/>
+          <w:tab w:val="left" w:pos="8244"/>
+          <w:tab w:val="left" w:pos="9160"/>
+          <w:tab w:val="left" w:pos="10076"/>
+          <w:tab w:val="left" w:pos="10992"/>
+          <w:tab w:val="left" w:pos="11908"/>
+          <w:tab w:val="left" w:pos="12824"/>
+          <w:tab w:val="left" w:pos="13740"/>
+          <w:tab w:val="left" w:pos="14656"/>
+        </w:tabs>
+        <w:spacing w:after="0" w:line="240" w:lineRule="auto"/>
+        <w:rPr>
+          <w:rFonts w:ascii="Courier New" w:eastAsia="Times New Roman" w:hAnsi="Courier New" w:cs="Courier New"/>
+          <w:sz w:val="20"/>
+          <w:szCs w:val="20"/>
+          <w:lang w:eastAsia="en-IN"/>
+        </w:rPr>
+      </w:pPr>
+      <w:proofErr w:type="spellStart"/>
+      <w:r>
+        <w:rPr>
+          <w:rFonts w:ascii="Courier New" w:eastAsia="Times New Roman" w:hAnsi="Courier New" w:cs="Courier New"/>
+          <w:sz w:val="20"/>
+          <w:szCs w:val="20"/>
+          <w:lang w:eastAsia="en-IN"/>
+        </w:rPr>
+        <w:lastRenderedPageBreak/>
+        <w:t>wget</w:t>
+      </w:r>
+      <w:proofErr w:type="spellEnd"/>
+      <w:r>
+        <w:rPr>
+          <w:rFonts w:ascii="Courier New" w:eastAsia="Times New Roman" w:hAnsi="Courier New" w:cs="Courier New"/>
+          <w:sz w:val="20"/>
+          <w:szCs w:val="20"/>
+          <w:lang w:eastAsia="en-IN"/>
+        </w:rPr>
+        <w:t xml:space="preserve"> https://www.python.org/ftp/python/3.6.2/Python-3.6.2.tgz</w:t>
+      </w:r>
+    </w:p>
+    <w:p>
+      <w:pPr>
+        <w:tabs>
+          <w:tab w:val="left" w:pos="916"/>
+          <w:tab w:val="left" w:pos="1832"/>
+          <w:tab w:val="left" w:pos="2748"/>
+          <w:tab w:val="left" w:pos="3664"/>
+          <w:tab w:val="left" w:pos="4580"/>
+          <w:tab w:val="left" w:pos="5496"/>
+          <w:tab w:val="left" w:pos="6412"/>
+          <w:tab w:val="left" w:pos="7328"/>
+          <w:tab w:val="left" w:pos="8244"/>
+          <w:tab w:val="left" w:pos="9160"/>
+          <w:tab w:val="left" w:pos="10076"/>
+          <w:tab w:val="left" w:pos="10992"/>
+          <w:tab w:val="left" w:pos="11908"/>
+          <w:tab w:val="left" w:pos="12824"/>
+          <w:tab w:val="left" w:pos="13740"/>
+          <w:tab w:val="left" w:pos="14656"/>
+        </w:tabs>
+        <w:spacing w:after="0" w:line="240" w:lineRule="auto"/>
+        <w:rPr>
+          <w:rFonts w:ascii="Courier New" w:eastAsia="Times New Roman" w:hAnsi="Courier New" w:cs="Courier New"/>
+          <w:sz w:val="20"/>
+          <w:szCs w:val="20"/>
+          <w:lang w:eastAsia="en-IN"/>
+        </w:rPr>
+      </w:pPr>
+      <w:r>
+        <w:rPr>
+          <w:rFonts w:ascii="Courier New" w:eastAsia="Times New Roman" w:hAnsi="Courier New" w:cs="Courier New"/>
+          <w:sz w:val="20"/>
+          <w:szCs w:val="20"/>
+          <w:lang w:eastAsia="en-IN"/>
+        </w:rPr>
+        <w:t>tar -</w:t>
+      </w:r>
+      <w:proofErr w:type="spellStart"/>
+      <w:r>
+        <w:rPr>
+          <w:rFonts w:ascii="Courier New" w:eastAsia="Times New Roman" w:hAnsi="Courier New" w:cs="Courier New"/>
+          <w:sz w:val="20"/>
+          <w:szCs w:val="20"/>
+          <w:lang w:eastAsia="en-IN"/>
+        </w:rPr>
+        <w:t>xzvf</w:t>
+      </w:r>
+      <w:proofErr w:type="spellEnd"/>
+      <w:r>
+        <w:rPr>
+          <w:rFonts w:ascii="Courier New" w:eastAsia="Times New Roman" w:hAnsi="Courier New" w:cs="Courier New"/>
+          <w:sz w:val="20"/>
+          <w:szCs w:val="20"/>
+          <w:lang w:eastAsia="en-IN"/>
+        </w:rPr>
+        <w:t xml:space="preserve"> Python-3.6.2.tgz</w:t>
+      </w:r>
+    </w:p>
+    <w:p>
+      <w:pPr>
+        <w:tabs>
+          <w:tab w:val="left" w:pos="916"/>
+          <w:tab w:val="left" w:pos="1832"/>
+          <w:tab w:val="left" w:pos="2748"/>
+          <w:tab w:val="left" w:pos="3664"/>
+          <w:tab w:val="left" w:pos="4580"/>
+          <w:tab w:val="left" w:pos="5496"/>
+          <w:tab w:val="left" w:pos="6412"/>
+          <w:tab w:val="left" w:pos="7328"/>
+          <w:tab w:val="left" w:pos="8244"/>
+          <w:tab w:val="left" w:pos="9160"/>
+          <w:tab w:val="left" w:pos="10076"/>
+          <w:tab w:val="left" w:pos="10992"/>
+          <w:tab w:val="left" w:pos="11908"/>
+          <w:tab w:val="left" w:pos="12824"/>
+          <w:tab w:val="left" w:pos="13740"/>
+          <w:tab w:val="left" w:pos="14656"/>
+        </w:tabs>
+        <w:spacing w:after="0" w:line="240" w:lineRule="auto"/>
+        <w:rPr>
+          <w:rFonts w:ascii="Courier New" w:eastAsia="Times New Roman" w:hAnsi="Courier New" w:cs="Courier New"/>
+          <w:sz w:val="20"/>
+          <w:szCs w:val="20"/>
+          <w:lang w:eastAsia="en-IN"/>
+        </w:rPr>
+      </w:pPr>
+      <w:r>
+        <w:rPr>
+          <w:rFonts w:ascii="Courier New" w:eastAsia="Times New Roman" w:hAnsi="Courier New" w:cs="Courier New"/>
+          <w:sz w:val="20"/>
+          <w:szCs w:val="20"/>
+          <w:lang w:eastAsia="en-IN"/>
+        </w:rPr>
+        <w:t>cd Python-3.6.2</w:t>
+      </w:r>
+    </w:p>
+    <w:p>
+      <w:pPr>
+        <w:tabs>
+          <w:tab w:val="left" w:pos="916"/>
+          <w:tab w:val="left" w:pos="1832"/>
+          <w:tab w:val="left" w:pos="2748"/>
+          <w:tab w:val="left" w:pos="3664"/>
+          <w:tab w:val="left" w:pos="4580"/>
+          <w:tab w:val="left" w:pos="5496"/>
+          <w:tab w:val="left" w:pos="6412"/>
+          <w:tab w:val="left" w:pos="7328"/>
+          <w:tab w:val="left" w:pos="8244"/>
+          <w:tab w:val="left" w:pos="9160"/>
+          <w:tab w:val="left" w:pos="10076"/>
+          <w:tab w:val="left" w:pos="10992"/>
+          <w:tab w:val="left" w:pos="11908"/>
+          <w:tab w:val="left" w:pos="12824"/>
+          <w:tab w:val="left" w:pos="13740"/>
+          <w:tab w:val="left" w:pos="14656"/>
+        </w:tabs>
+        <w:spacing w:after="0" w:line="240" w:lineRule="auto"/>
+        <w:rPr>
+          <w:rFonts w:ascii="Courier New" w:eastAsia="Times New Roman" w:hAnsi="Courier New" w:cs="Courier New"/>
+          <w:sz w:val="20"/>
+          <w:szCs w:val="20"/>
+          <w:lang w:eastAsia="en-IN"/>
+        </w:rPr>
+      </w:pPr>
       <w:proofErr w:type="gramStart"/>
       <w:r>
         <w:rPr>
@@ -3005,7 +4216,1801 @@
           <w:szCs w:val="20"/>
           <w:lang w:eastAsia="en-IN"/>
         </w:rPr>
-        <w:t>plt.plot</w:t>
+        <w:t>./</w:t>
+      </w:r>
+      <w:proofErr w:type="gramEnd"/>
+      <w:r>
+        <w:rPr>
+          <w:rFonts w:ascii="Courier New" w:eastAsia="Times New Roman" w:hAnsi="Courier New" w:cs="Courier New"/>
+          <w:sz w:val="20"/>
+          <w:szCs w:val="20"/>
+          <w:lang w:eastAsia="en-IN"/>
+        </w:rPr>
+        <w:t>configure --prefix=$HOME/opt/python-3.6.2 --enable-shared</w:t>
+      </w:r>
+    </w:p>
+    <w:p>
+      <w:pPr>
+        <w:tabs>
+          <w:tab w:val="left" w:pos="916"/>
+          <w:tab w:val="left" w:pos="1832"/>
+          <w:tab w:val="left" w:pos="2748"/>
+          <w:tab w:val="left" w:pos="3664"/>
+          <w:tab w:val="left" w:pos="4580"/>
+          <w:tab w:val="left" w:pos="5496"/>
+          <w:tab w:val="left" w:pos="6412"/>
+          <w:tab w:val="left" w:pos="7328"/>
+          <w:tab w:val="left" w:pos="8244"/>
+          <w:tab w:val="left" w:pos="9160"/>
+          <w:tab w:val="left" w:pos="10076"/>
+          <w:tab w:val="left" w:pos="10992"/>
+          <w:tab w:val="left" w:pos="11908"/>
+          <w:tab w:val="left" w:pos="12824"/>
+          <w:tab w:val="left" w:pos="13740"/>
+          <w:tab w:val="left" w:pos="14656"/>
+        </w:tabs>
+        <w:spacing w:after="0" w:line="240" w:lineRule="auto"/>
+        <w:rPr>
+          <w:rFonts w:ascii="Courier New" w:eastAsia="Times New Roman" w:hAnsi="Courier New" w:cs="Courier New"/>
+          <w:sz w:val="20"/>
+          <w:szCs w:val="20"/>
+          <w:lang w:eastAsia="en-IN"/>
+        </w:rPr>
+      </w:pPr>
+      <w:r>
+        <w:rPr>
+          <w:rFonts w:ascii="Courier New" w:eastAsia="Times New Roman" w:hAnsi="Courier New" w:cs="Courier New"/>
+          <w:sz w:val="20"/>
+          <w:szCs w:val="20"/>
+          <w:lang w:eastAsia="en-IN"/>
+        </w:rPr>
+        <w:t>make</w:t>
+      </w:r>
+    </w:p>
+    <w:p>
+      <w:pPr>
+        <w:tabs>
+          <w:tab w:val="left" w:pos="916"/>
+          <w:tab w:val="left" w:pos="1832"/>
+          <w:tab w:val="left" w:pos="2748"/>
+          <w:tab w:val="left" w:pos="3664"/>
+          <w:tab w:val="left" w:pos="4580"/>
+          <w:tab w:val="left" w:pos="5496"/>
+          <w:tab w:val="left" w:pos="6412"/>
+          <w:tab w:val="left" w:pos="7328"/>
+          <w:tab w:val="left" w:pos="8244"/>
+          <w:tab w:val="left" w:pos="9160"/>
+          <w:tab w:val="left" w:pos="10076"/>
+          <w:tab w:val="left" w:pos="10992"/>
+          <w:tab w:val="left" w:pos="11908"/>
+          <w:tab w:val="left" w:pos="12824"/>
+          <w:tab w:val="left" w:pos="13740"/>
+          <w:tab w:val="left" w:pos="14656"/>
+        </w:tabs>
+        <w:spacing w:after="0" w:line="240" w:lineRule="auto"/>
+        <w:rPr>
+          <w:rFonts w:ascii="Courier New" w:eastAsia="Times New Roman" w:hAnsi="Courier New" w:cs="Courier New"/>
+          <w:sz w:val="20"/>
+          <w:szCs w:val="20"/>
+          <w:lang w:eastAsia="en-IN"/>
+        </w:rPr>
+      </w:pPr>
+      <w:r>
+        <w:rPr>
+          <w:rFonts w:ascii="Courier New" w:eastAsia="Times New Roman" w:hAnsi="Courier New" w:cs="Courier New"/>
+          <w:sz w:val="20"/>
+          <w:szCs w:val="20"/>
+          <w:lang w:eastAsia="en-IN"/>
+        </w:rPr>
+        <w:t>make install</w:t>
+      </w:r>
+    </w:p>
+    <w:p>
+      <w:pPr>
+        <w:tabs>
+          <w:tab w:val="left" w:pos="916"/>
+          <w:tab w:val="left" w:pos="1832"/>
+          <w:tab w:val="left" w:pos="2748"/>
+          <w:tab w:val="left" w:pos="3664"/>
+          <w:tab w:val="left" w:pos="4580"/>
+          <w:tab w:val="left" w:pos="5496"/>
+          <w:tab w:val="left" w:pos="6412"/>
+          <w:tab w:val="left" w:pos="7328"/>
+          <w:tab w:val="left" w:pos="8244"/>
+          <w:tab w:val="left" w:pos="9160"/>
+          <w:tab w:val="left" w:pos="10076"/>
+          <w:tab w:val="left" w:pos="10992"/>
+          <w:tab w:val="left" w:pos="11908"/>
+          <w:tab w:val="left" w:pos="12824"/>
+          <w:tab w:val="left" w:pos="13740"/>
+          <w:tab w:val="left" w:pos="14656"/>
+        </w:tabs>
+        <w:spacing w:after="0" w:line="240" w:lineRule="auto"/>
+        <w:rPr>
+          <w:rFonts w:ascii="Courier New" w:eastAsia="Times New Roman" w:hAnsi="Courier New" w:cs="Courier New"/>
+          <w:sz w:val="20"/>
+          <w:szCs w:val="20"/>
+          <w:lang w:eastAsia="en-IN"/>
+        </w:rPr>
+      </w:pPr>
+      <w:r>
+        <w:rPr>
+          <w:rFonts w:ascii="Courier New" w:eastAsia="Times New Roman" w:hAnsi="Courier New" w:cs="Courier New"/>
+          <w:sz w:val="20"/>
+          <w:szCs w:val="20"/>
+          <w:lang w:eastAsia="en-IN"/>
+        </w:rPr>
+        <w:t>cd ~</w:t>
+      </w:r>
+    </w:p>
+    <w:p>
+      <w:pPr>
+        <w:tabs>
+          <w:tab w:val="left" w:pos="916"/>
+          <w:tab w:val="left" w:pos="1832"/>
+          <w:tab w:val="left" w:pos="2748"/>
+          <w:tab w:val="left" w:pos="3664"/>
+          <w:tab w:val="left" w:pos="4580"/>
+          <w:tab w:val="left" w:pos="5496"/>
+          <w:tab w:val="left" w:pos="6412"/>
+          <w:tab w:val="left" w:pos="7328"/>
+          <w:tab w:val="left" w:pos="8244"/>
+          <w:tab w:val="left" w:pos="9160"/>
+          <w:tab w:val="left" w:pos="10076"/>
+          <w:tab w:val="left" w:pos="10992"/>
+          <w:tab w:val="left" w:pos="11908"/>
+          <w:tab w:val="left" w:pos="12824"/>
+          <w:tab w:val="left" w:pos="13740"/>
+          <w:tab w:val="left" w:pos="14656"/>
+        </w:tabs>
+        <w:spacing w:after="0" w:line="240" w:lineRule="auto"/>
+        <w:rPr>
+          <w:rFonts w:ascii="Courier New" w:eastAsia="Times New Roman" w:hAnsi="Courier New" w:cs="Courier New"/>
+          <w:sz w:val="20"/>
+          <w:szCs w:val="20"/>
+          <w:lang w:eastAsia="en-IN"/>
+        </w:rPr>
+      </w:pPr>
+      <w:r>
+        <w:rPr>
+          <w:rFonts w:ascii="Courier New" w:eastAsia="Times New Roman" w:hAnsi="Courier New" w:cs="Courier New"/>
+          <w:sz w:val="20"/>
+          <w:szCs w:val="20"/>
+          <w:lang w:eastAsia="en-IN"/>
+        </w:rPr>
+        <w:t>export LD_LIBRARY_PATH=$LD_LIBRARY_</w:t>
+      </w:r>
+      <w:proofErr w:type="gramStart"/>
+      <w:r>
+        <w:rPr>
+          <w:rFonts w:ascii="Courier New" w:eastAsia="Times New Roman" w:hAnsi="Courier New" w:cs="Courier New"/>
+          <w:sz w:val="20"/>
+          <w:szCs w:val="20"/>
+          <w:lang w:eastAsia="en-IN"/>
+        </w:rPr>
+        <w:t>PATH:$</w:t>
+      </w:r>
+      <w:proofErr w:type="gramEnd"/>
+      <w:r>
+        <w:rPr>
+          <w:rFonts w:ascii="Courier New" w:eastAsia="Times New Roman" w:hAnsi="Courier New" w:cs="Courier New"/>
+          <w:sz w:val="20"/>
+          <w:szCs w:val="20"/>
+          <w:lang w:eastAsia="en-IN"/>
+        </w:rPr>
+        <w:t>HOME/opt/python-3.6.2/lib</w:t>
+      </w:r>
+    </w:p>
+    <w:p>
+      <w:pPr>
+        <w:tabs>
+          <w:tab w:val="left" w:pos="916"/>
+          <w:tab w:val="left" w:pos="1832"/>
+          <w:tab w:val="left" w:pos="2748"/>
+          <w:tab w:val="left" w:pos="3664"/>
+          <w:tab w:val="left" w:pos="4580"/>
+          <w:tab w:val="left" w:pos="5496"/>
+          <w:tab w:val="left" w:pos="6412"/>
+          <w:tab w:val="left" w:pos="7328"/>
+          <w:tab w:val="left" w:pos="8244"/>
+          <w:tab w:val="left" w:pos="9160"/>
+          <w:tab w:val="left" w:pos="10076"/>
+          <w:tab w:val="left" w:pos="10992"/>
+          <w:tab w:val="left" w:pos="11908"/>
+          <w:tab w:val="left" w:pos="12824"/>
+          <w:tab w:val="left" w:pos="13740"/>
+          <w:tab w:val="left" w:pos="14656"/>
+        </w:tabs>
+        <w:spacing w:after="0" w:line="240" w:lineRule="auto"/>
+        <w:rPr>
+          <w:rFonts w:ascii="Courier New" w:eastAsia="Times New Roman" w:hAnsi="Courier New" w:cs="Courier New"/>
+          <w:sz w:val="20"/>
+          <w:szCs w:val="20"/>
+          <w:lang w:eastAsia="en-IN"/>
+        </w:rPr>
+      </w:pPr>
+      <w:proofErr w:type="spellStart"/>
+      <w:r>
+        <w:rPr>
+          <w:rFonts w:ascii="Courier New" w:eastAsia="Times New Roman" w:hAnsi="Courier New" w:cs="Courier New"/>
+          <w:sz w:val="20"/>
+          <w:szCs w:val="20"/>
+          <w:lang w:eastAsia="en-IN"/>
+        </w:rPr>
+        <w:t>virtualenv</w:t>
+      </w:r>
+      <w:proofErr w:type="spellEnd"/>
+      <w:r>
+        <w:rPr>
+          <w:rFonts w:ascii="Courier New" w:eastAsia="Times New Roman" w:hAnsi="Courier New" w:cs="Courier New"/>
+          <w:sz w:val="20"/>
+          <w:szCs w:val="20"/>
+          <w:lang w:eastAsia="en-IN"/>
+        </w:rPr>
+        <w:t xml:space="preserve"> -p $HOME/opt/python-3.6.2/bin/python3 </w:t>
+      </w:r>
+      <w:proofErr w:type="spellStart"/>
+      <w:r>
+        <w:rPr>
+          <w:rFonts w:ascii="Courier New" w:eastAsia="Times New Roman" w:hAnsi="Courier New" w:cs="Courier New"/>
+          <w:sz w:val="20"/>
+          <w:szCs w:val="20"/>
+          <w:lang w:eastAsia="en-IN"/>
+        </w:rPr>
+        <w:t>pylift</w:t>
+      </w:r>
+      <w:proofErr w:type="spellEnd"/>
+    </w:p>
+    <w:p>
+      <w:pPr>
+        <w:tabs>
+          <w:tab w:val="left" w:pos="916"/>
+          <w:tab w:val="left" w:pos="1832"/>
+          <w:tab w:val="left" w:pos="2748"/>
+          <w:tab w:val="left" w:pos="3664"/>
+          <w:tab w:val="left" w:pos="4580"/>
+          <w:tab w:val="left" w:pos="5496"/>
+          <w:tab w:val="left" w:pos="6412"/>
+          <w:tab w:val="left" w:pos="7328"/>
+          <w:tab w:val="left" w:pos="8244"/>
+          <w:tab w:val="left" w:pos="9160"/>
+          <w:tab w:val="left" w:pos="10076"/>
+          <w:tab w:val="left" w:pos="10992"/>
+          <w:tab w:val="left" w:pos="11908"/>
+          <w:tab w:val="left" w:pos="12824"/>
+          <w:tab w:val="left" w:pos="13740"/>
+          <w:tab w:val="left" w:pos="14656"/>
+        </w:tabs>
+        <w:spacing w:after="0" w:line="240" w:lineRule="auto"/>
+        <w:rPr>
+          <w:rFonts w:ascii="Courier New" w:eastAsia="Times New Roman" w:hAnsi="Courier New" w:cs="Courier New"/>
+          <w:sz w:val="20"/>
+          <w:szCs w:val="20"/>
+          <w:lang w:eastAsia="en-IN"/>
+        </w:rPr>
+      </w:pPr>
+      <w:r>
+        <w:rPr>
+          <w:rFonts w:ascii="Courier New" w:eastAsia="Times New Roman" w:hAnsi="Courier New" w:cs="Courier New"/>
+          <w:sz w:val="20"/>
+          <w:szCs w:val="20"/>
+          <w:lang w:eastAsia="en-IN"/>
+        </w:rPr>
+        <w:t xml:space="preserve">source </w:t>
+      </w:r>
+      <w:proofErr w:type="spellStart"/>
+      <w:r>
+        <w:rPr>
+          <w:rFonts w:ascii="Courier New" w:eastAsia="Times New Roman" w:hAnsi="Courier New" w:cs="Courier New"/>
+          <w:sz w:val="20"/>
+          <w:szCs w:val="20"/>
+          <w:lang w:eastAsia="en-IN"/>
+        </w:rPr>
+        <w:t>pylift</w:t>
+      </w:r>
+      <w:proofErr w:type="spellEnd"/>
+      <w:r>
+        <w:rPr>
+          <w:rFonts w:ascii="Courier New" w:eastAsia="Times New Roman" w:hAnsi="Courier New" w:cs="Courier New"/>
+          <w:sz w:val="20"/>
+          <w:szCs w:val="20"/>
+          <w:lang w:eastAsia="en-IN"/>
+        </w:rPr>
+        <w:t>/bin/activate</w:t>
+      </w:r>
+    </w:p>
+    <w:p>
+      <w:pPr>
+        <w:tabs>
+          <w:tab w:val="left" w:pos="916"/>
+          <w:tab w:val="left" w:pos="1832"/>
+          <w:tab w:val="left" w:pos="2748"/>
+          <w:tab w:val="left" w:pos="3664"/>
+          <w:tab w:val="left" w:pos="4580"/>
+          <w:tab w:val="left" w:pos="5496"/>
+          <w:tab w:val="left" w:pos="6412"/>
+          <w:tab w:val="left" w:pos="7328"/>
+          <w:tab w:val="left" w:pos="8244"/>
+          <w:tab w:val="left" w:pos="9160"/>
+          <w:tab w:val="left" w:pos="10076"/>
+          <w:tab w:val="left" w:pos="10992"/>
+          <w:tab w:val="left" w:pos="11908"/>
+          <w:tab w:val="left" w:pos="12824"/>
+          <w:tab w:val="left" w:pos="13740"/>
+          <w:tab w:val="left" w:pos="14656"/>
+        </w:tabs>
+        <w:spacing w:after="0" w:line="240" w:lineRule="auto"/>
+        <w:rPr>
+          <w:rFonts w:ascii="Courier New" w:eastAsia="Times New Roman" w:hAnsi="Courier New" w:cs="Courier New"/>
+          <w:sz w:val="20"/>
+          <w:szCs w:val="20"/>
+          <w:lang w:eastAsia="en-IN"/>
+        </w:rPr>
+      </w:pPr>
+      <w:r>
+        <w:rPr>
+          <w:rFonts w:ascii="Courier New" w:eastAsia="Times New Roman" w:hAnsi="Courier New" w:cs="Courier New"/>
+          <w:sz w:val="20"/>
+          <w:szCs w:val="20"/>
+          <w:lang w:eastAsia="en-IN"/>
+        </w:rPr>
+        <w:t xml:space="preserve">cd </w:t>
+      </w:r>
+      <w:proofErr w:type="spellStart"/>
+      <w:r>
+        <w:rPr>
+          <w:rFonts w:ascii="Courier New" w:eastAsia="Times New Roman" w:hAnsi="Courier New" w:cs="Courier New"/>
+          <w:sz w:val="20"/>
+          <w:szCs w:val="20"/>
+          <w:lang w:eastAsia="en-IN"/>
+        </w:rPr>
+        <w:t>pylift</w:t>
+      </w:r>
+      <w:proofErr w:type="spellEnd"/>
+    </w:p>
+    <w:p>
+      <w:pPr>
+        <w:tabs>
+          <w:tab w:val="left" w:pos="916"/>
+          <w:tab w:val="left" w:pos="1832"/>
+          <w:tab w:val="left" w:pos="2748"/>
+          <w:tab w:val="left" w:pos="3664"/>
+          <w:tab w:val="left" w:pos="4580"/>
+          <w:tab w:val="left" w:pos="5496"/>
+          <w:tab w:val="left" w:pos="6412"/>
+          <w:tab w:val="left" w:pos="7328"/>
+          <w:tab w:val="left" w:pos="8244"/>
+          <w:tab w:val="left" w:pos="9160"/>
+          <w:tab w:val="left" w:pos="10076"/>
+          <w:tab w:val="left" w:pos="10992"/>
+          <w:tab w:val="left" w:pos="11908"/>
+          <w:tab w:val="left" w:pos="12824"/>
+          <w:tab w:val="left" w:pos="13740"/>
+          <w:tab w:val="left" w:pos="14656"/>
+        </w:tabs>
+        <w:spacing w:after="0" w:line="240" w:lineRule="auto"/>
+        <w:rPr>
+          <w:rFonts w:ascii="Courier New" w:eastAsia="Times New Roman" w:hAnsi="Courier New" w:cs="Courier New"/>
+          <w:sz w:val="20"/>
+          <w:szCs w:val="20"/>
+          <w:lang w:eastAsia="en-IN"/>
+        </w:rPr>
+      </w:pPr>
+      <w:r>
+        <w:rPr>
+          <w:rFonts w:ascii="Courier New" w:eastAsia="Times New Roman" w:hAnsi="Courier New" w:cs="Courier New"/>
+          <w:sz w:val="20"/>
+          <w:szCs w:val="20"/>
+          <w:lang w:eastAsia="en-IN"/>
+        </w:rPr>
+        <w:t>git clone https://github.com/wayfair/pylift</w:t>
+      </w:r>
+    </w:p>
+    <w:p>
+      <w:pPr>
+        <w:tabs>
+          <w:tab w:val="left" w:pos="916"/>
+          <w:tab w:val="left" w:pos="1832"/>
+          <w:tab w:val="left" w:pos="2748"/>
+          <w:tab w:val="left" w:pos="3664"/>
+          <w:tab w:val="left" w:pos="4580"/>
+          <w:tab w:val="left" w:pos="5496"/>
+          <w:tab w:val="left" w:pos="6412"/>
+          <w:tab w:val="left" w:pos="7328"/>
+          <w:tab w:val="left" w:pos="8244"/>
+          <w:tab w:val="left" w:pos="9160"/>
+          <w:tab w:val="left" w:pos="10076"/>
+          <w:tab w:val="left" w:pos="10992"/>
+          <w:tab w:val="left" w:pos="11908"/>
+          <w:tab w:val="left" w:pos="12824"/>
+          <w:tab w:val="left" w:pos="13740"/>
+          <w:tab w:val="left" w:pos="14656"/>
+        </w:tabs>
+        <w:spacing w:after="0" w:line="240" w:lineRule="auto"/>
+        <w:rPr>
+          <w:rFonts w:ascii="Courier New" w:eastAsia="Times New Roman" w:hAnsi="Courier New" w:cs="Courier New"/>
+          <w:sz w:val="20"/>
+          <w:szCs w:val="20"/>
+          <w:lang w:eastAsia="en-IN"/>
+        </w:rPr>
+      </w:pPr>
+      <w:r>
+        <w:rPr>
+          <w:rFonts w:ascii="Courier New" w:eastAsia="Times New Roman" w:hAnsi="Courier New" w:cs="Courier New"/>
+          <w:sz w:val="20"/>
+          <w:szCs w:val="20"/>
+          <w:lang w:eastAsia="en-IN"/>
+        </w:rPr>
+        <w:t xml:space="preserve">cd </w:t>
+      </w:r>
+      <w:proofErr w:type="spellStart"/>
+      <w:r>
+        <w:rPr>
+          <w:rFonts w:ascii="Courier New" w:eastAsia="Times New Roman" w:hAnsi="Courier New" w:cs="Courier New"/>
+          <w:sz w:val="20"/>
+          <w:szCs w:val="20"/>
+          <w:lang w:eastAsia="en-IN"/>
+        </w:rPr>
+        <w:t>pylift</w:t>
+      </w:r>
+      <w:proofErr w:type="spellEnd"/>
+    </w:p>
+    <w:p>
+      <w:pPr>
+        <w:tabs>
+          <w:tab w:val="left" w:pos="916"/>
+          <w:tab w:val="left" w:pos="1832"/>
+          <w:tab w:val="left" w:pos="2748"/>
+          <w:tab w:val="left" w:pos="3664"/>
+          <w:tab w:val="left" w:pos="4580"/>
+          <w:tab w:val="left" w:pos="5496"/>
+          <w:tab w:val="left" w:pos="6412"/>
+          <w:tab w:val="left" w:pos="7328"/>
+          <w:tab w:val="left" w:pos="8244"/>
+          <w:tab w:val="left" w:pos="9160"/>
+          <w:tab w:val="left" w:pos="10076"/>
+          <w:tab w:val="left" w:pos="10992"/>
+          <w:tab w:val="left" w:pos="11908"/>
+          <w:tab w:val="left" w:pos="12824"/>
+          <w:tab w:val="left" w:pos="13740"/>
+          <w:tab w:val="left" w:pos="14656"/>
+        </w:tabs>
+        <w:spacing w:after="0" w:line="240" w:lineRule="auto"/>
+        <w:rPr>
+          <w:rFonts w:ascii="Courier New" w:eastAsia="Times New Roman" w:hAnsi="Courier New" w:cs="Courier New"/>
+          <w:sz w:val="20"/>
+          <w:szCs w:val="20"/>
+          <w:lang w:eastAsia="en-IN"/>
+        </w:rPr>
+      </w:pPr>
+      <w:r>
+        <w:rPr>
+          <w:rFonts w:ascii="Courier New" w:eastAsia="Times New Roman" w:hAnsi="Courier New" w:cs="Courier New"/>
+          <w:sz w:val="20"/>
+          <w:szCs w:val="20"/>
+          <w:lang w:eastAsia="en-IN"/>
+        </w:rPr>
+        <w:t xml:space="preserve">pip </w:t>
+      </w:r>
+      <w:proofErr w:type="gramStart"/>
+      <w:r>
+        <w:rPr>
+          <w:rFonts w:ascii="Courier New" w:eastAsia="Times New Roman" w:hAnsi="Courier New" w:cs="Courier New"/>
+          <w:sz w:val="20"/>
+          <w:szCs w:val="20"/>
+          <w:lang w:eastAsia="en-IN"/>
+        </w:rPr>
+        <w:t>install .</w:t>
+      </w:r>
+      <w:proofErr w:type="gramEnd"/>
+    </w:p>
+    <w:p>
+      <w:pPr>
+        <w:tabs>
+          <w:tab w:val="left" w:pos="916"/>
+          <w:tab w:val="left" w:pos="1832"/>
+          <w:tab w:val="left" w:pos="2748"/>
+          <w:tab w:val="left" w:pos="3664"/>
+          <w:tab w:val="left" w:pos="4580"/>
+          <w:tab w:val="left" w:pos="5496"/>
+          <w:tab w:val="left" w:pos="6412"/>
+          <w:tab w:val="left" w:pos="7328"/>
+          <w:tab w:val="left" w:pos="8244"/>
+          <w:tab w:val="left" w:pos="9160"/>
+          <w:tab w:val="left" w:pos="10076"/>
+          <w:tab w:val="left" w:pos="10992"/>
+          <w:tab w:val="left" w:pos="11908"/>
+          <w:tab w:val="left" w:pos="12824"/>
+          <w:tab w:val="left" w:pos="13740"/>
+          <w:tab w:val="left" w:pos="14656"/>
+        </w:tabs>
+        <w:spacing w:after="0" w:line="240" w:lineRule="auto"/>
+        <w:rPr>
+          <w:rFonts w:ascii="Courier New" w:eastAsia="Times New Roman" w:hAnsi="Courier New" w:cs="Courier New"/>
+          <w:sz w:val="20"/>
+          <w:szCs w:val="20"/>
+          <w:lang w:eastAsia="en-IN"/>
+        </w:rPr>
+      </w:pPr>
+      <w:r>
+        <w:rPr>
+          <w:rFonts w:ascii="Courier New" w:eastAsia="Times New Roman" w:hAnsi="Courier New" w:cs="Courier New"/>
+          <w:sz w:val="20"/>
+          <w:szCs w:val="20"/>
+          <w:lang w:eastAsia="en-IN"/>
+        </w:rPr>
+        <w:t>pip install -r requirements.txt</w:t>
+      </w:r>
+    </w:p>
+    <w:p>
+      <w:pPr>
+        <w:tabs>
+          <w:tab w:val="left" w:pos="916"/>
+          <w:tab w:val="left" w:pos="1832"/>
+          <w:tab w:val="left" w:pos="2748"/>
+          <w:tab w:val="left" w:pos="3664"/>
+          <w:tab w:val="left" w:pos="4580"/>
+          <w:tab w:val="left" w:pos="5496"/>
+          <w:tab w:val="left" w:pos="6412"/>
+          <w:tab w:val="left" w:pos="7328"/>
+          <w:tab w:val="left" w:pos="8244"/>
+          <w:tab w:val="left" w:pos="9160"/>
+          <w:tab w:val="left" w:pos="10076"/>
+          <w:tab w:val="left" w:pos="10992"/>
+          <w:tab w:val="left" w:pos="11908"/>
+          <w:tab w:val="left" w:pos="12824"/>
+          <w:tab w:val="left" w:pos="13740"/>
+          <w:tab w:val="left" w:pos="14656"/>
+        </w:tabs>
+        <w:spacing w:after="0" w:line="240" w:lineRule="auto"/>
+        <w:rPr>
+          <w:rFonts w:ascii="Courier New" w:eastAsia="Times New Roman" w:hAnsi="Courier New" w:cs="Courier New"/>
+          <w:sz w:val="20"/>
+          <w:szCs w:val="20"/>
+          <w:lang w:eastAsia="en-IN"/>
+        </w:rPr>
+      </w:pPr>
+      <w:r>
+        <w:rPr>
+          <w:rFonts w:ascii="Courier New" w:eastAsia="Times New Roman" w:hAnsi="Courier New" w:cs="Courier New"/>
+          <w:sz w:val="20"/>
+          <w:szCs w:val="20"/>
+          <w:lang w:eastAsia="en-IN"/>
+        </w:rPr>
+        <w:t>cd</w:t>
+      </w:r>
+    </w:p>
+    <w:p>
+      <w:pPr>
+        <w:tabs>
+          <w:tab w:val="left" w:pos="916"/>
+          <w:tab w:val="left" w:pos="1832"/>
+          <w:tab w:val="left" w:pos="2748"/>
+          <w:tab w:val="left" w:pos="3664"/>
+          <w:tab w:val="left" w:pos="4580"/>
+          <w:tab w:val="left" w:pos="5496"/>
+          <w:tab w:val="left" w:pos="6412"/>
+          <w:tab w:val="left" w:pos="7328"/>
+          <w:tab w:val="left" w:pos="8244"/>
+          <w:tab w:val="left" w:pos="9160"/>
+          <w:tab w:val="left" w:pos="10076"/>
+          <w:tab w:val="left" w:pos="10992"/>
+          <w:tab w:val="left" w:pos="11908"/>
+          <w:tab w:val="left" w:pos="12824"/>
+          <w:tab w:val="left" w:pos="13740"/>
+          <w:tab w:val="left" w:pos="14656"/>
+        </w:tabs>
+        <w:spacing w:after="0" w:line="240" w:lineRule="auto"/>
+        <w:rPr>
+          <w:rFonts w:ascii="Courier New" w:eastAsia="Times New Roman" w:hAnsi="Courier New" w:cs="Courier New"/>
+          <w:sz w:val="20"/>
+          <w:szCs w:val="20"/>
+          <w:lang w:eastAsia="en-IN"/>
+        </w:rPr>
+      </w:pPr>
+      <w:proofErr w:type="spellStart"/>
+      <w:r>
+        <w:rPr>
+          <w:rFonts w:ascii="Courier New" w:eastAsia="Times New Roman" w:hAnsi="Courier New" w:cs="Courier New"/>
+          <w:sz w:val="20"/>
+          <w:szCs w:val="20"/>
+          <w:lang w:eastAsia="en-IN"/>
+        </w:rPr>
+        <w:t>wget</w:t>
+      </w:r>
+      <w:proofErr w:type="spellEnd"/>
+      <w:r>
+        <w:rPr>
+          <w:rFonts w:ascii="Courier New" w:eastAsia="Times New Roman" w:hAnsi="Courier New" w:cs="Courier New"/>
+          <w:sz w:val="20"/>
+          <w:szCs w:val="20"/>
+          <w:lang w:eastAsia="en-IN"/>
+        </w:rPr>
+        <w:t xml:space="preserve"> https://s3.amazonaws.com/rstudio-ide-build/server/centos6/x86_64/rstudio-server-rhel-1.2.1335-x86_64.rpm</w:t>
+      </w:r>
+    </w:p>
+    <w:p>
+      <w:pPr>
+        <w:tabs>
+          <w:tab w:val="left" w:pos="916"/>
+          <w:tab w:val="left" w:pos="1832"/>
+          <w:tab w:val="left" w:pos="2748"/>
+          <w:tab w:val="left" w:pos="3664"/>
+          <w:tab w:val="left" w:pos="4580"/>
+          <w:tab w:val="left" w:pos="5496"/>
+          <w:tab w:val="left" w:pos="6412"/>
+          <w:tab w:val="left" w:pos="7328"/>
+          <w:tab w:val="left" w:pos="8244"/>
+          <w:tab w:val="left" w:pos="9160"/>
+          <w:tab w:val="left" w:pos="10076"/>
+          <w:tab w:val="left" w:pos="10992"/>
+          <w:tab w:val="left" w:pos="11908"/>
+          <w:tab w:val="left" w:pos="12824"/>
+          <w:tab w:val="left" w:pos="13740"/>
+          <w:tab w:val="left" w:pos="14656"/>
+        </w:tabs>
+        <w:spacing w:after="0" w:line="240" w:lineRule="auto"/>
+        <w:rPr>
+          <w:rFonts w:ascii="Courier New" w:eastAsia="Times New Roman" w:hAnsi="Courier New" w:cs="Courier New"/>
+          <w:sz w:val="20"/>
+          <w:szCs w:val="20"/>
+          <w:lang w:eastAsia="en-IN"/>
+        </w:rPr>
+      </w:pPr>
+      <w:proofErr w:type="spellStart"/>
+      <w:r>
+        <w:rPr>
+          <w:rFonts w:ascii="Courier New" w:eastAsia="Times New Roman" w:hAnsi="Courier New" w:cs="Courier New"/>
+          <w:sz w:val="20"/>
+          <w:szCs w:val="20"/>
+          <w:lang w:eastAsia="en-IN"/>
+        </w:rPr>
+        <w:t>sudo</w:t>
+      </w:r>
+      <w:proofErr w:type="spellEnd"/>
+      <w:r>
+        <w:rPr>
+          <w:rFonts w:ascii="Courier New" w:eastAsia="Times New Roman" w:hAnsi="Courier New" w:cs="Courier New"/>
+          <w:sz w:val="20"/>
+          <w:szCs w:val="20"/>
+          <w:lang w:eastAsia="en-IN"/>
+        </w:rPr>
+        <w:t xml:space="preserve"> yum install -y --</w:t>
+      </w:r>
+      <w:proofErr w:type="spellStart"/>
+      <w:r>
+        <w:rPr>
+          <w:rFonts w:ascii="Courier New" w:eastAsia="Times New Roman" w:hAnsi="Courier New" w:cs="Courier New"/>
+          <w:sz w:val="20"/>
+          <w:szCs w:val="20"/>
+          <w:lang w:eastAsia="en-IN"/>
+        </w:rPr>
+        <w:t>nogpgcheck</w:t>
+      </w:r>
+      <w:proofErr w:type="spellEnd"/>
+      <w:r>
+        <w:rPr>
+          <w:rFonts w:ascii="Courier New" w:eastAsia="Times New Roman" w:hAnsi="Courier New" w:cs="Courier New"/>
+          <w:sz w:val="20"/>
+          <w:szCs w:val="20"/>
+          <w:lang w:eastAsia="en-IN"/>
+        </w:rPr>
+        <w:t xml:space="preserve"> rstudio-server-rhel-1.2.1335-x86_64.rpm</w:t>
+      </w:r>
+    </w:p>
+    <w:p>
+      <w:pPr>
+        <w:tabs>
+          <w:tab w:val="left" w:pos="916"/>
+          <w:tab w:val="left" w:pos="1832"/>
+          <w:tab w:val="left" w:pos="2748"/>
+          <w:tab w:val="left" w:pos="3664"/>
+          <w:tab w:val="left" w:pos="4580"/>
+          <w:tab w:val="left" w:pos="5496"/>
+          <w:tab w:val="left" w:pos="6412"/>
+          <w:tab w:val="left" w:pos="7328"/>
+          <w:tab w:val="left" w:pos="8244"/>
+          <w:tab w:val="left" w:pos="9160"/>
+          <w:tab w:val="left" w:pos="10076"/>
+          <w:tab w:val="left" w:pos="10992"/>
+          <w:tab w:val="left" w:pos="11908"/>
+          <w:tab w:val="left" w:pos="12824"/>
+          <w:tab w:val="left" w:pos="13740"/>
+          <w:tab w:val="left" w:pos="14656"/>
+        </w:tabs>
+        <w:spacing w:after="0" w:line="240" w:lineRule="auto"/>
+        <w:rPr>
+          <w:rFonts w:ascii="Courier New" w:eastAsia="Times New Roman" w:hAnsi="Courier New" w:cs="Courier New"/>
+          <w:sz w:val="20"/>
+          <w:szCs w:val="20"/>
+          <w:lang w:eastAsia="en-IN"/>
+        </w:rPr>
+      </w:pPr>
+      <w:proofErr w:type="spellStart"/>
+      <w:r>
+        <w:rPr>
+          <w:rFonts w:ascii="Courier New" w:eastAsia="Times New Roman" w:hAnsi="Courier New" w:cs="Courier New"/>
+          <w:sz w:val="20"/>
+          <w:szCs w:val="20"/>
+          <w:lang w:eastAsia="en-IN"/>
+        </w:rPr>
+        <w:t>sudo</w:t>
+      </w:r>
+      <w:proofErr w:type="spellEnd"/>
+      <w:r>
+        <w:rPr>
+          <w:rFonts w:ascii="Courier New" w:eastAsia="Times New Roman" w:hAnsi="Courier New" w:cs="Courier New"/>
+          <w:sz w:val="20"/>
+          <w:szCs w:val="20"/>
+          <w:lang w:eastAsia="en-IN"/>
+        </w:rPr>
+        <w:t xml:space="preserve"> </w:t>
+      </w:r>
+      <w:proofErr w:type="spellStart"/>
+      <w:r>
+        <w:rPr>
+          <w:rFonts w:ascii="Courier New" w:eastAsia="Times New Roman" w:hAnsi="Courier New" w:cs="Courier New"/>
+          <w:sz w:val="20"/>
+          <w:szCs w:val="20"/>
+          <w:lang w:eastAsia="en-IN"/>
+        </w:rPr>
+        <w:t>rstudio</w:t>
+      </w:r>
+      <w:proofErr w:type="spellEnd"/>
+      <w:r>
+        <w:rPr>
+          <w:rFonts w:ascii="Courier New" w:eastAsia="Times New Roman" w:hAnsi="Courier New" w:cs="Courier New"/>
+          <w:sz w:val="20"/>
+          <w:szCs w:val="20"/>
+          <w:lang w:eastAsia="en-IN"/>
+        </w:rPr>
+        <w:t>-server start</w:t>
+      </w:r>
+    </w:p>
+    <w:p>
+      <w:pPr>
+        <w:spacing w:before="100" w:beforeAutospacing="1" w:after="100" w:afterAutospacing="1" w:line="240" w:lineRule="auto"/>
+        <w:rPr>
+          <w:rFonts w:ascii="Times New Roman" w:eastAsia="Times New Roman" w:hAnsi="Times New Roman" w:cs="Times New Roman"/>
+          <w:sz w:val="20"/>
+          <w:szCs w:val="20"/>
+          <w:lang w:eastAsia="en-IN"/>
+        </w:rPr>
+      </w:pPr>
+      <w:r>
+        <w:rPr>
+          <w:rFonts w:ascii="Times New Roman" w:eastAsia="Times New Roman" w:hAnsi="Times New Roman" w:cs="Times New Roman"/>
+          <w:sz w:val="20"/>
+          <w:szCs w:val="20"/>
+          <w:lang w:eastAsia="en-IN"/>
+        </w:rPr>
+        <w:t>Some notes:</w:t>
+      </w:r>
+    </w:p>
+    <w:p>
+      <w:pPr>
+        <w:numPr>
+          <w:ilvl w:val="0"/>
+          <w:numId w:val="2"/>
+        </w:numPr>
+        <w:spacing w:before="100" w:beforeAutospacing="1" w:after="100" w:afterAutospacing="1" w:line="240" w:lineRule="auto"/>
+        <w:rPr>
+          <w:rFonts w:ascii="Times New Roman" w:eastAsia="Times New Roman" w:hAnsi="Times New Roman" w:cs="Times New Roman"/>
+          <w:sz w:val="20"/>
+          <w:szCs w:val="20"/>
+          <w:lang w:eastAsia="en-IN"/>
+        </w:rPr>
+      </w:pPr>
+      <w:r>
+        <w:rPr>
+          <w:rFonts w:ascii="Times New Roman" w:eastAsia="Times New Roman" w:hAnsi="Times New Roman" w:cs="Times New Roman"/>
+          <w:sz w:val="20"/>
+          <w:szCs w:val="20"/>
+          <w:lang w:eastAsia="en-IN"/>
+        </w:rPr>
+        <w:t xml:space="preserve">the </w:t>
+      </w:r>
+      <w:r>
+        <w:rPr>
+          <w:rFonts w:ascii="Courier New" w:eastAsia="Times New Roman" w:hAnsi="Courier New" w:cs="Courier New"/>
+          <w:sz w:val="20"/>
+          <w:szCs w:val="20"/>
+          <w:lang w:eastAsia="en-IN"/>
+        </w:rPr>
+        <w:t>--enable-shared</w:t>
+      </w:r>
+      <w:r>
+        <w:rPr>
+          <w:rFonts w:ascii="Times New Roman" w:eastAsia="Times New Roman" w:hAnsi="Times New Roman" w:cs="Times New Roman"/>
+          <w:sz w:val="20"/>
+          <w:szCs w:val="20"/>
+          <w:lang w:eastAsia="en-IN"/>
+        </w:rPr>
+        <w:t xml:space="preserve"> option is </w:t>
+      </w:r>
+      <w:r>
+        <w:rPr>
+          <w:rFonts w:ascii="Times New Roman" w:eastAsia="Times New Roman" w:hAnsi="Times New Roman" w:cs="Times New Roman"/>
+          <w:color w:val="0000FF"/>
+          <w:sz w:val="20"/>
+          <w:szCs w:val="20"/>
+          <w:u w:val="single"/>
+          <w:lang w:eastAsia="en-IN"/>
+        </w:rPr>
+        <w:t>required</w:t>
+      </w:r>
+      <w:r>
+        <w:rPr>
+          <w:rFonts w:ascii="Times New Roman" w:eastAsia="Times New Roman" w:hAnsi="Times New Roman" w:cs="Times New Roman"/>
+          <w:sz w:val="20"/>
+          <w:szCs w:val="20"/>
+          <w:lang w:eastAsia="en-IN"/>
+        </w:rPr>
+        <w:t xml:space="preserve"> when building Python in order for </w:t>
+      </w:r>
+      <w:r>
+        <w:rPr>
+          <w:rFonts w:ascii="Courier New" w:eastAsia="Times New Roman" w:hAnsi="Courier New" w:cs="Courier New"/>
+          <w:sz w:val="20"/>
+          <w:szCs w:val="20"/>
+          <w:lang w:eastAsia="en-IN"/>
+        </w:rPr>
+        <w:t>reticulate</w:t>
+      </w:r>
+      <w:r>
+        <w:rPr>
+          <w:rFonts w:ascii="Times New Roman" w:eastAsia="Times New Roman" w:hAnsi="Times New Roman" w:cs="Times New Roman"/>
+          <w:sz w:val="20"/>
+          <w:szCs w:val="20"/>
+          <w:lang w:eastAsia="en-IN"/>
+        </w:rPr>
+        <w:t xml:space="preserve"> to work</w:t>
+      </w:r>
+    </w:p>
+    <w:p>
+      <w:pPr>
+        <w:numPr>
+          <w:ilvl w:val="0"/>
+          <w:numId w:val="2"/>
+        </w:numPr>
+        <w:spacing w:before="100" w:beforeAutospacing="1" w:after="100" w:afterAutospacing="1" w:line="240" w:lineRule="auto"/>
+        <w:rPr>
+          <w:rFonts w:ascii="Times New Roman" w:eastAsia="Times New Roman" w:hAnsi="Times New Roman" w:cs="Times New Roman"/>
+          <w:sz w:val="20"/>
+          <w:szCs w:val="20"/>
+          <w:lang w:eastAsia="en-IN"/>
+        </w:rPr>
+      </w:pPr>
+      <w:r>
+        <w:rPr>
+          <w:rFonts w:ascii="Times New Roman" w:eastAsia="Times New Roman" w:hAnsi="Times New Roman" w:cs="Times New Roman"/>
+          <w:sz w:val="20"/>
+          <w:szCs w:val="20"/>
+          <w:lang w:eastAsia="en-IN"/>
+        </w:rPr>
+        <w:t xml:space="preserve">the </w:t>
+      </w:r>
+      <w:r>
+        <w:rPr>
+          <w:rFonts w:ascii="Courier New" w:eastAsia="Times New Roman" w:hAnsi="Courier New" w:cs="Courier New"/>
+          <w:sz w:val="20"/>
+          <w:szCs w:val="20"/>
+          <w:lang w:eastAsia="en-IN"/>
+        </w:rPr>
+        <w:t>LD_LIBRARY_PATH</w:t>
+      </w:r>
+      <w:r>
+        <w:rPr>
+          <w:rFonts w:ascii="Times New Roman" w:eastAsia="Times New Roman" w:hAnsi="Times New Roman" w:cs="Times New Roman"/>
+          <w:sz w:val="20"/>
+          <w:szCs w:val="20"/>
+          <w:lang w:eastAsia="en-IN"/>
+        </w:rPr>
+        <w:t xml:space="preserve"> library also needs to be set prior to creating the virtual environment</w:t>
+      </w:r>
+    </w:p>
+    <w:p>
+      <w:pPr>
+        <w:numPr>
+          <w:ilvl w:val="0"/>
+          <w:numId w:val="2"/>
+        </w:numPr>
+        <w:spacing w:before="100" w:beforeAutospacing="1" w:after="100" w:afterAutospacing="1" w:line="240" w:lineRule="auto"/>
+        <w:rPr>
+          <w:rFonts w:ascii="Times New Roman" w:eastAsia="Times New Roman" w:hAnsi="Times New Roman" w:cs="Times New Roman"/>
+          <w:sz w:val="20"/>
+          <w:szCs w:val="20"/>
+          <w:lang w:eastAsia="en-IN"/>
+        </w:rPr>
+      </w:pPr>
+      <w:r>
+        <w:rPr>
+          <w:rFonts w:ascii="Times New Roman" w:eastAsia="Times New Roman" w:hAnsi="Times New Roman" w:cs="Times New Roman"/>
+          <w:sz w:val="20"/>
+          <w:szCs w:val="20"/>
+          <w:lang w:eastAsia="en-IN"/>
+        </w:rPr>
+        <w:t xml:space="preserve">we use </w:t>
+      </w:r>
+      <w:proofErr w:type="spellStart"/>
+      <w:r>
+        <w:rPr>
+          <w:rFonts w:ascii="Times New Roman" w:eastAsia="Times New Roman" w:hAnsi="Times New Roman" w:cs="Times New Roman"/>
+          <w:sz w:val="20"/>
+          <w:szCs w:val="20"/>
+          <w:lang w:eastAsia="en-IN"/>
+        </w:rPr>
+        <w:t>virtualenv</w:t>
+      </w:r>
+      <w:proofErr w:type="spellEnd"/>
+      <w:r>
+        <w:rPr>
+          <w:rFonts w:ascii="Times New Roman" w:eastAsia="Times New Roman" w:hAnsi="Times New Roman" w:cs="Times New Roman"/>
+          <w:sz w:val="20"/>
+          <w:szCs w:val="20"/>
+          <w:lang w:eastAsia="en-IN"/>
+        </w:rPr>
+        <w:t xml:space="preserve"> to create a virtual environment called “</w:t>
+      </w:r>
+      <w:proofErr w:type="spellStart"/>
+      <w:r>
+        <w:rPr>
+          <w:rFonts w:ascii="Times New Roman" w:eastAsia="Times New Roman" w:hAnsi="Times New Roman" w:cs="Times New Roman"/>
+          <w:sz w:val="20"/>
+          <w:szCs w:val="20"/>
+          <w:lang w:eastAsia="en-IN"/>
+        </w:rPr>
+        <w:t>pylift</w:t>
+      </w:r>
+      <w:proofErr w:type="spellEnd"/>
+      <w:r>
+        <w:rPr>
+          <w:rFonts w:ascii="Times New Roman" w:eastAsia="Times New Roman" w:hAnsi="Times New Roman" w:cs="Times New Roman"/>
+          <w:sz w:val="20"/>
+          <w:szCs w:val="20"/>
+          <w:lang w:eastAsia="en-IN"/>
+        </w:rPr>
+        <w:t>” and then ensure that all Python packages are installed to that environment only (so as not to pollute any other environments we are working with)</w:t>
+      </w:r>
+    </w:p>
+    <w:p>
+      <w:pPr>
+        <w:numPr>
+          <w:ilvl w:val="0"/>
+          <w:numId w:val="2"/>
+        </w:numPr>
+        <w:spacing w:before="100" w:beforeAutospacing="1" w:after="100" w:afterAutospacing="1" w:line="240" w:lineRule="auto"/>
+        <w:rPr>
+          <w:rFonts w:ascii="Times New Roman" w:eastAsia="Times New Roman" w:hAnsi="Times New Roman" w:cs="Times New Roman"/>
+          <w:sz w:val="20"/>
+          <w:szCs w:val="20"/>
+          <w:lang w:eastAsia="en-IN"/>
+        </w:rPr>
+      </w:pPr>
+      <w:r>
+        <w:rPr>
+          <w:rFonts w:ascii="Times New Roman" w:eastAsia="Times New Roman" w:hAnsi="Times New Roman" w:cs="Times New Roman"/>
+          <w:sz w:val="20"/>
+          <w:szCs w:val="20"/>
+          <w:lang w:eastAsia="en-IN"/>
+        </w:rPr>
+        <w:t xml:space="preserve">we then clone the </w:t>
+      </w:r>
+      <w:proofErr w:type="spellStart"/>
+      <w:r>
+        <w:rPr>
+          <w:rFonts w:ascii="Courier New" w:eastAsia="Times New Roman" w:hAnsi="Courier New" w:cs="Courier New"/>
+          <w:sz w:val="20"/>
+          <w:szCs w:val="20"/>
+          <w:lang w:eastAsia="en-IN"/>
+        </w:rPr>
+        <w:t>pylift</w:t>
+      </w:r>
+      <w:proofErr w:type="spellEnd"/>
+      <w:r>
+        <w:rPr>
+          <w:rFonts w:ascii="Times New Roman" w:eastAsia="Times New Roman" w:hAnsi="Times New Roman" w:cs="Times New Roman"/>
+          <w:sz w:val="20"/>
+          <w:szCs w:val="20"/>
+          <w:lang w:eastAsia="en-IN"/>
+        </w:rPr>
+        <w:t xml:space="preserve"> source and install </w:t>
+      </w:r>
+      <w:proofErr w:type="spellStart"/>
+      <w:r>
+        <w:rPr>
+          <w:rFonts w:ascii="Courier New" w:eastAsia="Times New Roman" w:hAnsi="Courier New" w:cs="Courier New"/>
+          <w:sz w:val="20"/>
+          <w:szCs w:val="20"/>
+          <w:lang w:eastAsia="en-IN"/>
+        </w:rPr>
+        <w:t>pylift</w:t>
+      </w:r>
+      <w:proofErr w:type="spellEnd"/>
+      <w:r>
+        <w:rPr>
+          <w:rFonts w:ascii="Times New Roman" w:eastAsia="Times New Roman" w:hAnsi="Times New Roman" w:cs="Times New Roman"/>
+          <w:sz w:val="20"/>
+          <w:szCs w:val="20"/>
+          <w:lang w:eastAsia="en-IN"/>
+        </w:rPr>
+        <w:t xml:space="preserve"> along with all of its requirements via </w:t>
+      </w:r>
+      <w:r>
+        <w:rPr>
+          <w:rFonts w:ascii="Courier New" w:eastAsia="Times New Roman" w:hAnsi="Courier New" w:cs="Courier New"/>
+          <w:sz w:val="20"/>
+          <w:szCs w:val="20"/>
+          <w:lang w:eastAsia="en-IN"/>
+        </w:rPr>
+        <w:t>pip install -r requirements.txt</w:t>
+      </w:r>
+    </w:p>
+    <w:p>
+      <w:pPr>
+        <w:numPr>
+          <w:ilvl w:val="0"/>
+          <w:numId w:val="2"/>
+        </w:numPr>
+        <w:spacing w:before="100" w:beforeAutospacing="1" w:after="100" w:afterAutospacing="1" w:line="240" w:lineRule="auto"/>
+        <w:rPr>
+          <w:rFonts w:ascii="Times New Roman" w:eastAsia="Times New Roman" w:hAnsi="Times New Roman" w:cs="Times New Roman"/>
+          <w:sz w:val="20"/>
+          <w:szCs w:val="20"/>
+          <w:lang w:eastAsia="en-IN"/>
+        </w:rPr>
+      </w:pPr>
+      <w:r>
+        <w:rPr>
+          <w:rFonts w:ascii="Times New Roman" w:eastAsia="Times New Roman" w:hAnsi="Times New Roman" w:cs="Times New Roman"/>
+          <w:sz w:val="20"/>
+          <w:szCs w:val="20"/>
+          <w:lang w:eastAsia="en-IN"/>
+        </w:rPr>
+        <w:t xml:space="preserve">finally, we install the RStudio Server 1.2 Preview version in order to leverage its advanced </w:t>
+      </w:r>
+      <w:r>
+        <w:rPr>
+          <w:rFonts w:ascii="Courier New" w:eastAsia="Times New Roman" w:hAnsi="Courier New" w:cs="Courier New"/>
+          <w:sz w:val="20"/>
+          <w:szCs w:val="20"/>
+          <w:lang w:eastAsia="en-IN"/>
+        </w:rPr>
+        <w:t>reticulate</w:t>
+      </w:r>
+      <w:r>
+        <w:rPr>
+          <w:rFonts w:ascii="Times New Roman" w:eastAsia="Times New Roman" w:hAnsi="Times New Roman" w:cs="Times New Roman"/>
+          <w:sz w:val="20"/>
+          <w:szCs w:val="20"/>
+          <w:lang w:eastAsia="en-IN"/>
+        </w:rPr>
+        <w:t xml:space="preserve"> features</w:t>
+      </w:r>
+    </w:p>
+    <w:p>
+      <w:pPr>
+        <w:spacing w:before="100" w:beforeAutospacing="1" w:after="100" w:afterAutospacing="1" w:line="240" w:lineRule="auto"/>
+        <w:outlineLvl w:val="0"/>
+        <w:rPr>
+          <w:rFonts w:ascii="Times New Roman" w:eastAsia="Times New Roman" w:hAnsi="Times New Roman" w:cs="Times New Roman"/>
+          <w:b/>
+          <w:bCs/>
+          <w:kern w:val="36"/>
+          <w:sz w:val="48"/>
+          <w:szCs w:val="48"/>
+          <w:lang w:eastAsia="en-IN"/>
+        </w:rPr>
+      </w:pPr>
+      <w:r>
+        <w:rPr>
+          <w:rFonts w:ascii="Times New Roman" w:eastAsia="Times New Roman" w:hAnsi="Times New Roman" w:cs="Times New Roman"/>
+          <w:b/>
+          <w:bCs/>
+          <w:kern w:val="36"/>
+          <w:sz w:val="48"/>
+          <w:szCs w:val="48"/>
+          <w:lang w:eastAsia="en-IN"/>
+        </w:rPr>
+        <w:t>Using Python from within RStudio via reticulate</w:t>
+      </w:r>
+    </w:p>
+    <w:p>
+      <w:pPr>
+        <w:spacing w:before="100" w:beforeAutospacing="1" w:after="100" w:afterAutospacing="1" w:line="240" w:lineRule="auto"/>
+        <w:rPr>
+          <w:rFonts w:ascii="Times New Roman" w:eastAsia="Times New Roman" w:hAnsi="Times New Roman" w:cs="Times New Roman"/>
+          <w:sz w:val="20"/>
+          <w:szCs w:val="20"/>
+          <w:lang w:eastAsia="en-IN"/>
+        </w:rPr>
+      </w:pPr>
+      <w:r>
+        <w:rPr>
+          <w:rFonts w:ascii="Times New Roman" w:eastAsia="Times New Roman" w:hAnsi="Times New Roman" w:cs="Times New Roman"/>
+          <w:sz w:val="20"/>
+          <w:szCs w:val="20"/>
+          <w:lang w:eastAsia="en-IN"/>
+        </w:rPr>
+        <w:t xml:space="preserve">Switching from bash to RStudio, we load </w:t>
+      </w:r>
+      <w:r>
+        <w:rPr>
+          <w:rFonts w:ascii="Courier New" w:eastAsia="Times New Roman" w:hAnsi="Courier New" w:cs="Courier New"/>
+          <w:sz w:val="20"/>
+          <w:szCs w:val="20"/>
+          <w:lang w:eastAsia="en-IN"/>
+        </w:rPr>
+        <w:t>reticulate</w:t>
+      </w:r>
+      <w:r>
+        <w:rPr>
+          <w:rFonts w:ascii="Times New Roman" w:eastAsia="Times New Roman" w:hAnsi="Times New Roman" w:cs="Times New Roman"/>
+          <w:sz w:val="20"/>
+          <w:szCs w:val="20"/>
+          <w:lang w:eastAsia="en-IN"/>
+        </w:rPr>
+        <w:t xml:space="preserve"> and set it up to use the virtual environment we just created. Finally, and specific to </w:t>
+      </w:r>
+      <w:proofErr w:type="spellStart"/>
+      <w:r>
+        <w:rPr>
+          <w:rFonts w:ascii="Courier New" w:eastAsia="Times New Roman" w:hAnsi="Courier New" w:cs="Courier New"/>
+          <w:sz w:val="20"/>
+          <w:szCs w:val="20"/>
+          <w:lang w:eastAsia="en-IN"/>
+        </w:rPr>
+        <w:t>pylift</w:t>
+      </w:r>
+      <w:proofErr w:type="spellEnd"/>
+      <w:r>
+        <w:rPr>
+          <w:rFonts w:ascii="Times New Roman" w:eastAsia="Times New Roman" w:hAnsi="Times New Roman" w:cs="Times New Roman"/>
+          <w:sz w:val="20"/>
+          <w:szCs w:val="20"/>
+          <w:lang w:eastAsia="en-IN"/>
+        </w:rPr>
+        <w:t>, we set matplotlib parameters so that we can plot directly in R.</w:t>
+      </w:r>
+    </w:p>
+    <w:p>
+      <w:pPr>
+        <w:tabs>
+          <w:tab w:val="left" w:pos="916"/>
+          <w:tab w:val="left" w:pos="1832"/>
+          <w:tab w:val="left" w:pos="2748"/>
+          <w:tab w:val="left" w:pos="3664"/>
+          <w:tab w:val="left" w:pos="4580"/>
+          <w:tab w:val="left" w:pos="5496"/>
+          <w:tab w:val="left" w:pos="6412"/>
+          <w:tab w:val="left" w:pos="7328"/>
+          <w:tab w:val="left" w:pos="8244"/>
+          <w:tab w:val="left" w:pos="9160"/>
+          <w:tab w:val="left" w:pos="10076"/>
+          <w:tab w:val="left" w:pos="10992"/>
+          <w:tab w:val="left" w:pos="11908"/>
+          <w:tab w:val="left" w:pos="12824"/>
+          <w:tab w:val="left" w:pos="13740"/>
+          <w:tab w:val="left" w:pos="14656"/>
+        </w:tabs>
+        <w:spacing w:after="0" w:line="240" w:lineRule="auto"/>
+        <w:rPr>
+          <w:rFonts w:ascii="Courier New" w:eastAsia="Times New Roman" w:hAnsi="Courier New" w:cs="Courier New"/>
+          <w:sz w:val="20"/>
+          <w:szCs w:val="20"/>
+          <w:lang w:eastAsia="en-IN"/>
+        </w:rPr>
+      </w:pPr>
+      <w:r>
+        <w:rPr>
+          <w:rFonts w:ascii="Courier New" w:eastAsia="Times New Roman" w:hAnsi="Courier New" w:cs="Courier New"/>
+          <w:sz w:val="20"/>
+          <w:szCs w:val="20"/>
+          <w:lang w:eastAsia="en-IN"/>
+        </w:rPr>
+        <w:t>library(reticulate)</w:t>
+      </w:r>
+    </w:p>
+    <w:p>
+      <w:pPr>
+        <w:tabs>
+          <w:tab w:val="left" w:pos="916"/>
+          <w:tab w:val="left" w:pos="1832"/>
+          <w:tab w:val="left" w:pos="2748"/>
+          <w:tab w:val="left" w:pos="3664"/>
+          <w:tab w:val="left" w:pos="4580"/>
+          <w:tab w:val="left" w:pos="5496"/>
+          <w:tab w:val="left" w:pos="6412"/>
+          <w:tab w:val="left" w:pos="7328"/>
+          <w:tab w:val="left" w:pos="8244"/>
+          <w:tab w:val="left" w:pos="9160"/>
+          <w:tab w:val="left" w:pos="10076"/>
+          <w:tab w:val="left" w:pos="10992"/>
+          <w:tab w:val="left" w:pos="11908"/>
+          <w:tab w:val="left" w:pos="12824"/>
+          <w:tab w:val="left" w:pos="13740"/>
+          <w:tab w:val="left" w:pos="14656"/>
+        </w:tabs>
+        <w:spacing w:after="0" w:line="240" w:lineRule="auto"/>
+        <w:rPr>
+          <w:rFonts w:ascii="Courier New" w:eastAsia="Times New Roman" w:hAnsi="Courier New" w:cs="Courier New"/>
+          <w:sz w:val="20"/>
+          <w:szCs w:val="20"/>
+          <w:lang w:eastAsia="en-IN"/>
+        </w:rPr>
+      </w:pPr>
+    </w:p>
+    <w:p>
+      <w:pPr>
+        <w:tabs>
+          <w:tab w:val="left" w:pos="916"/>
+          <w:tab w:val="left" w:pos="1832"/>
+          <w:tab w:val="left" w:pos="2748"/>
+          <w:tab w:val="left" w:pos="3664"/>
+          <w:tab w:val="left" w:pos="4580"/>
+          <w:tab w:val="left" w:pos="5496"/>
+          <w:tab w:val="left" w:pos="6412"/>
+          <w:tab w:val="left" w:pos="7328"/>
+          <w:tab w:val="left" w:pos="8244"/>
+          <w:tab w:val="left" w:pos="9160"/>
+          <w:tab w:val="left" w:pos="10076"/>
+          <w:tab w:val="left" w:pos="10992"/>
+          <w:tab w:val="left" w:pos="11908"/>
+          <w:tab w:val="left" w:pos="12824"/>
+          <w:tab w:val="left" w:pos="13740"/>
+          <w:tab w:val="left" w:pos="14656"/>
+        </w:tabs>
+        <w:spacing w:after="0" w:line="240" w:lineRule="auto"/>
+        <w:rPr>
+          <w:rFonts w:ascii="Courier New" w:eastAsia="Times New Roman" w:hAnsi="Courier New" w:cs="Courier New"/>
+          <w:sz w:val="20"/>
+          <w:szCs w:val="20"/>
+          <w:lang w:eastAsia="en-IN"/>
+        </w:rPr>
+      </w:pPr>
+      <w:proofErr w:type="spellStart"/>
+      <w:r>
+        <w:rPr>
+          <w:rFonts w:ascii="Courier New" w:eastAsia="Times New Roman" w:hAnsi="Courier New" w:cs="Courier New"/>
+          <w:sz w:val="20"/>
+          <w:szCs w:val="20"/>
+          <w:lang w:eastAsia="en-IN"/>
+        </w:rPr>
+        <w:t>Sys.setenv</w:t>
+      </w:r>
+      <w:proofErr w:type="spellEnd"/>
+      <w:r>
+        <w:rPr>
+          <w:rFonts w:ascii="Courier New" w:eastAsia="Times New Roman" w:hAnsi="Courier New" w:cs="Courier New"/>
+          <w:sz w:val="20"/>
+          <w:szCs w:val="20"/>
+          <w:lang w:eastAsia="en-IN"/>
+        </w:rPr>
+        <w:t>(LD_LIBRARY_PATH = paste0(</w:t>
+      </w:r>
+      <w:proofErr w:type="spellStart"/>
+      <w:r>
+        <w:rPr>
+          <w:rFonts w:ascii="Courier New" w:eastAsia="Times New Roman" w:hAnsi="Courier New" w:cs="Courier New"/>
+          <w:sz w:val="20"/>
+          <w:szCs w:val="20"/>
+          <w:lang w:eastAsia="en-IN"/>
+        </w:rPr>
+        <w:t>Sys.getenv</w:t>
+      </w:r>
+      <w:proofErr w:type="spellEnd"/>
+      <w:r>
+        <w:rPr>
+          <w:rFonts w:ascii="Courier New" w:eastAsia="Times New Roman" w:hAnsi="Courier New" w:cs="Courier New"/>
+          <w:sz w:val="20"/>
+          <w:szCs w:val="20"/>
+          <w:lang w:eastAsia="en-IN"/>
+        </w:rPr>
+        <w:t>("HOME"),"/opt/python-3.6.2/lib"))</w:t>
+      </w:r>
+    </w:p>
+    <w:p>
+      <w:pPr>
+        <w:tabs>
+          <w:tab w:val="left" w:pos="916"/>
+          <w:tab w:val="left" w:pos="1832"/>
+          <w:tab w:val="left" w:pos="2748"/>
+          <w:tab w:val="left" w:pos="3664"/>
+          <w:tab w:val="left" w:pos="4580"/>
+          <w:tab w:val="left" w:pos="5496"/>
+          <w:tab w:val="left" w:pos="6412"/>
+          <w:tab w:val="left" w:pos="7328"/>
+          <w:tab w:val="left" w:pos="8244"/>
+          <w:tab w:val="left" w:pos="9160"/>
+          <w:tab w:val="left" w:pos="10076"/>
+          <w:tab w:val="left" w:pos="10992"/>
+          <w:tab w:val="left" w:pos="11908"/>
+          <w:tab w:val="left" w:pos="12824"/>
+          <w:tab w:val="left" w:pos="13740"/>
+          <w:tab w:val="left" w:pos="14656"/>
+        </w:tabs>
+        <w:spacing w:after="0" w:line="240" w:lineRule="auto"/>
+        <w:rPr>
+          <w:rFonts w:ascii="Courier New" w:eastAsia="Times New Roman" w:hAnsi="Courier New" w:cs="Courier New"/>
+          <w:sz w:val="20"/>
+          <w:szCs w:val="20"/>
+          <w:lang w:eastAsia="en-IN"/>
+        </w:rPr>
+      </w:pPr>
+      <w:proofErr w:type="spellStart"/>
+      <w:r>
+        <w:rPr>
+          <w:rFonts w:ascii="Courier New" w:eastAsia="Times New Roman" w:hAnsi="Courier New" w:cs="Courier New"/>
+          <w:sz w:val="20"/>
+          <w:szCs w:val="20"/>
+          <w:lang w:eastAsia="en-IN"/>
+        </w:rPr>
+        <w:t>Sys.getenv</w:t>
+      </w:r>
+      <w:proofErr w:type="spellEnd"/>
+      <w:r>
+        <w:rPr>
+          <w:rFonts w:ascii="Courier New" w:eastAsia="Times New Roman" w:hAnsi="Courier New" w:cs="Courier New"/>
+          <w:sz w:val="20"/>
+          <w:szCs w:val="20"/>
+          <w:lang w:eastAsia="en-IN"/>
+        </w:rPr>
+        <w:t>("LD_LIBRARY_PATH")</w:t>
+      </w:r>
+    </w:p>
+    <w:p>
+      <w:pPr>
+        <w:tabs>
+          <w:tab w:val="left" w:pos="916"/>
+          <w:tab w:val="left" w:pos="1832"/>
+          <w:tab w:val="left" w:pos="2748"/>
+          <w:tab w:val="left" w:pos="3664"/>
+          <w:tab w:val="left" w:pos="4580"/>
+          <w:tab w:val="left" w:pos="5496"/>
+          <w:tab w:val="left" w:pos="6412"/>
+          <w:tab w:val="left" w:pos="7328"/>
+          <w:tab w:val="left" w:pos="8244"/>
+          <w:tab w:val="left" w:pos="9160"/>
+          <w:tab w:val="left" w:pos="10076"/>
+          <w:tab w:val="left" w:pos="10992"/>
+          <w:tab w:val="left" w:pos="11908"/>
+          <w:tab w:val="left" w:pos="12824"/>
+          <w:tab w:val="left" w:pos="13740"/>
+          <w:tab w:val="left" w:pos="14656"/>
+        </w:tabs>
+        <w:spacing w:after="0" w:line="240" w:lineRule="auto"/>
+        <w:rPr>
+          <w:rFonts w:ascii="Courier New" w:eastAsia="Times New Roman" w:hAnsi="Courier New" w:cs="Courier New"/>
+          <w:sz w:val="20"/>
+          <w:szCs w:val="20"/>
+          <w:lang w:eastAsia="en-IN"/>
+        </w:rPr>
+      </w:pPr>
+      <w:proofErr w:type="spellStart"/>
+      <w:r>
+        <w:rPr>
+          <w:rFonts w:ascii="Courier New" w:eastAsia="Times New Roman" w:hAnsi="Courier New" w:cs="Courier New"/>
+          <w:sz w:val="20"/>
+          <w:szCs w:val="20"/>
+          <w:lang w:eastAsia="en-IN"/>
+        </w:rPr>
+        <w:t>use_</w:t>
+      </w:r>
+      <w:proofErr w:type="gramStart"/>
+      <w:r>
+        <w:rPr>
+          <w:rFonts w:ascii="Courier New" w:eastAsia="Times New Roman" w:hAnsi="Courier New" w:cs="Courier New"/>
+          <w:sz w:val="20"/>
+          <w:szCs w:val="20"/>
+          <w:lang w:eastAsia="en-IN"/>
+        </w:rPr>
+        <w:t>virtualenv</w:t>
+      </w:r>
+      <w:proofErr w:type="spellEnd"/>
+      <w:r>
+        <w:rPr>
+          <w:rFonts w:ascii="Courier New" w:eastAsia="Times New Roman" w:hAnsi="Courier New" w:cs="Courier New"/>
+          <w:sz w:val="20"/>
+          <w:szCs w:val="20"/>
+          <w:lang w:eastAsia="en-IN"/>
+        </w:rPr>
+        <w:t>(</w:t>
+      </w:r>
+      <w:proofErr w:type="gramEnd"/>
+      <w:r>
+        <w:rPr>
+          <w:rFonts w:ascii="Courier New" w:eastAsia="Times New Roman" w:hAnsi="Courier New" w:cs="Courier New"/>
+          <w:sz w:val="20"/>
+          <w:szCs w:val="20"/>
+          <w:lang w:eastAsia="en-IN"/>
+        </w:rPr>
+        <w:t>"/home/</w:t>
+      </w:r>
+      <w:proofErr w:type="spellStart"/>
+      <w:r>
+        <w:rPr>
+          <w:rFonts w:ascii="Courier New" w:eastAsia="Times New Roman" w:hAnsi="Courier New" w:cs="Courier New"/>
+          <w:sz w:val="20"/>
+          <w:szCs w:val="20"/>
+          <w:lang w:eastAsia="en-IN"/>
+        </w:rPr>
+        <w:t>rstevenson</w:t>
+      </w:r>
+      <w:proofErr w:type="spellEnd"/>
+      <w:r>
+        <w:rPr>
+          <w:rFonts w:ascii="Courier New" w:eastAsia="Times New Roman" w:hAnsi="Courier New" w:cs="Courier New"/>
+          <w:sz w:val="20"/>
+          <w:szCs w:val="20"/>
+          <w:lang w:eastAsia="en-IN"/>
+        </w:rPr>
+        <w:t>/</w:t>
+      </w:r>
+      <w:proofErr w:type="spellStart"/>
+      <w:r>
+        <w:rPr>
+          <w:rFonts w:ascii="Courier New" w:eastAsia="Times New Roman" w:hAnsi="Courier New" w:cs="Courier New"/>
+          <w:sz w:val="20"/>
+          <w:szCs w:val="20"/>
+          <w:lang w:eastAsia="en-IN"/>
+        </w:rPr>
+        <w:t>pylift</w:t>
+      </w:r>
+      <w:proofErr w:type="spellEnd"/>
+      <w:r>
+        <w:rPr>
+          <w:rFonts w:ascii="Courier New" w:eastAsia="Times New Roman" w:hAnsi="Courier New" w:cs="Courier New"/>
+          <w:sz w:val="20"/>
+          <w:szCs w:val="20"/>
+          <w:lang w:eastAsia="en-IN"/>
+        </w:rPr>
+        <w:t>", required=TRUE)</w:t>
+      </w:r>
+    </w:p>
+    <w:p>
+      <w:pPr>
+        <w:tabs>
+          <w:tab w:val="left" w:pos="916"/>
+          <w:tab w:val="left" w:pos="1832"/>
+          <w:tab w:val="left" w:pos="2748"/>
+          <w:tab w:val="left" w:pos="3664"/>
+          <w:tab w:val="left" w:pos="4580"/>
+          <w:tab w:val="left" w:pos="5496"/>
+          <w:tab w:val="left" w:pos="6412"/>
+          <w:tab w:val="left" w:pos="7328"/>
+          <w:tab w:val="left" w:pos="8244"/>
+          <w:tab w:val="left" w:pos="9160"/>
+          <w:tab w:val="left" w:pos="10076"/>
+          <w:tab w:val="left" w:pos="10992"/>
+          <w:tab w:val="left" w:pos="11908"/>
+          <w:tab w:val="left" w:pos="12824"/>
+          <w:tab w:val="left" w:pos="13740"/>
+          <w:tab w:val="left" w:pos="14656"/>
+        </w:tabs>
+        <w:spacing w:after="0" w:line="240" w:lineRule="auto"/>
+        <w:rPr>
+          <w:rFonts w:ascii="Courier New" w:eastAsia="Times New Roman" w:hAnsi="Courier New" w:cs="Courier New"/>
+          <w:sz w:val="20"/>
+          <w:szCs w:val="20"/>
+          <w:lang w:eastAsia="en-IN"/>
+        </w:rPr>
+      </w:pPr>
+      <w:proofErr w:type="spellStart"/>
+      <w:r>
+        <w:rPr>
+          <w:rFonts w:ascii="Courier New" w:eastAsia="Times New Roman" w:hAnsi="Courier New" w:cs="Courier New"/>
+          <w:sz w:val="20"/>
+          <w:szCs w:val="20"/>
+          <w:lang w:eastAsia="en-IN"/>
+        </w:rPr>
+        <w:t>py_</w:t>
+      </w:r>
+      <w:proofErr w:type="gramStart"/>
+      <w:r>
+        <w:rPr>
+          <w:rFonts w:ascii="Courier New" w:eastAsia="Times New Roman" w:hAnsi="Courier New" w:cs="Courier New"/>
+          <w:sz w:val="20"/>
+          <w:szCs w:val="20"/>
+          <w:lang w:eastAsia="en-IN"/>
+        </w:rPr>
+        <w:t>config</w:t>
+      </w:r>
+      <w:proofErr w:type="spellEnd"/>
+      <w:r>
+        <w:rPr>
+          <w:rFonts w:ascii="Courier New" w:eastAsia="Times New Roman" w:hAnsi="Courier New" w:cs="Courier New"/>
+          <w:sz w:val="20"/>
+          <w:szCs w:val="20"/>
+          <w:lang w:eastAsia="en-IN"/>
+        </w:rPr>
+        <w:t>(</w:t>
+      </w:r>
+      <w:proofErr w:type="gramEnd"/>
+      <w:r>
+        <w:rPr>
+          <w:rFonts w:ascii="Courier New" w:eastAsia="Times New Roman" w:hAnsi="Courier New" w:cs="Courier New"/>
+          <w:sz w:val="20"/>
+          <w:szCs w:val="20"/>
+          <w:lang w:eastAsia="en-IN"/>
+        </w:rPr>
+        <w:t>)</w:t>
+      </w:r>
+    </w:p>
+    <w:p>
+      <w:pPr>
+        <w:tabs>
+          <w:tab w:val="left" w:pos="916"/>
+          <w:tab w:val="left" w:pos="1832"/>
+          <w:tab w:val="left" w:pos="2748"/>
+          <w:tab w:val="left" w:pos="3664"/>
+          <w:tab w:val="left" w:pos="4580"/>
+          <w:tab w:val="left" w:pos="5496"/>
+          <w:tab w:val="left" w:pos="6412"/>
+          <w:tab w:val="left" w:pos="7328"/>
+          <w:tab w:val="left" w:pos="8244"/>
+          <w:tab w:val="left" w:pos="9160"/>
+          <w:tab w:val="left" w:pos="10076"/>
+          <w:tab w:val="left" w:pos="10992"/>
+          <w:tab w:val="left" w:pos="11908"/>
+          <w:tab w:val="left" w:pos="12824"/>
+          <w:tab w:val="left" w:pos="13740"/>
+          <w:tab w:val="left" w:pos="14656"/>
+        </w:tabs>
+        <w:spacing w:after="0" w:line="240" w:lineRule="auto"/>
+        <w:rPr>
+          <w:rFonts w:ascii="Courier New" w:eastAsia="Times New Roman" w:hAnsi="Courier New" w:cs="Courier New"/>
+          <w:sz w:val="20"/>
+          <w:szCs w:val="20"/>
+          <w:lang w:eastAsia="en-IN"/>
+        </w:rPr>
+      </w:pPr>
+    </w:p>
+    <w:p>
+      <w:pPr>
+        <w:tabs>
+          <w:tab w:val="left" w:pos="916"/>
+          <w:tab w:val="left" w:pos="1832"/>
+          <w:tab w:val="left" w:pos="2748"/>
+          <w:tab w:val="left" w:pos="3664"/>
+          <w:tab w:val="left" w:pos="4580"/>
+          <w:tab w:val="left" w:pos="5496"/>
+          <w:tab w:val="left" w:pos="6412"/>
+          <w:tab w:val="left" w:pos="7328"/>
+          <w:tab w:val="left" w:pos="8244"/>
+          <w:tab w:val="left" w:pos="9160"/>
+          <w:tab w:val="left" w:pos="10076"/>
+          <w:tab w:val="left" w:pos="10992"/>
+          <w:tab w:val="left" w:pos="11908"/>
+          <w:tab w:val="left" w:pos="12824"/>
+          <w:tab w:val="left" w:pos="13740"/>
+          <w:tab w:val="left" w:pos="14656"/>
+        </w:tabs>
+        <w:spacing w:after="0" w:line="240" w:lineRule="auto"/>
+        <w:rPr>
+          <w:rFonts w:ascii="Courier New" w:eastAsia="Times New Roman" w:hAnsi="Courier New" w:cs="Courier New"/>
+          <w:sz w:val="20"/>
+          <w:szCs w:val="20"/>
+          <w:lang w:eastAsia="en-IN"/>
+        </w:rPr>
+      </w:pPr>
+      <w:r>
+        <w:rPr>
+          <w:rFonts w:ascii="Courier New" w:eastAsia="Times New Roman" w:hAnsi="Courier New" w:cs="Courier New"/>
+          <w:sz w:val="20"/>
+          <w:szCs w:val="20"/>
+          <w:lang w:eastAsia="en-IN"/>
+        </w:rPr>
+        <w:t># Currently this must be run in order for R-markdown plotting to work</w:t>
+      </w:r>
+    </w:p>
+    <w:p>
+      <w:pPr>
+        <w:tabs>
+          <w:tab w:val="left" w:pos="916"/>
+          <w:tab w:val="left" w:pos="1832"/>
+          <w:tab w:val="left" w:pos="2748"/>
+          <w:tab w:val="left" w:pos="3664"/>
+          <w:tab w:val="left" w:pos="4580"/>
+          <w:tab w:val="left" w:pos="5496"/>
+          <w:tab w:val="left" w:pos="6412"/>
+          <w:tab w:val="left" w:pos="7328"/>
+          <w:tab w:val="left" w:pos="8244"/>
+          <w:tab w:val="left" w:pos="9160"/>
+          <w:tab w:val="left" w:pos="10076"/>
+          <w:tab w:val="left" w:pos="10992"/>
+          <w:tab w:val="left" w:pos="11908"/>
+          <w:tab w:val="left" w:pos="12824"/>
+          <w:tab w:val="left" w:pos="13740"/>
+          <w:tab w:val="left" w:pos="14656"/>
+        </w:tabs>
+        <w:spacing w:after="0" w:line="240" w:lineRule="auto"/>
+        <w:rPr>
+          <w:rFonts w:ascii="Courier New" w:eastAsia="Times New Roman" w:hAnsi="Courier New" w:cs="Courier New"/>
+          <w:sz w:val="20"/>
+          <w:szCs w:val="20"/>
+          <w:lang w:eastAsia="en-IN"/>
+        </w:rPr>
+      </w:pPr>
+      <w:r>
+        <w:rPr>
+          <w:rFonts w:ascii="Courier New" w:eastAsia="Times New Roman" w:hAnsi="Courier New" w:cs="Courier New"/>
+          <w:sz w:val="20"/>
+          <w:szCs w:val="20"/>
+          <w:lang w:eastAsia="en-IN"/>
+        </w:rPr>
+        <w:t>matplotlib &lt;- import("matplotlib")</w:t>
+      </w:r>
+    </w:p>
+    <w:p>
+      <w:pPr>
+        <w:tabs>
+          <w:tab w:val="left" w:pos="916"/>
+          <w:tab w:val="left" w:pos="1832"/>
+          <w:tab w:val="left" w:pos="2748"/>
+          <w:tab w:val="left" w:pos="3664"/>
+          <w:tab w:val="left" w:pos="4580"/>
+          <w:tab w:val="left" w:pos="5496"/>
+          <w:tab w:val="left" w:pos="6412"/>
+          <w:tab w:val="left" w:pos="7328"/>
+          <w:tab w:val="left" w:pos="8244"/>
+          <w:tab w:val="left" w:pos="9160"/>
+          <w:tab w:val="left" w:pos="10076"/>
+          <w:tab w:val="left" w:pos="10992"/>
+          <w:tab w:val="left" w:pos="11908"/>
+          <w:tab w:val="left" w:pos="12824"/>
+          <w:tab w:val="left" w:pos="13740"/>
+          <w:tab w:val="left" w:pos="14656"/>
+        </w:tabs>
+        <w:spacing w:after="0" w:line="240" w:lineRule="auto"/>
+        <w:rPr>
+          <w:rFonts w:ascii="Courier New" w:eastAsia="Times New Roman" w:hAnsi="Courier New" w:cs="Courier New"/>
+          <w:sz w:val="20"/>
+          <w:szCs w:val="20"/>
+          <w:lang w:eastAsia="en-IN"/>
+        </w:rPr>
+      </w:pPr>
+      <w:proofErr w:type="spellStart"/>
+      <w:r>
+        <w:rPr>
+          <w:rFonts w:ascii="Courier New" w:eastAsia="Times New Roman" w:hAnsi="Courier New" w:cs="Courier New"/>
+          <w:sz w:val="20"/>
+          <w:szCs w:val="20"/>
+          <w:lang w:eastAsia="en-IN"/>
+        </w:rPr>
+        <w:t>matplotlib$</w:t>
+      </w:r>
+      <w:proofErr w:type="gramStart"/>
+      <w:r>
+        <w:rPr>
+          <w:rFonts w:ascii="Courier New" w:eastAsia="Times New Roman" w:hAnsi="Courier New" w:cs="Courier New"/>
+          <w:sz w:val="20"/>
+          <w:szCs w:val="20"/>
+          <w:lang w:eastAsia="en-IN"/>
+        </w:rPr>
+        <w:t>use</w:t>
+      </w:r>
+      <w:proofErr w:type="spellEnd"/>
+      <w:r>
+        <w:rPr>
+          <w:rFonts w:ascii="Courier New" w:eastAsia="Times New Roman" w:hAnsi="Courier New" w:cs="Courier New"/>
+          <w:sz w:val="20"/>
+          <w:szCs w:val="20"/>
+          <w:lang w:eastAsia="en-IN"/>
+        </w:rPr>
+        <w:t>(</w:t>
+      </w:r>
+      <w:proofErr w:type="gramEnd"/>
+      <w:r>
+        <w:rPr>
+          <w:rFonts w:ascii="Courier New" w:eastAsia="Times New Roman" w:hAnsi="Courier New" w:cs="Courier New"/>
+          <w:sz w:val="20"/>
+          <w:szCs w:val="20"/>
+          <w:lang w:eastAsia="en-IN"/>
+        </w:rPr>
+        <w:t>"Agg", force = TRUE)</w:t>
+      </w:r>
+    </w:p>
+    <w:p>
+      <w:pPr>
+        <w:spacing w:before="100" w:beforeAutospacing="1" w:after="100" w:afterAutospacing="1" w:line="240" w:lineRule="auto"/>
+        <w:outlineLvl w:val="1"/>
+        <w:rPr>
+          <w:rFonts w:ascii="Times New Roman" w:eastAsia="Times New Roman" w:hAnsi="Times New Roman" w:cs="Times New Roman"/>
+          <w:b/>
+          <w:bCs/>
+          <w:sz w:val="36"/>
+          <w:szCs w:val="36"/>
+          <w:lang w:eastAsia="en-IN"/>
+        </w:rPr>
+      </w:pPr>
+    </w:p>
+    <w:p>
+      <w:pPr>
+        <w:spacing w:before="100" w:beforeAutospacing="1" w:after="100" w:afterAutospacing="1" w:line="240" w:lineRule="auto"/>
+        <w:outlineLvl w:val="1"/>
+        <w:rPr>
+          <w:rFonts w:ascii="Times New Roman" w:eastAsia="Times New Roman" w:hAnsi="Times New Roman" w:cs="Times New Roman"/>
+          <w:b/>
+          <w:bCs/>
+          <w:sz w:val="36"/>
+          <w:szCs w:val="36"/>
+          <w:lang w:eastAsia="en-IN"/>
+        </w:rPr>
+      </w:pPr>
+    </w:p>
+    <w:p>
+      <w:pPr>
+        <w:spacing w:before="100" w:beforeAutospacing="1" w:after="100" w:afterAutospacing="1" w:line="240" w:lineRule="auto"/>
+        <w:outlineLvl w:val="1"/>
+        <w:rPr>
+          <w:rFonts w:ascii="Times New Roman" w:eastAsia="Times New Roman" w:hAnsi="Times New Roman" w:cs="Times New Roman"/>
+          <w:b/>
+          <w:bCs/>
+          <w:sz w:val="36"/>
+          <w:szCs w:val="36"/>
+          <w:lang w:eastAsia="en-IN"/>
+        </w:rPr>
+      </w:pPr>
+      <w:r>
+        <w:rPr>
+          <w:rFonts w:ascii="Times New Roman" w:eastAsia="Times New Roman" w:hAnsi="Times New Roman" w:cs="Times New Roman"/>
+          <w:b/>
+          <w:bCs/>
+          <w:sz w:val="36"/>
+          <w:szCs w:val="36"/>
+          <w:lang w:eastAsia="en-IN"/>
+        </w:rPr>
+        <w:lastRenderedPageBreak/>
+        <w:t>Test that it works</w:t>
+      </w:r>
+    </w:p>
+    <w:p>
+      <w:pPr>
+        <w:tabs>
+          <w:tab w:val="left" w:pos="916"/>
+          <w:tab w:val="left" w:pos="1832"/>
+          <w:tab w:val="left" w:pos="2748"/>
+          <w:tab w:val="left" w:pos="3664"/>
+          <w:tab w:val="left" w:pos="4580"/>
+          <w:tab w:val="left" w:pos="5496"/>
+          <w:tab w:val="left" w:pos="6412"/>
+          <w:tab w:val="left" w:pos="7328"/>
+          <w:tab w:val="left" w:pos="8244"/>
+          <w:tab w:val="left" w:pos="9160"/>
+          <w:tab w:val="left" w:pos="10076"/>
+          <w:tab w:val="left" w:pos="10992"/>
+          <w:tab w:val="left" w:pos="11908"/>
+          <w:tab w:val="left" w:pos="12824"/>
+          <w:tab w:val="left" w:pos="13740"/>
+          <w:tab w:val="left" w:pos="14656"/>
+        </w:tabs>
+        <w:spacing w:after="0" w:line="240" w:lineRule="auto"/>
+        <w:rPr>
+          <w:rFonts w:ascii="Courier New" w:eastAsia="Times New Roman" w:hAnsi="Courier New" w:cs="Courier New"/>
+          <w:sz w:val="20"/>
+          <w:szCs w:val="20"/>
+          <w:lang w:eastAsia="en-IN"/>
+        </w:rPr>
+      </w:pPr>
+      <w:r>
+        <w:rPr>
+          <w:rFonts w:ascii="Courier New" w:eastAsia="Times New Roman" w:hAnsi="Courier New" w:cs="Courier New"/>
+          <w:sz w:val="20"/>
+          <w:szCs w:val="20"/>
+          <w:lang w:eastAsia="en-IN"/>
+        </w:rPr>
+        <w:t xml:space="preserve">import </w:t>
+      </w:r>
+      <w:proofErr w:type="spellStart"/>
+      <w:proofErr w:type="gramStart"/>
+      <w:r>
+        <w:rPr>
+          <w:rFonts w:ascii="Courier New" w:eastAsia="Times New Roman" w:hAnsi="Courier New" w:cs="Courier New"/>
+          <w:sz w:val="20"/>
+          <w:szCs w:val="20"/>
+          <w:lang w:eastAsia="en-IN"/>
+        </w:rPr>
+        <w:t>matplotlib.pyplot</w:t>
       </w:r>
       <w:proofErr w:type="spellEnd"/>
       <w:proofErr w:type="gramEnd"/>
@@ -3016,6 +6021,264 @@
           <w:szCs w:val="20"/>
           <w:lang w:eastAsia="en-IN"/>
         </w:rPr>
+        <w:t xml:space="preserve"> as </w:t>
+      </w:r>
+      <w:proofErr w:type="spellStart"/>
+      <w:r>
+        <w:rPr>
+          <w:rFonts w:ascii="Courier New" w:eastAsia="Times New Roman" w:hAnsi="Courier New" w:cs="Courier New"/>
+          <w:sz w:val="20"/>
+          <w:szCs w:val="20"/>
+          <w:lang w:eastAsia="en-IN"/>
+        </w:rPr>
+        <w:t>plt</w:t>
+      </w:r>
+      <w:proofErr w:type="spellEnd"/>
+    </w:p>
+    <w:p>
+      <w:pPr>
+        <w:tabs>
+          <w:tab w:val="left" w:pos="916"/>
+          <w:tab w:val="left" w:pos="1832"/>
+          <w:tab w:val="left" w:pos="2748"/>
+          <w:tab w:val="left" w:pos="3664"/>
+          <w:tab w:val="left" w:pos="4580"/>
+          <w:tab w:val="left" w:pos="5496"/>
+          <w:tab w:val="left" w:pos="6412"/>
+          <w:tab w:val="left" w:pos="7328"/>
+          <w:tab w:val="left" w:pos="8244"/>
+          <w:tab w:val="left" w:pos="9160"/>
+          <w:tab w:val="left" w:pos="10076"/>
+          <w:tab w:val="left" w:pos="10992"/>
+          <w:tab w:val="left" w:pos="11908"/>
+          <w:tab w:val="left" w:pos="12824"/>
+          <w:tab w:val="left" w:pos="13740"/>
+          <w:tab w:val="left" w:pos="14656"/>
+        </w:tabs>
+        <w:spacing w:after="0" w:line="240" w:lineRule="auto"/>
+        <w:rPr>
+          <w:rFonts w:ascii="Courier New" w:eastAsia="Times New Roman" w:hAnsi="Courier New" w:cs="Courier New"/>
+          <w:sz w:val="20"/>
+          <w:szCs w:val="20"/>
+          <w:lang w:eastAsia="en-IN"/>
+        </w:rPr>
+      </w:pPr>
+      <w:r>
+        <w:rPr>
+          <w:rFonts w:ascii="Courier New" w:eastAsia="Times New Roman" w:hAnsi="Courier New" w:cs="Courier New"/>
+          <w:sz w:val="20"/>
+          <w:szCs w:val="20"/>
+          <w:lang w:eastAsia="en-IN"/>
+        </w:rPr>
+        <w:t xml:space="preserve">import </w:t>
+      </w:r>
+      <w:proofErr w:type="spellStart"/>
+      <w:r>
+        <w:rPr>
+          <w:rFonts w:ascii="Courier New" w:eastAsia="Times New Roman" w:hAnsi="Courier New" w:cs="Courier New"/>
+          <w:sz w:val="20"/>
+          <w:szCs w:val="20"/>
+          <w:lang w:eastAsia="en-IN"/>
+        </w:rPr>
+        <w:t>numpy</w:t>
+      </w:r>
+      <w:proofErr w:type="spellEnd"/>
+      <w:r>
+        <w:rPr>
+          <w:rFonts w:ascii="Courier New" w:eastAsia="Times New Roman" w:hAnsi="Courier New" w:cs="Courier New"/>
+          <w:sz w:val="20"/>
+          <w:szCs w:val="20"/>
+          <w:lang w:eastAsia="en-IN"/>
+        </w:rPr>
+        <w:t xml:space="preserve"> as np</w:t>
+      </w:r>
+    </w:p>
+    <w:p>
+      <w:pPr>
+        <w:tabs>
+          <w:tab w:val="left" w:pos="916"/>
+          <w:tab w:val="left" w:pos="1832"/>
+          <w:tab w:val="left" w:pos="2748"/>
+          <w:tab w:val="left" w:pos="3664"/>
+          <w:tab w:val="left" w:pos="4580"/>
+          <w:tab w:val="left" w:pos="5496"/>
+          <w:tab w:val="left" w:pos="6412"/>
+          <w:tab w:val="left" w:pos="7328"/>
+          <w:tab w:val="left" w:pos="8244"/>
+          <w:tab w:val="left" w:pos="9160"/>
+          <w:tab w:val="left" w:pos="10076"/>
+          <w:tab w:val="left" w:pos="10992"/>
+          <w:tab w:val="left" w:pos="11908"/>
+          <w:tab w:val="left" w:pos="12824"/>
+          <w:tab w:val="left" w:pos="13740"/>
+          <w:tab w:val="left" w:pos="14656"/>
+        </w:tabs>
+        <w:spacing w:after="0" w:line="240" w:lineRule="auto"/>
+        <w:rPr>
+          <w:rFonts w:ascii="Courier New" w:eastAsia="Times New Roman" w:hAnsi="Courier New" w:cs="Courier New"/>
+          <w:sz w:val="20"/>
+          <w:szCs w:val="20"/>
+          <w:lang w:eastAsia="en-IN"/>
+        </w:rPr>
+      </w:pPr>
+      <w:r>
+        <w:rPr>
+          <w:rFonts w:ascii="Courier New" w:eastAsia="Times New Roman" w:hAnsi="Courier New" w:cs="Courier New"/>
+          <w:sz w:val="20"/>
+          <w:szCs w:val="20"/>
+          <w:lang w:eastAsia="en-IN"/>
+        </w:rPr>
+        <w:t xml:space="preserve">t = </w:t>
+      </w:r>
+      <w:proofErr w:type="spellStart"/>
+      <w:proofErr w:type="gramStart"/>
+      <w:r>
+        <w:rPr>
+          <w:rFonts w:ascii="Courier New" w:eastAsia="Times New Roman" w:hAnsi="Courier New" w:cs="Courier New"/>
+          <w:sz w:val="20"/>
+          <w:szCs w:val="20"/>
+          <w:lang w:eastAsia="en-IN"/>
+        </w:rPr>
+        <w:t>np.arange</w:t>
+      </w:r>
+      <w:proofErr w:type="spellEnd"/>
+      <w:proofErr w:type="gramEnd"/>
+      <w:r>
+        <w:rPr>
+          <w:rFonts w:ascii="Courier New" w:eastAsia="Times New Roman" w:hAnsi="Courier New" w:cs="Courier New"/>
+          <w:sz w:val="20"/>
+          <w:szCs w:val="20"/>
+          <w:lang w:eastAsia="en-IN"/>
+        </w:rPr>
+        <w:t>(0.0, 2.0, 0.01)</w:t>
+      </w:r>
+    </w:p>
+    <w:p>
+      <w:pPr>
+        <w:tabs>
+          <w:tab w:val="left" w:pos="916"/>
+          <w:tab w:val="left" w:pos="1832"/>
+          <w:tab w:val="left" w:pos="2748"/>
+          <w:tab w:val="left" w:pos="3664"/>
+          <w:tab w:val="left" w:pos="4580"/>
+          <w:tab w:val="left" w:pos="5496"/>
+          <w:tab w:val="left" w:pos="6412"/>
+          <w:tab w:val="left" w:pos="7328"/>
+          <w:tab w:val="left" w:pos="8244"/>
+          <w:tab w:val="left" w:pos="9160"/>
+          <w:tab w:val="left" w:pos="10076"/>
+          <w:tab w:val="left" w:pos="10992"/>
+          <w:tab w:val="left" w:pos="11908"/>
+          <w:tab w:val="left" w:pos="12824"/>
+          <w:tab w:val="left" w:pos="13740"/>
+          <w:tab w:val="left" w:pos="14656"/>
+        </w:tabs>
+        <w:spacing w:after="0" w:line="240" w:lineRule="auto"/>
+        <w:rPr>
+          <w:rFonts w:ascii="Courier New" w:eastAsia="Times New Roman" w:hAnsi="Courier New" w:cs="Courier New"/>
+          <w:sz w:val="20"/>
+          <w:szCs w:val="20"/>
+          <w:lang w:eastAsia="en-IN"/>
+        </w:rPr>
+      </w:pPr>
+      <w:r>
+        <w:rPr>
+          <w:rFonts w:ascii="Courier New" w:eastAsia="Times New Roman" w:hAnsi="Courier New" w:cs="Courier New"/>
+          <w:sz w:val="20"/>
+          <w:szCs w:val="20"/>
+          <w:lang w:eastAsia="en-IN"/>
+        </w:rPr>
+        <w:t xml:space="preserve">s = 1 + </w:t>
+      </w:r>
+      <w:proofErr w:type="spellStart"/>
+      <w:r>
+        <w:rPr>
+          <w:rFonts w:ascii="Courier New" w:eastAsia="Times New Roman" w:hAnsi="Courier New" w:cs="Courier New"/>
+          <w:sz w:val="20"/>
+          <w:szCs w:val="20"/>
+          <w:lang w:eastAsia="en-IN"/>
+        </w:rPr>
+        <w:t>np.sin</w:t>
+      </w:r>
+      <w:proofErr w:type="spellEnd"/>
+      <w:r>
+        <w:rPr>
+          <w:rFonts w:ascii="Courier New" w:eastAsia="Times New Roman" w:hAnsi="Courier New" w:cs="Courier New"/>
+          <w:sz w:val="20"/>
+          <w:szCs w:val="20"/>
+          <w:lang w:eastAsia="en-IN"/>
+        </w:rPr>
+        <w:t>(2*</w:t>
+      </w:r>
+      <w:proofErr w:type="spellStart"/>
+      <w:r>
+        <w:rPr>
+          <w:rFonts w:ascii="Courier New" w:eastAsia="Times New Roman" w:hAnsi="Courier New" w:cs="Courier New"/>
+          <w:sz w:val="20"/>
+          <w:szCs w:val="20"/>
+          <w:lang w:eastAsia="en-IN"/>
+        </w:rPr>
+        <w:t>np.pi</w:t>
+      </w:r>
+      <w:proofErr w:type="spellEnd"/>
+      <w:r>
+        <w:rPr>
+          <w:rFonts w:ascii="Courier New" w:eastAsia="Times New Roman" w:hAnsi="Courier New" w:cs="Courier New"/>
+          <w:sz w:val="20"/>
+          <w:szCs w:val="20"/>
+          <w:lang w:eastAsia="en-IN"/>
+        </w:rPr>
+        <w:t>*t)</w:t>
+      </w:r>
+    </w:p>
+    <w:p>
+      <w:pPr>
+        <w:tabs>
+          <w:tab w:val="left" w:pos="916"/>
+          <w:tab w:val="left" w:pos="1832"/>
+          <w:tab w:val="left" w:pos="2748"/>
+          <w:tab w:val="left" w:pos="3664"/>
+          <w:tab w:val="left" w:pos="4580"/>
+          <w:tab w:val="left" w:pos="5496"/>
+          <w:tab w:val="left" w:pos="6412"/>
+          <w:tab w:val="left" w:pos="7328"/>
+          <w:tab w:val="left" w:pos="8244"/>
+          <w:tab w:val="left" w:pos="9160"/>
+          <w:tab w:val="left" w:pos="10076"/>
+          <w:tab w:val="left" w:pos="10992"/>
+          <w:tab w:val="left" w:pos="11908"/>
+          <w:tab w:val="left" w:pos="12824"/>
+          <w:tab w:val="left" w:pos="13740"/>
+          <w:tab w:val="left" w:pos="14656"/>
+        </w:tabs>
+        <w:spacing w:after="0" w:line="240" w:lineRule="auto"/>
+        <w:rPr>
+          <w:rFonts w:ascii="Courier New" w:eastAsia="Times New Roman" w:hAnsi="Courier New" w:cs="Courier New"/>
+          <w:sz w:val="20"/>
+          <w:szCs w:val="20"/>
+          <w:lang w:eastAsia="en-IN"/>
+        </w:rPr>
+      </w:pPr>
+      <w:proofErr w:type="spellStart"/>
+      <w:proofErr w:type="gramStart"/>
+      <w:r>
+        <w:rPr>
+          <w:rFonts w:ascii="Courier New" w:eastAsia="Times New Roman" w:hAnsi="Courier New" w:cs="Courier New"/>
+          <w:sz w:val="20"/>
+          <w:szCs w:val="20"/>
+          <w:lang w:eastAsia="en-IN"/>
+        </w:rPr>
+        <w:t>plt.plot</w:t>
+      </w:r>
+      <w:proofErr w:type="spellEnd"/>
+      <w:proofErr w:type="gramEnd"/>
+      <w:r>
+        <w:rPr>
+          <w:rFonts w:ascii="Courier New" w:eastAsia="Times New Roman" w:hAnsi="Courier New" w:cs="Courier New"/>
+          <w:sz w:val="20"/>
+          <w:szCs w:val="20"/>
+          <w:lang w:eastAsia="en-IN"/>
+        </w:rPr>
         <w:t>(</w:t>
       </w:r>
       <w:proofErr w:type="spellStart"/>
@@ -3057,7 +6320,6 @@
           <w:szCs w:val="20"/>
           <w:lang w:eastAsia="en-IN"/>
         </w:rPr>
-        <w:lastRenderedPageBreak/>
         <w:drawing>
           <wp:inline distT="0" distB="0" distL="0" distR="0" wp14:anchorId="472201C5" wp14:editId="7EAAB4E9">
             <wp:extent cx="5334000" cy="3810000"/>
@@ -3076,7 +6338,7 @@
                     </pic:cNvPicPr>
                   </pic:nvPicPr>
                   <pic:blipFill>
-                    <a:blip r:embed="rId11">
+                    <a:blip r:embed="rId29">
                       <a:extLst>
                         <a:ext uri="{28A0092B-C50C-407E-A947-70E740481C1C}">
                           <a14:useLocalDpi xmlns:a14="http://schemas.microsoft.com/office/drawing/2010/main" val="0"/>
@@ -3884,7 +7146,7 @@
                     </pic:cNvPicPr>
                   </pic:nvPicPr>
                   <pic:blipFill>
-                    <a:blip r:embed="rId12">
+                    <a:blip r:embed="rId30">
                       <a:extLst>
                         <a:ext uri="{28A0092B-C50C-407E-A947-70E740481C1C}">
                           <a14:useLocalDpi xmlns:a14="http://schemas.microsoft.com/office/drawing/2010/main" val="0"/>
@@ -5030,6 +8292,108 @@
     <w:semiHidden/>
     <w:unhideWhenUsed/>
   </w:style>
+  <w:style w:type="paragraph" w:styleId="HTMLPreformatted">
+    <w:name w:val="HTML Preformatted"/>
+    <w:basedOn w:val="Normal"/>
+    <w:link w:val="HTMLPreformattedChar"/>
+    <w:uiPriority w:val="99"/>
+    <w:semiHidden/>
+    <w:unhideWhenUsed/>
+    <w:rsid w:val="00EF7E79"/>
+    <w:pPr>
+      <w:tabs>
+        <w:tab w:val="left" w:pos="916"/>
+        <w:tab w:val="left" w:pos="1832"/>
+        <w:tab w:val="left" w:pos="2748"/>
+        <w:tab w:val="left" w:pos="3664"/>
+        <w:tab w:val="left" w:pos="4580"/>
+        <w:tab w:val="left" w:pos="5496"/>
+        <w:tab w:val="left" w:pos="6412"/>
+        <w:tab w:val="left" w:pos="7328"/>
+        <w:tab w:val="left" w:pos="8244"/>
+        <w:tab w:val="left" w:pos="9160"/>
+        <w:tab w:val="left" w:pos="10076"/>
+        <w:tab w:val="left" w:pos="10992"/>
+        <w:tab w:val="left" w:pos="11908"/>
+        <w:tab w:val="left" w:pos="12824"/>
+        <w:tab w:val="left" w:pos="13740"/>
+        <w:tab w:val="left" w:pos="14656"/>
+      </w:tabs>
+      <w:spacing w:after="0" w:line="240" w:lineRule="auto"/>
+    </w:pPr>
+    <w:rPr>
+      <w:rFonts w:ascii="Courier New" w:eastAsia="Times New Roman" w:hAnsi="Courier New" w:cs="Courier New"/>
+      <w:sz w:val="20"/>
+      <w:szCs w:val="20"/>
+      <w:lang w:eastAsia="en-IN"/>
+    </w:rPr>
+  </w:style>
+  <w:style w:type="character" w:customStyle="1" w:styleId="HTMLPreformattedChar">
+    <w:name w:val="HTML Preformatted Char"/>
+    <w:basedOn w:val="DefaultParagraphFont"/>
+    <w:link w:val="HTMLPreformatted"/>
+    <w:uiPriority w:val="99"/>
+    <w:semiHidden/>
+    <w:rsid w:val="00EF7E79"/>
+    <w:rPr>
+      <w:rFonts w:ascii="Courier New" w:eastAsia="Times New Roman" w:hAnsi="Courier New" w:cs="Courier New"/>
+      <w:sz w:val="20"/>
+      <w:szCs w:val="20"/>
+      <w:lang w:eastAsia="en-IN"/>
+    </w:rPr>
+  </w:style>
+  <w:style w:type="character" w:customStyle="1" w:styleId="pyg-nf">
+    <w:name w:val="pyg-nf"/>
+    <w:basedOn w:val="DefaultParagraphFont"/>
+    <w:rsid w:val="00EF7E79"/>
+  </w:style>
+  <w:style w:type="character" w:styleId="Hyperlink">
+    <w:name w:val="Hyperlink"/>
+    <w:basedOn w:val="DefaultParagraphFont"/>
+    <w:uiPriority w:val="99"/>
+    <w:semiHidden/>
+    <w:unhideWhenUsed/>
+    <w:rsid w:val="00EF7E79"/>
+    <w:rPr>
+      <w:color w:val="0000FF"/>
+      <w:u w:val="single"/>
+    </w:rPr>
+  </w:style>
+  <w:style w:type="character" w:customStyle="1" w:styleId="pyg-p">
+    <w:name w:val="pyg-p"/>
+    <w:basedOn w:val="DefaultParagraphFont"/>
+    <w:rsid w:val="00EF7E79"/>
+  </w:style>
+  <w:style w:type="character" w:customStyle="1" w:styleId="pyg-n">
+    <w:name w:val="pyg-n"/>
+    <w:basedOn w:val="DefaultParagraphFont"/>
+    <w:rsid w:val="00EF7E79"/>
+  </w:style>
+  <w:style w:type="character" w:customStyle="1" w:styleId="pyg-c1">
+    <w:name w:val="pyg-c1"/>
+    <w:basedOn w:val="DefaultParagraphFont"/>
+    <w:rsid w:val="00EF7E79"/>
+  </w:style>
+  <w:style w:type="character" w:customStyle="1" w:styleId="pyg-m">
+    <w:name w:val="pyg-m"/>
+    <w:basedOn w:val="DefaultParagraphFont"/>
+    <w:rsid w:val="00EF7E79"/>
+  </w:style>
+  <w:style w:type="character" w:customStyle="1" w:styleId="pyg-o">
+    <w:name w:val="pyg-o"/>
+    <w:basedOn w:val="DefaultParagraphFont"/>
+    <w:rsid w:val="00EF7E79"/>
+  </w:style>
+  <w:style w:type="character" w:customStyle="1" w:styleId="pyg-s">
+    <w:name w:val="pyg-s"/>
+    <w:basedOn w:val="DefaultParagraphFont"/>
+    <w:rsid w:val="00EF7E79"/>
+  </w:style>
+  <w:style w:type="character" w:customStyle="1" w:styleId="pyg-kc">
+    <w:name w:val="pyg-kc"/>
+    <w:basedOn w:val="DefaultParagraphFont"/>
+    <w:rsid w:val="00EF7E79"/>
+  </w:style>
 </w:styles>
 </file>
 
